--- a/Snakes/SnakesDoc.docx
+++ b/Snakes/SnakesDoc.docx
@@ -211,6 +211,7 @@
           <w:szCs w:val="32"/>
         </w:rPr>
       </w:pPr>
+      <w:proofErr w:type="spellStart"/>
       <w:r>
         <w:rPr>
           <w:rFonts w:ascii="Arial" w:eastAsia="Times New Roman" w:hAnsi="Arial" w:cs="Arial"/>
@@ -220,8 +221,105 @@
           <w:sz w:val="32"/>
           <w:szCs w:val="32"/>
         </w:rPr>
-        <w:t>Fakultet tehničkih nauka u Novom Sadu</w:t>
-      </w:r>
+        <w:t>Fakultet</w:t>
+      </w:r>
+      <w:proofErr w:type="spellEnd"/>
+      <w:r>
+        <w:rPr>
+          <w:rFonts w:ascii="Arial" w:eastAsia="Times New Roman" w:hAnsi="Arial" w:cs="Arial"/>
+          <w:b/>
+          <w:bCs/>
+          <w:color w:val="000000"/>
+          <w:sz w:val="32"/>
+          <w:szCs w:val="32"/>
+        </w:rPr>
+        <w:t xml:space="preserve"> </w:t>
+      </w:r>
+      <w:proofErr w:type="spellStart"/>
+      <w:r>
+        <w:rPr>
+          <w:rFonts w:ascii="Arial" w:eastAsia="Times New Roman" w:hAnsi="Arial" w:cs="Arial"/>
+          <w:b/>
+          <w:bCs/>
+          <w:color w:val="000000"/>
+          <w:sz w:val="32"/>
+          <w:szCs w:val="32"/>
+        </w:rPr>
+        <w:t>tehničkih</w:t>
+      </w:r>
+      <w:proofErr w:type="spellEnd"/>
+      <w:r>
+        <w:rPr>
+          <w:rFonts w:ascii="Arial" w:eastAsia="Times New Roman" w:hAnsi="Arial" w:cs="Arial"/>
+          <w:b/>
+          <w:bCs/>
+          <w:color w:val="000000"/>
+          <w:sz w:val="32"/>
+          <w:szCs w:val="32"/>
+        </w:rPr>
+        <w:t xml:space="preserve"> </w:t>
+      </w:r>
+      <w:proofErr w:type="spellStart"/>
+      <w:r>
+        <w:rPr>
+          <w:rFonts w:ascii="Arial" w:eastAsia="Times New Roman" w:hAnsi="Arial" w:cs="Arial"/>
+          <w:b/>
+          <w:bCs/>
+          <w:color w:val="000000"/>
+          <w:sz w:val="32"/>
+          <w:szCs w:val="32"/>
+        </w:rPr>
+        <w:t>nauka</w:t>
+      </w:r>
+      <w:proofErr w:type="spellEnd"/>
+      <w:r>
+        <w:rPr>
+          <w:rFonts w:ascii="Arial" w:eastAsia="Times New Roman" w:hAnsi="Arial" w:cs="Arial"/>
+          <w:b/>
+          <w:bCs/>
+          <w:color w:val="000000"/>
+          <w:sz w:val="32"/>
+          <w:szCs w:val="32"/>
+        </w:rPr>
+        <w:t xml:space="preserve"> u </w:t>
+      </w:r>
+      <w:proofErr w:type="spellStart"/>
+      <w:r>
+        <w:rPr>
+          <w:rFonts w:ascii="Arial" w:eastAsia="Times New Roman" w:hAnsi="Arial" w:cs="Arial"/>
+          <w:b/>
+          <w:bCs/>
+          <w:color w:val="000000"/>
+          <w:sz w:val="32"/>
+          <w:szCs w:val="32"/>
+        </w:rPr>
+        <w:t>Novom</w:t>
+      </w:r>
+      <w:proofErr w:type="spellEnd"/>
+      <w:r>
+        <w:rPr>
+          <w:rFonts w:ascii="Arial" w:eastAsia="Times New Roman" w:hAnsi="Arial" w:cs="Arial"/>
+          <w:b/>
+          <w:bCs/>
+          <w:color w:val="000000"/>
+          <w:sz w:val="32"/>
+          <w:szCs w:val="32"/>
+        </w:rPr>
+        <w:t xml:space="preserve"> </w:t>
+      </w:r>
+      <w:proofErr w:type="spellStart"/>
+      <w:r>
+        <w:rPr>
+          <w:rFonts w:ascii="Arial" w:eastAsia="Times New Roman" w:hAnsi="Arial" w:cs="Arial"/>
+          <w:b/>
+          <w:bCs/>
+          <w:color w:val="000000"/>
+          <w:sz w:val="32"/>
+          <w:szCs w:val="32"/>
+        </w:rPr>
+        <w:t>Sadu</w:t>
+      </w:r>
+      <w:proofErr w:type="spellEnd"/>
     </w:p>
     <w:p>
       <w:pPr>
@@ -300,6 +398,7 @@
           <w:szCs w:val="40"/>
         </w:rPr>
       </w:pPr>
+      <w:proofErr w:type="spellStart"/>
       <w:r>
         <w:rPr>
           <w:rFonts w:ascii="Arial" w:eastAsia="Times New Roman" w:hAnsi="Arial" w:cs="Arial"/>
@@ -307,8 +406,69 @@
           <w:sz w:val="40"/>
           <w:szCs w:val="40"/>
         </w:rPr>
-        <w:t>Distribuirani računarski sistemi u elektroenergetici</w:t>
-      </w:r>
+        <w:t>Distribuirani</w:t>
+      </w:r>
+      <w:proofErr w:type="spellEnd"/>
+      <w:r>
+        <w:rPr>
+          <w:rFonts w:ascii="Arial" w:eastAsia="Times New Roman" w:hAnsi="Arial" w:cs="Arial"/>
+          <w:color w:val="000000"/>
+          <w:sz w:val="40"/>
+          <w:szCs w:val="40"/>
+        </w:rPr>
+        <w:t xml:space="preserve"> </w:t>
+      </w:r>
+      <w:proofErr w:type="spellStart"/>
+      <w:r>
+        <w:rPr>
+          <w:rFonts w:ascii="Arial" w:eastAsia="Times New Roman" w:hAnsi="Arial" w:cs="Arial"/>
+          <w:color w:val="000000"/>
+          <w:sz w:val="40"/>
+          <w:szCs w:val="40"/>
+        </w:rPr>
+        <w:t>računarski</w:t>
+      </w:r>
+      <w:proofErr w:type="spellEnd"/>
+      <w:r>
+        <w:rPr>
+          <w:rFonts w:ascii="Arial" w:eastAsia="Times New Roman" w:hAnsi="Arial" w:cs="Arial"/>
+          <w:color w:val="000000"/>
+          <w:sz w:val="40"/>
+          <w:szCs w:val="40"/>
+        </w:rPr>
+        <w:t xml:space="preserve"> </w:t>
+      </w:r>
+      <w:proofErr w:type="spellStart"/>
+      <w:r>
+        <w:rPr>
+          <w:rFonts w:ascii="Arial" w:eastAsia="Times New Roman" w:hAnsi="Arial" w:cs="Arial"/>
+          <w:color w:val="000000"/>
+          <w:sz w:val="40"/>
+          <w:szCs w:val="40"/>
+        </w:rPr>
+        <w:t>sistemi</w:t>
+      </w:r>
+      <w:proofErr w:type="spellEnd"/>
+      <w:r>
+        <w:rPr>
+          <w:rFonts w:ascii="Arial" w:eastAsia="Times New Roman" w:hAnsi="Arial" w:cs="Arial"/>
+          <w:color w:val="000000"/>
+          <w:sz w:val="40"/>
+          <w:szCs w:val="40"/>
+        </w:rPr>
+        <w:t xml:space="preserve"> u </w:t>
+      </w:r>
+      <w:proofErr w:type="spellStart"/>
+      <w:r>
+        <w:rPr>
+          <w:rFonts w:ascii="Arial" w:eastAsia="Times New Roman" w:hAnsi="Arial" w:cs="Arial"/>
+          <w:color w:val="000000"/>
+          <w:sz w:val="40"/>
+          <w:szCs w:val="40"/>
+        </w:rPr>
+        <w:t>elektroenergetici</w:t>
+      </w:r>
+      <w:proofErr w:type="spellEnd"/>
     </w:p>
     <w:p>
       <w:pPr>
@@ -455,12 +615,21 @@
                 <w:color w:val="000000"/>
               </w:rPr>
             </w:pPr>
+            <w:proofErr w:type="spellStart"/>
             <w:r>
               <w:rPr>
                 <w:rFonts w:ascii="Arial" w:eastAsia="Times New Roman" w:hAnsi="Arial" w:cs="Arial"/>
                 <w:color w:val="000000"/>
               </w:rPr>
-              <w:t>Asistent:</w:t>
+              <w:t>Asistent</w:t>
+            </w:r>
+            <w:proofErr w:type="spellEnd"/>
+            <w:r>
+              <w:rPr>
+                <w:rFonts w:ascii="Arial" w:eastAsia="Times New Roman" w:hAnsi="Arial" w:cs="Arial"/>
+                <w:color w:val="000000"/>
+              </w:rPr>
+              <w:t>:</w:t>
             </w:r>
           </w:p>
           <w:p>
@@ -470,13 +639,31 @@
                 <w:color w:val="000000"/>
               </w:rPr>
             </w:pPr>
+            <w:proofErr w:type="spellStart"/>
             <w:r>
               <w:rPr>
                 <w:rFonts w:ascii="Arial" w:eastAsia="Times New Roman" w:hAnsi="Arial" w:cs="Arial"/>
                 <w:color w:val="000000"/>
               </w:rPr>
-              <w:t>Mihailo Vasiljević</w:t>
+              <w:t>Mihailo</w:t>
             </w:r>
+            <w:proofErr w:type="spellEnd"/>
+            <w:r>
+              <w:rPr>
+                <w:rFonts w:ascii="Arial" w:eastAsia="Times New Roman" w:hAnsi="Arial" w:cs="Arial"/>
+                <w:color w:val="000000"/>
+              </w:rPr>
+              <w:t xml:space="preserve"> </w:t>
+            </w:r>
+            <w:proofErr w:type="spellStart"/>
+            <w:r>
+              <w:rPr>
+                <w:rFonts w:ascii="Arial" w:eastAsia="Times New Roman" w:hAnsi="Arial" w:cs="Arial"/>
+                <w:color w:val="000000"/>
+              </w:rPr>
+              <w:t>Vasiljević</w:t>
+            </w:r>
+            <w:proofErr w:type="spellEnd"/>
           </w:p>
         </w:tc>
         <w:tc>
@@ -491,6 +678,7 @@
                 <w:lang w:val="sr-Latn-RS"/>
               </w:rPr>
             </w:pPr>
+            <w:proofErr w:type="spellStart"/>
             <w:r>
               <w:rPr>
                 <w:rFonts w:ascii="Arial" w:eastAsia="Times New Roman" w:hAnsi="Arial" w:cs="Arial"/>
@@ -498,6 +686,7 @@
               </w:rPr>
               <w:t>Studenti</w:t>
             </w:r>
+            <w:proofErr w:type="spellEnd"/>
             <w:r>
               <w:rPr>
                 <w:rFonts w:ascii="Arial" w:eastAsia="Times New Roman" w:hAnsi="Arial" w:cs="Arial"/>
@@ -513,12 +702,21 @@
                 <w:rFonts w:ascii="Times New Roman" w:eastAsia="Times New Roman" w:hAnsi="Times New Roman" w:cs="Times New Roman"/>
               </w:rPr>
             </w:pPr>
+            <w:proofErr w:type="spellStart"/>
             <w:r>
               <w:rPr>
                 <w:rFonts w:ascii="Arial" w:eastAsia="Times New Roman" w:hAnsi="Arial" w:cs="Arial"/>
                 <w:color w:val="000000"/>
               </w:rPr>
-              <w:t>Jelić Igor PR-4/2016</w:t>
+              <w:t>Jelić</w:t>
+            </w:r>
+            <w:proofErr w:type="spellEnd"/>
+            <w:r>
+              <w:rPr>
+                <w:rFonts w:ascii="Arial" w:eastAsia="Times New Roman" w:hAnsi="Arial" w:cs="Arial"/>
+                <w:color w:val="000000"/>
+              </w:rPr>
+              <w:t xml:space="preserve"> Igor PR-4/2016</w:t>
             </w:r>
           </w:p>
           <w:p>
@@ -527,12 +725,21 @@
                 <w:rFonts w:ascii="Times New Roman" w:eastAsia="Times New Roman" w:hAnsi="Times New Roman" w:cs="Times New Roman"/>
               </w:rPr>
             </w:pPr>
+            <w:proofErr w:type="spellStart"/>
             <w:r>
               <w:rPr>
                 <w:rFonts w:ascii="Arial" w:eastAsia="Times New Roman" w:hAnsi="Arial" w:cs="Arial"/>
                 <w:color w:val="000000"/>
               </w:rPr>
-              <w:t>Telečki Karolina PR -81/2016</w:t>
+              <w:t>Telečki</w:t>
+            </w:r>
+            <w:proofErr w:type="spellEnd"/>
+            <w:r>
+              <w:rPr>
+                <w:rFonts w:ascii="Arial" w:eastAsia="Times New Roman" w:hAnsi="Arial" w:cs="Arial"/>
+                <w:color w:val="000000"/>
+              </w:rPr>
+              <w:t xml:space="preserve"> Karolina PR -81/2016</w:t>
             </w:r>
           </w:p>
           <w:p>
@@ -544,12 +751,21 @@
                 <w:rFonts w:ascii="Times New Roman" w:eastAsia="Times New Roman" w:hAnsi="Times New Roman" w:cs="Times New Roman"/>
               </w:rPr>
             </w:pPr>
+            <w:proofErr w:type="spellStart"/>
             <w:r>
               <w:rPr>
                 <w:rFonts w:ascii="Arial" w:eastAsia="Times New Roman" w:hAnsi="Arial" w:cs="Arial"/>
                 <w:color w:val="000000"/>
               </w:rPr>
-              <w:t>Lukić Zlatko PR-18/2017</w:t>
+              <w:t>Lukić</w:t>
+            </w:r>
+            <w:proofErr w:type="spellEnd"/>
+            <w:r>
+              <w:rPr>
+                <w:rFonts w:ascii="Arial" w:eastAsia="Times New Roman" w:hAnsi="Arial" w:cs="Arial"/>
+                <w:color w:val="000000"/>
+              </w:rPr>
+              <w:t xml:space="preserve"> Zlatko PR-18/2017</w:t>
             </w:r>
             <w:r>
               <w:rPr>
@@ -565,12 +781,21 @@
                 <w:rFonts w:ascii="Times New Roman" w:eastAsia="Times New Roman" w:hAnsi="Times New Roman" w:cs="Times New Roman"/>
               </w:rPr>
             </w:pPr>
+            <w:proofErr w:type="spellStart"/>
             <w:r>
               <w:rPr>
                 <w:rFonts w:ascii="Arial" w:eastAsia="Times New Roman" w:hAnsi="Arial" w:cs="Arial"/>
                 <w:color w:val="000000"/>
               </w:rPr>
-              <w:t>Živanović Nikola PR-21/2017</w:t>
+              <w:t>Živanović</w:t>
+            </w:r>
+            <w:proofErr w:type="spellEnd"/>
+            <w:r>
+              <w:rPr>
+                <w:rFonts w:ascii="Arial" w:eastAsia="Times New Roman" w:hAnsi="Arial" w:cs="Arial"/>
+                <w:color w:val="000000"/>
+              </w:rPr>
+              <w:t xml:space="preserve"> Nikola PR-21/2017</w:t>
             </w:r>
           </w:p>
           <w:p>
@@ -579,12 +804,37 @@
                 <w:rFonts w:ascii="Times New Roman" w:eastAsia="Times New Roman" w:hAnsi="Times New Roman" w:cs="Times New Roman"/>
               </w:rPr>
             </w:pPr>
+            <w:proofErr w:type="spellStart"/>
             <w:r>
               <w:rPr>
                 <w:rFonts w:ascii="Arial" w:eastAsia="Times New Roman" w:hAnsi="Arial" w:cs="Arial"/>
                 <w:color w:val="000000"/>
               </w:rPr>
-              <w:t>Kondić Doroteja PR-28/2017</w:t>
+              <w:t>Kondić</w:t>
+            </w:r>
+            <w:proofErr w:type="spellEnd"/>
+            <w:r>
+              <w:rPr>
+                <w:rFonts w:ascii="Arial" w:eastAsia="Times New Roman" w:hAnsi="Arial" w:cs="Arial"/>
+                <w:color w:val="000000"/>
+              </w:rPr>
+              <w:t xml:space="preserve"> </w:t>
+            </w:r>
+            <w:proofErr w:type="spellStart"/>
+            <w:r>
+              <w:rPr>
+                <w:rFonts w:ascii="Arial" w:eastAsia="Times New Roman" w:hAnsi="Arial" w:cs="Arial"/>
+                <w:color w:val="000000"/>
+              </w:rPr>
+              <w:t>Doroteja</w:t>
+            </w:r>
+            <w:proofErr w:type="spellEnd"/>
+            <w:r>
+              <w:rPr>
+                <w:rFonts w:ascii="Arial" w:eastAsia="Times New Roman" w:hAnsi="Arial" w:cs="Arial"/>
+                <w:color w:val="000000"/>
+              </w:rPr>
+              <w:t xml:space="preserve"> PR-28/2017</w:t>
             </w:r>
           </w:p>
           <w:p>
@@ -639,9 +889,11 @@
           <w:pPr>
             <w:pStyle w:val="TOCHeading"/>
           </w:pPr>
+          <w:proofErr w:type="spellStart"/>
           <w:r>
             <w:t>Sadržaj</w:t>
           </w:r>
+          <w:proofErr w:type="spellEnd"/>
         </w:p>
         <w:p>
           <w:pPr>
@@ -1648,7 +1900,133 @@
         <w:rPr>
           <w:rFonts w:ascii="Times New Roman" w:eastAsia="Times New Roman" w:hAnsi="Times New Roman" w:cs="Times New Roman"/>
         </w:rPr>
-        <w:t xml:space="preserve"> je strateška igrica bazirana na jednoj od najpopularnijih igara ikada. </w:t>
+        <w:t xml:space="preserve"> je </w:t>
+      </w:r>
+      <w:proofErr w:type="spellStart"/>
+      <w:r>
+        <w:rPr>
+          <w:rFonts w:ascii="Times New Roman" w:eastAsia="Times New Roman" w:hAnsi="Times New Roman" w:cs="Times New Roman"/>
+        </w:rPr>
+        <w:t>strateška</w:t>
+      </w:r>
+      <w:proofErr w:type="spellEnd"/>
+      <w:r>
+        <w:rPr>
+          <w:rFonts w:ascii="Times New Roman" w:eastAsia="Times New Roman" w:hAnsi="Times New Roman" w:cs="Times New Roman"/>
+        </w:rPr>
+        <w:t xml:space="preserve"> </w:t>
+      </w:r>
+      <w:proofErr w:type="spellStart"/>
+      <w:r>
+        <w:rPr>
+          <w:rFonts w:ascii="Times New Roman" w:eastAsia="Times New Roman" w:hAnsi="Times New Roman" w:cs="Times New Roman"/>
+        </w:rPr>
+        <w:t>igrica</w:t>
+      </w:r>
+      <w:proofErr w:type="spellEnd"/>
+      <w:r>
+        <w:rPr>
+          <w:rFonts w:ascii="Times New Roman" w:eastAsia="Times New Roman" w:hAnsi="Times New Roman" w:cs="Times New Roman"/>
+        </w:rPr>
+        <w:t xml:space="preserve"> </w:t>
+      </w:r>
+      <w:proofErr w:type="spellStart"/>
+      <w:r>
+        <w:rPr>
+          <w:rFonts w:ascii="Times New Roman" w:eastAsia="Times New Roman" w:hAnsi="Times New Roman" w:cs="Times New Roman"/>
+        </w:rPr>
+        <w:t>bazirana</w:t>
+      </w:r>
+      <w:proofErr w:type="spellEnd"/>
+      <w:r>
+        <w:rPr>
+          <w:rFonts w:ascii="Times New Roman" w:eastAsia="Times New Roman" w:hAnsi="Times New Roman" w:cs="Times New Roman"/>
+        </w:rPr>
+        <w:t xml:space="preserve"> </w:t>
+      </w:r>
+      <w:proofErr w:type="spellStart"/>
+      <w:r>
+        <w:rPr>
+          <w:rFonts w:ascii="Times New Roman" w:eastAsia="Times New Roman" w:hAnsi="Times New Roman" w:cs="Times New Roman"/>
+        </w:rPr>
+        <w:t>na</w:t>
+      </w:r>
+      <w:proofErr w:type="spellEnd"/>
+      <w:r>
+        <w:rPr>
+          <w:rFonts w:ascii="Times New Roman" w:eastAsia="Times New Roman" w:hAnsi="Times New Roman" w:cs="Times New Roman"/>
+        </w:rPr>
+        <w:t xml:space="preserve"> </w:t>
+      </w:r>
+      <w:proofErr w:type="spellStart"/>
+      <w:r>
+        <w:rPr>
+          <w:rFonts w:ascii="Times New Roman" w:eastAsia="Times New Roman" w:hAnsi="Times New Roman" w:cs="Times New Roman"/>
+        </w:rPr>
+        <w:t>jednoj</w:t>
+      </w:r>
+      <w:proofErr w:type="spellEnd"/>
+      <w:r>
+        <w:rPr>
+          <w:rFonts w:ascii="Times New Roman" w:eastAsia="Times New Roman" w:hAnsi="Times New Roman" w:cs="Times New Roman"/>
+        </w:rPr>
+        <w:t xml:space="preserve"> </w:t>
+      </w:r>
+      <w:proofErr w:type="spellStart"/>
+      <w:r>
+        <w:rPr>
+          <w:rFonts w:ascii="Times New Roman" w:eastAsia="Times New Roman" w:hAnsi="Times New Roman" w:cs="Times New Roman"/>
+        </w:rPr>
+        <w:t>od</w:t>
+      </w:r>
+      <w:proofErr w:type="spellEnd"/>
+      <w:r>
+        <w:rPr>
+          <w:rFonts w:ascii="Times New Roman" w:eastAsia="Times New Roman" w:hAnsi="Times New Roman" w:cs="Times New Roman"/>
+        </w:rPr>
+        <w:t xml:space="preserve"> </w:t>
+      </w:r>
+      <w:proofErr w:type="spellStart"/>
+      <w:r>
+        <w:rPr>
+          <w:rFonts w:ascii="Times New Roman" w:eastAsia="Times New Roman" w:hAnsi="Times New Roman" w:cs="Times New Roman"/>
+        </w:rPr>
+        <w:t>najpopularnijih</w:t>
+      </w:r>
+      <w:proofErr w:type="spellEnd"/>
+      <w:r>
+        <w:rPr>
+          <w:rFonts w:ascii="Times New Roman" w:eastAsia="Times New Roman" w:hAnsi="Times New Roman" w:cs="Times New Roman"/>
+        </w:rPr>
+        <w:t xml:space="preserve"> </w:t>
+      </w:r>
+      <w:proofErr w:type="spellStart"/>
+      <w:r>
+        <w:rPr>
+          <w:rFonts w:ascii="Times New Roman" w:eastAsia="Times New Roman" w:hAnsi="Times New Roman" w:cs="Times New Roman"/>
+        </w:rPr>
+        <w:t>igara</w:t>
+      </w:r>
+      <w:proofErr w:type="spellEnd"/>
+      <w:r>
+        <w:rPr>
+          <w:rFonts w:ascii="Times New Roman" w:eastAsia="Times New Roman" w:hAnsi="Times New Roman" w:cs="Times New Roman"/>
+        </w:rPr>
+        <w:t xml:space="preserve"> </w:t>
+      </w:r>
+      <w:proofErr w:type="spellStart"/>
+      <w:r>
+        <w:rPr>
+          <w:rFonts w:ascii="Times New Roman" w:eastAsia="Times New Roman" w:hAnsi="Times New Roman" w:cs="Times New Roman"/>
+        </w:rPr>
+        <w:t>ikada</w:t>
+      </w:r>
+      <w:proofErr w:type="spellEnd"/>
+      <w:r>
+        <w:rPr>
+          <w:rFonts w:ascii="Times New Roman" w:eastAsia="Times New Roman" w:hAnsi="Times New Roman" w:cs="Times New Roman"/>
+        </w:rPr>
+        <w:t xml:space="preserve">. </w:t>
       </w:r>
     </w:p>
     <w:p>
@@ -1658,35 +2036,193 @@
           <w:rFonts w:ascii="Times New Roman" w:eastAsia="Times New Roman" w:hAnsi="Times New Roman" w:cs="Times New Roman"/>
         </w:rPr>
       </w:pPr>
-      <w:r>
-        <w:rPr>
-          <w:rFonts w:ascii="Times New Roman" w:eastAsia="Times New Roman" w:hAnsi="Times New Roman" w:cs="Times New Roman"/>
-        </w:rPr>
-        <w:t xml:space="preserve">Korisnik ima mogućnos da izabere od 2 do 4 igrača. Na početku igre, </w:t>
-      </w:r>
+      <w:proofErr w:type="spellStart"/>
+      <w:r>
+        <w:rPr>
+          <w:rFonts w:ascii="Times New Roman" w:eastAsia="Times New Roman" w:hAnsi="Times New Roman" w:cs="Times New Roman"/>
+        </w:rPr>
+        <w:t>Korisnik</w:t>
+      </w:r>
+      <w:proofErr w:type="spellEnd"/>
+      <w:r>
+        <w:rPr>
+          <w:rFonts w:ascii="Times New Roman" w:eastAsia="Times New Roman" w:hAnsi="Times New Roman" w:cs="Times New Roman"/>
+        </w:rPr>
+        <w:t xml:space="preserve"> </w:t>
+      </w:r>
+      <w:proofErr w:type="spellStart"/>
+      <w:r>
+        <w:rPr>
+          <w:rFonts w:ascii="Times New Roman" w:eastAsia="Times New Roman" w:hAnsi="Times New Roman" w:cs="Times New Roman"/>
+        </w:rPr>
+        <w:t>ima</w:t>
+      </w:r>
+      <w:proofErr w:type="spellEnd"/>
+      <w:r>
+        <w:rPr>
+          <w:rFonts w:ascii="Times New Roman" w:eastAsia="Times New Roman" w:hAnsi="Times New Roman" w:cs="Times New Roman"/>
+        </w:rPr>
+        <w:t xml:space="preserve"> </w:t>
+      </w:r>
+      <w:proofErr w:type="spellStart"/>
+      <w:r>
+        <w:rPr>
+          <w:rFonts w:ascii="Times New Roman" w:eastAsia="Times New Roman" w:hAnsi="Times New Roman" w:cs="Times New Roman"/>
+        </w:rPr>
+        <w:t>mogućnos</w:t>
+      </w:r>
+      <w:proofErr w:type="spellEnd"/>
+      <w:r>
+        <w:rPr>
+          <w:rFonts w:ascii="Times New Roman" w:eastAsia="Times New Roman" w:hAnsi="Times New Roman" w:cs="Times New Roman"/>
+        </w:rPr>
+        <w:t xml:space="preserve"> da </w:t>
+      </w:r>
+      <w:proofErr w:type="spellStart"/>
+      <w:r>
+        <w:rPr>
+          <w:rFonts w:ascii="Times New Roman" w:eastAsia="Times New Roman" w:hAnsi="Times New Roman" w:cs="Times New Roman"/>
+        </w:rPr>
+        <w:t>izabere</w:t>
+      </w:r>
+      <w:proofErr w:type="spellEnd"/>
+      <w:r>
+        <w:rPr>
+          <w:rFonts w:ascii="Times New Roman" w:eastAsia="Times New Roman" w:hAnsi="Times New Roman" w:cs="Times New Roman"/>
+        </w:rPr>
+        <w:t xml:space="preserve"> od 2 do 4 </w:t>
+      </w:r>
+      <w:proofErr w:type="spellStart"/>
+      <w:r>
+        <w:rPr>
+          <w:rFonts w:ascii="Times New Roman" w:eastAsia="Times New Roman" w:hAnsi="Times New Roman" w:cs="Times New Roman"/>
+        </w:rPr>
+        <w:t>igrača</w:t>
+      </w:r>
+      <w:proofErr w:type="spellEnd"/>
+      <w:r>
+        <w:rPr>
+          <w:rFonts w:ascii="Times New Roman" w:eastAsia="Times New Roman" w:hAnsi="Times New Roman" w:cs="Times New Roman"/>
+        </w:rPr>
+        <w:t xml:space="preserve">. Na </w:t>
+      </w:r>
+      <w:proofErr w:type="spellStart"/>
+      <w:r>
+        <w:rPr>
+          <w:rFonts w:ascii="Times New Roman" w:eastAsia="Times New Roman" w:hAnsi="Times New Roman" w:cs="Times New Roman"/>
+        </w:rPr>
+        <w:t>početku</w:t>
+      </w:r>
+      <w:proofErr w:type="spellEnd"/>
+      <w:r>
+        <w:rPr>
+          <w:rFonts w:ascii="Times New Roman" w:eastAsia="Times New Roman" w:hAnsi="Times New Roman" w:cs="Times New Roman"/>
+        </w:rPr>
+        <w:t xml:space="preserve"> </w:t>
+      </w:r>
+      <w:proofErr w:type="spellStart"/>
+      <w:r>
+        <w:rPr>
+          <w:rFonts w:ascii="Times New Roman" w:eastAsia="Times New Roman" w:hAnsi="Times New Roman" w:cs="Times New Roman"/>
+        </w:rPr>
+        <w:t>igre</w:t>
+      </w:r>
+      <w:proofErr w:type="spellEnd"/>
+      <w:r>
+        <w:rPr>
+          <w:rFonts w:ascii="Times New Roman" w:eastAsia="Times New Roman" w:hAnsi="Times New Roman" w:cs="Times New Roman"/>
+        </w:rPr>
+        <w:t xml:space="preserve">, </w:t>
+      </w:r>
+      <w:proofErr w:type="spellStart"/>
       <w:r>
         <w:rPr>
           <w:rFonts w:ascii="Times New Roman" w:eastAsia="Times New Roman" w:hAnsi="Times New Roman" w:cs="Times New Roman"/>
         </w:rPr>
         <w:t>igrač</w:t>
       </w:r>
-      <w:r>
-        <w:rPr>
-          <w:rFonts w:ascii="Times New Roman" w:eastAsia="Times New Roman" w:hAnsi="Times New Roman" w:cs="Times New Roman"/>
-        </w:rPr>
-        <w:t xml:space="preserve"> </w:t>
-      </w:r>
-      <w:r>
-        <w:rPr>
-          <w:rFonts w:ascii="Times New Roman" w:eastAsia="Times New Roman" w:hAnsi="Times New Roman" w:cs="Times New Roman"/>
-        </w:rPr>
-        <w:t>bira da li želi da igra s</w:t>
-      </w:r>
-      <w:r>
-        <w:rPr>
-          <w:rFonts w:ascii="Times New Roman" w:eastAsia="Times New Roman" w:hAnsi="Times New Roman" w:cs="Times New Roman"/>
-        </w:rPr>
-        <w:t xml:space="preserve"> jednom ili </w:t>
+      <w:proofErr w:type="spellEnd"/>
+      <w:r>
+        <w:rPr>
+          <w:rFonts w:ascii="Times New Roman" w:eastAsia="Times New Roman" w:hAnsi="Times New Roman" w:cs="Times New Roman"/>
+        </w:rPr>
+        <w:t xml:space="preserve"> </w:t>
+      </w:r>
+      <w:proofErr w:type="spellStart"/>
+      <w:r>
+        <w:rPr>
+          <w:rFonts w:ascii="Times New Roman" w:eastAsia="Times New Roman" w:hAnsi="Times New Roman" w:cs="Times New Roman"/>
+        </w:rPr>
+        <w:t>bira</w:t>
+      </w:r>
+      <w:proofErr w:type="spellEnd"/>
+      <w:r>
+        <w:rPr>
+          <w:rFonts w:ascii="Times New Roman" w:eastAsia="Times New Roman" w:hAnsi="Times New Roman" w:cs="Times New Roman"/>
+        </w:rPr>
+        <w:t xml:space="preserve"> da li </w:t>
+      </w:r>
+      <w:proofErr w:type="spellStart"/>
+      <w:r>
+        <w:rPr>
+          <w:rFonts w:ascii="Times New Roman" w:eastAsia="Times New Roman" w:hAnsi="Times New Roman" w:cs="Times New Roman"/>
+        </w:rPr>
+        <w:t>želi</w:t>
+      </w:r>
+      <w:proofErr w:type="spellEnd"/>
+      <w:r>
+        <w:rPr>
+          <w:rFonts w:ascii="Times New Roman" w:eastAsia="Times New Roman" w:hAnsi="Times New Roman" w:cs="Times New Roman"/>
+        </w:rPr>
+        <w:t xml:space="preserve"> da </w:t>
+      </w:r>
+      <w:proofErr w:type="spellStart"/>
+      <w:r>
+        <w:rPr>
+          <w:rFonts w:ascii="Times New Roman" w:eastAsia="Times New Roman" w:hAnsi="Times New Roman" w:cs="Times New Roman"/>
+        </w:rPr>
+        <w:t>igra</w:t>
+      </w:r>
+      <w:proofErr w:type="spellEnd"/>
+      <w:r>
+        <w:rPr>
+          <w:rFonts w:ascii="Times New Roman" w:eastAsia="Times New Roman" w:hAnsi="Times New Roman" w:cs="Times New Roman"/>
+        </w:rPr>
+        <w:t xml:space="preserve"> s</w:t>
+      </w:r>
+      <w:r>
+        <w:rPr>
+          <w:rFonts w:ascii="Times New Roman" w:eastAsia="Times New Roman" w:hAnsi="Times New Roman" w:cs="Times New Roman"/>
+        </w:rPr>
+        <w:t xml:space="preserve"> </w:t>
+      </w:r>
+      <w:proofErr w:type="spellStart"/>
+      <w:r>
+        <w:rPr>
+          <w:rFonts w:ascii="Times New Roman" w:eastAsia="Times New Roman" w:hAnsi="Times New Roman" w:cs="Times New Roman"/>
+        </w:rPr>
+        <w:t>jednom</w:t>
+      </w:r>
+      <w:proofErr w:type="spellEnd"/>
+      <w:r>
+        <w:rPr>
+          <w:rFonts w:ascii="Times New Roman" w:eastAsia="Times New Roman" w:hAnsi="Times New Roman" w:cs="Times New Roman"/>
+        </w:rPr>
+        <w:t xml:space="preserve"> </w:t>
+      </w:r>
+      <w:proofErr w:type="spellStart"/>
+      <w:r>
+        <w:rPr>
+          <w:rFonts w:ascii="Times New Roman" w:eastAsia="Times New Roman" w:hAnsi="Times New Roman" w:cs="Times New Roman"/>
+        </w:rPr>
+        <w:t>ili</w:t>
+      </w:r>
+      <w:proofErr w:type="spellEnd"/>
+      <w:r>
+        <w:rPr>
+          <w:rFonts w:ascii="Times New Roman" w:eastAsia="Times New Roman" w:hAnsi="Times New Roman" w:cs="Times New Roman"/>
+        </w:rPr>
+        <w:t xml:space="preserve"> </w:t>
       </w:r>
       <w:r>
         <w:rPr>
@@ -1699,8 +2235,149 @@
         <w:rPr>
           <w:rFonts w:ascii="Times New Roman" w:eastAsia="Times New Roman" w:hAnsi="Times New Roman" w:cs="Times New Roman"/>
         </w:rPr>
-        <w:t xml:space="preserve">. Korisnik takođe ima mogućnost da izabere brzinu, odnosno vreme trajanja poteza (10s-15s). </w:t>
-      </w:r>
+        <w:t xml:space="preserve">. </w:t>
+      </w:r>
+      <w:proofErr w:type="spellStart"/>
+      <w:r>
+        <w:rPr>
+          <w:rFonts w:ascii="Times New Roman" w:eastAsia="Times New Roman" w:hAnsi="Times New Roman" w:cs="Times New Roman"/>
+        </w:rPr>
+        <w:t>Korisnik</w:t>
+      </w:r>
+      <w:proofErr w:type="spellEnd"/>
+      <w:r>
+        <w:rPr>
+          <w:rFonts w:ascii="Times New Roman" w:eastAsia="Times New Roman" w:hAnsi="Times New Roman" w:cs="Times New Roman"/>
+        </w:rPr>
+        <w:t xml:space="preserve"> </w:t>
+      </w:r>
+      <w:proofErr w:type="spellStart"/>
+      <w:r>
+        <w:rPr>
+          <w:rFonts w:ascii="Times New Roman" w:eastAsia="Times New Roman" w:hAnsi="Times New Roman" w:cs="Times New Roman"/>
+        </w:rPr>
+        <w:t>takođe</w:t>
+      </w:r>
+      <w:proofErr w:type="spellEnd"/>
+      <w:r>
+        <w:rPr>
+          <w:rFonts w:ascii="Times New Roman" w:eastAsia="Times New Roman" w:hAnsi="Times New Roman" w:cs="Times New Roman"/>
+        </w:rPr>
+        <w:t xml:space="preserve"> </w:t>
+      </w:r>
+      <w:proofErr w:type="spellStart"/>
+      <w:r>
+        <w:rPr>
+          <w:rFonts w:ascii="Times New Roman" w:eastAsia="Times New Roman" w:hAnsi="Times New Roman" w:cs="Times New Roman"/>
+        </w:rPr>
+        <w:t>ima</w:t>
+      </w:r>
+      <w:proofErr w:type="spellEnd"/>
+      <w:r>
+        <w:rPr>
+          <w:rFonts w:ascii="Times New Roman" w:eastAsia="Times New Roman" w:hAnsi="Times New Roman" w:cs="Times New Roman"/>
+        </w:rPr>
+        <w:t xml:space="preserve"> </w:t>
+      </w:r>
+      <w:proofErr w:type="spellStart"/>
+      <w:r>
+        <w:rPr>
+          <w:rFonts w:ascii="Times New Roman" w:eastAsia="Times New Roman" w:hAnsi="Times New Roman" w:cs="Times New Roman"/>
+        </w:rPr>
+        <w:t>mogućnost</w:t>
+      </w:r>
+      <w:proofErr w:type="spellEnd"/>
+      <w:r>
+        <w:rPr>
+          <w:rFonts w:ascii="Times New Roman" w:eastAsia="Times New Roman" w:hAnsi="Times New Roman" w:cs="Times New Roman"/>
+        </w:rPr>
+        <w:t xml:space="preserve"> da </w:t>
+      </w:r>
+      <w:proofErr w:type="spellStart"/>
+      <w:r>
+        <w:rPr>
+          <w:rFonts w:ascii="Times New Roman" w:eastAsia="Times New Roman" w:hAnsi="Times New Roman" w:cs="Times New Roman"/>
+        </w:rPr>
+        <w:t>izabere</w:t>
+      </w:r>
+      <w:proofErr w:type="spellEnd"/>
+      <w:r>
+        <w:rPr>
+          <w:rFonts w:ascii="Times New Roman" w:eastAsia="Times New Roman" w:hAnsi="Times New Roman" w:cs="Times New Roman"/>
+        </w:rPr>
+        <w:t xml:space="preserve"> </w:t>
+      </w:r>
+      <w:proofErr w:type="spellStart"/>
+      <w:r>
+        <w:rPr>
+          <w:rFonts w:ascii="Times New Roman" w:eastAsia="Times New Roman" w:hAnsi="Times New Roman" w:cs="Times New Roman"/>
+        </w:rPr>
+        <w:t>brzinu</w:t>
+      </w:r>
+      <w:proofErr w:type="spellEnd"/>
+      <w:r>
+        <w:rPr>
+          <w:rFonts w:ascii="Times New Roman" w:eastAsia="Times New Roman" w:hAnsi="Times New Roman" w:cs="Times New Roman"/>
+        </w:rPr>
+        <w:t xml:space="preserve">, </w:t>
+      </w:r>
+      <w:proofErr w:type="spellStart"/>
+      <w:r>
+        <w:rPr>
+          <w:rFonts w:ascii="Times New Roman" w:eastAsia="Times New Roman" w:hAnsi="Times New Roman" w:cs="Times New Roman"/>
+        </w:rPr>
+        <w:t>odnosno</w:t>
+      </w:r>
+      <w:proofErr w:type="spellEnd"/>
+      <w:r>
+        <w:rPr>
+          <w:rFonts w:ascii="Times New Roman" w:eastAsia="Times New Roman" w:hAnsi="Times New Roman" w:cs="Times New Roman"/>
+        </w:rPr>
+        <w:t xml:space="preserve"> </w:t>
+      </w:r>
+      <w:proofErr w:type="spellStart"/>
+      <w:r>
+        <w:rPr>
+          <w:rFonts w:ascii="Times New Roman" w:eastAsia="Times New Roman" w:hAnsi="Times New Roman" w:cs="Times New Roman"/>
+        </w:rPr>
+        <w:t>vreme</w:t>
+      </w:r>
+      <w:proofErr w:type="spellEnd"/>
+      <w:r>
+        <w:rPr>
+          <w:rFonts w:ascii="Times New Roman" w:eastAsia="Times New Roman" w:hAnsi="Times New Roman" w:cs="Times New Roman"/>
+        </w:rPr>
+        <w:t xml:space="preserve"> </w:t>
+      </w:r>
+      <w:proofErr w:type="spellStart"/>
+      <w:r>
+        <w:rPr>
+          <w:rFonts w:ascii="Times New Roman" w:eastAsia="Times New Roman" w:hAnsi="Times New Roman" w:cs="Times New Roman"/>
+        </w:rPr>
+        <w:t>trajanja</w:t>
+      </w:r>
+      <w:proofErr w:type="spellEnd"/>
+      <w:r>
+        <w:rPr>
+          <w:rFonts w:ascii="Times New Roman" w:eastAsia="Times New Roman" w:hAnsi="Times New Roman" w:cs="Times New Roman"/>
+        </w:rPr>
+        <w:t xml:space="preserve"> </w:t>
+      </w:r>
+      <w:proofErr w:type="spellStart"/>
+      <w:r>
+        <w:rPr>
+          <w:rFonts w:ascii="Times New Roman" w:eastAsia="Times New Roman" w:hAnsi="Times New Roman" w:cs="Times New Roman"/>
+        </w:rPr>
+        <w:t>poteza</w:t>
+      </w:r>
+      <w:proofErr w:type="spellEnd"/>
+      <w:r>
+        <w:rPr>
+          <w:rFonts w:ascii="Times New Roman" w:eastAsia="Times New Roman" w:hAnsi="Times New Roman" w:cs="Times New Roman"/>
+        </w:rPr>
+        <w:t xml:space="preserve"> (10s-15s). </w:t>
+      </w:r>
+      <w:proofErr w:type="spellStart"/>
       <w:r>
         <w:rPr>
           <w:rFonts w:ascii="Times New Roman" w:eastAsia="Times New Roman" w:hAnsi="Times New Roman" w:cs="Times New Roman"/>
@@ -1708,47 +2385,551 @@
         </w:rPr>
         <w:t>Cilj</w:t>
       </w:r>
-      <w:r>
-        <w:rPr>
-          <w:rFonts w:ascii="Times New Roman" w:eastAsia="Times New Roman" w:hAnsi="Times New Roman" w:cs="Times New Roman"/>
-        </w:rPr>
-        <w:t xml:space="preserve"> igre je da igrač zarobi protivničku zmiju. Kada zmijica pojede jabuku njena dužina se povećava za jedan. Svaka zmija ima mogućnost da napravi onoliko koraka koliko je dugačka. U igrici se pojavljuju </w:t>
-      </w:r>
-      <w:r>
-        <w:rPr>
-          <w:rFonts w:ascii="Times New Roman" w:eastAsia="Times New Roman" w:hAnsi="Times New Roman" w:cs="Times New Roman"/>
-        </w:rPr>
-        <w:t xml:space="preserve">i </w:t>
-      </w:r>
-      <w:r>
-        <w:rPr>
-          <w:rFonts w:ascii="Times New Roman" w:eastAsia="Times New Roman" w:hAnsi="Times New Roman" w:cs="Times New Roman"/>
-        </w:rPr>
-        <w:t>dve pečurke, zelena i crvena. Ukoliko</w:t>
-      </w:r>
-      <w:r>
-        <w:rPr>
-          <w:rFonts w:ascii="Times New Roman" w:eastAsia="Times New Roman" w:hAnsi="Times New Roman" w:cs="Times New Roman"/>
-        </w:rPr>
-        <w:t xml:space="preserve"> se neka</w:t>
-      </w:r>
-      <w:r>
-        <w:rPr>
-          <w:rFonts w:ascii="Times New Roman" w:eastAsia="Times New Roman" w:hAnsi="Times New Roman" w:cs="Times New Roman"/>
-        </w:rPr>
-        <w:t xml:space="preserve"> zmijica </w:t>
-      </w:r>
-      <w:r>
-        <w:rPr>
-          <w:rFonts w:ascii="Times New Roman" w:eastAsia="Times New Roman" w:hAnsi="Times New Roman" w:cs="Times New Roman"/>
-        </w:rPr>
-        <w:t>nadje 5 polja u svim pravcima od</w:t>
-      </w:r>
-      <w:r>
-        <w:rPr>
-          <w:rFonts w:ascii="Times New Roman" w:eastAsia="Times New Roman" w:hAnsi="Times New Roman" w:cs="Times New Roman"/>
-        </w:rPr>
-        <w:t xml:space="preserve"> zelen</w:t>
+      <w:proofErr w:type="spellEnd"/>
+      <w:r>
+        <w:rPr>
+          <w:rFonts w:ascii="Times New Roman" w:eastAsia="Times New Roman" w:hAnsi="Times New Roman" w:cs="Times New Roman"/>
+        </w:rPr>
+        <w:t xml:space="preserve"> </w:t>
+      </w:r>
+      <w:proofErr w:type="spellStart"/>
+      <w:r>
+        <w:rPr>
+          <w:rFonts w:ascii="Times New Roman" w:eastAsia="Times New Roman" w:hAnsi="Times New Roman" w:cs="Times New Roman"/>
+        </w:rPr>
+        <w:t>igre</w:t>
+      </w:r>
+      <w:proofErr w:type="spellEnd"/>
+      <w:r>
+        <w:rPr>
+          <w:rFonts w:ascii="Times New Roman" w:eastAsia="Times New Roman" w:hAnsi="Times New Roman" w:cs="Times New Roman"/>
+        </w:rPr>
+        <w:t xml:space="preserve"> je da </w:t>
+      </w:r>
+      <w:proofErr w:type="spellStart"/>
+      <w:r>
+        <w:rPr>
+          <w:rFonts w:ascii="Times New Roman" w:eastAsia="Times New Roman" w:hAnsi="Times New Roman" w:cs="Times New Roman"/>
+        </w:rPr>
+        <w:t>igrač</w:t>
+      </w:r>
+      <w:proofErr w:type="spellEnd"/>
+      <w:r>
+        <w:rPr>
+          <w:rFonts w:ascii="Times New Roman" w:eastAsia="Times New Roman" w:hAnsi="Times New Roman" w:cs="Times New Roman"/>
+        </w:rPr>
+        <w:t xml:space="preserve"> </w:t>
+      </w:r>
+      <w:proofErr w:type="spellStart"/>
+      <w:r>
+        <w:rPr>
+          <w:rFonts w:ascii="Times New Roman" w:eastAsia="Times New Roman" w:hAnsi="Times New Roman" w:cs="Times New Roman"/>
+        </w:rPr>
+        <w:t>zarobi</w:t>
+      </w:r>
+      <w:proofErr w:type="spellEnd"/>
+      <w:r>
+        <w:rPr>
+          <w:rFonts w:ascii="Times New Roman" w:eastAsia="Times New Roman" w:hAnsi="Times New Roman" w:cs="Times New Roman"/>
+        </w:rPr>
+        <w:t xml:space="preserve"> </w:t>
+      </w:r>
+      <w:proofErr w:type="spellStart"/>
+      <w:r>
+        <w:rPr>
+          <w:rFonts w:ascii="Times New Roman" w:eastAsia="Times New Roman" w:hAnsi="Times New Roman" w:cs="Times New Roman"/>
+        </w:rPr>
+        <w:t>protivničku</w:t>
+      </w:r>
+      <w:proofErr w:type="spellEnd"/>
+      <w:r>
+        <w:rPr>
+          <w:rFonts w:ascii="Times New Roman" w:eastAsia="Times New Roman" w:hAnsi="Times New Roman" w:cs="Times New Roman"/>
+        </w:rPr>
+        <w:t xml:space="preserve"> </w:t>
+      </w:r>
+      <w:proofErr w:type="spellStart"/>
+      <w:r>
+        <w:rPr>
+          <w:rFonts w:ascii="Times New Roman" w:eastAsia="Times New Roman" w:hAnsi="Times New Roman" w:cs="Times New Roman"/>
+        </w:rPr>
+        <w:t>zmiju</w:t>
+      </w:r>
+      <w:proofErr w:type="spellEnd"/>
+      <w:r>
+        <w:rPr>
+          <w:rFonts w:ascii="Times New Roman" w:eastAsia="Times New Roman" w:hAnsi="Times New Roman" w:cs="Times New Roman"/>
+        </w:rPr>
+        <w:t xml:space="preserve">. </w:t>
+      </w:r>
+      <w:proofErr w:type="spellStart"/>
+      <w:r>
+        <w:rPr>
+          <w:rFonts w:ascii="Times New Roman" w:eastAsia="Times New Roman" w:hAnsi="Times New Roman" w:cs="Times New Roman"/>
+        </w:rPr>
+        <w:t>Kada</w:t>
+      </w:r>
+      <w:proofErr w:type="spellEnd"/>
+      <w:r>
+        <w:rPr>
+          <w:rFonts w:ascii="Times New Roman" w:eastAsia="Times New Roman" w:hAnsi="Times New Roman" w:cs="Times New Roman"/>
+        </w:rPr>
+        <w:t xml:space="preserve"> </w:t>
+      </w:r>
+      <w:proofErr w:type="spellStart"/>
+      <w:r>
+        <w:rPr>
+          <w:rFonts w:ascii="Times New Roman" w:eastAsia="Times New Roman" w:hAnsi="Times New Roman" w:cs="Times New Roman"/>
+        </w:rPr>
+        <w:t>zmijica</w:t>
+      </w:r>
+      <w:proofErr w:type="spellEnd"/>
+      <w:r>
+        <w:rPr>
+          <w:rFonts w:ascii="Times New Roman" w:eastAsia="Times New Roman" w:hAnsi="Times New Roman" w:cs="Times New Roman"/>
+        </w:rPr>
+        <w:t xml:space="preserve"> </w:t>
+      </w:r>
+      <w:proofErr w:type="spellStart"/>
+      <w:r>
+        <w:rPr>
+          <w:rFonts w:ascii="Times New Roman" w:eastAsia="Times New Roman" w:hAnsi="Times New Roman" w:cs="Times New Roman"/>
+        </w:rPr>
+        <w:t>pojede</w:t>
+      </w:r>
+      <w:proofErr w:type="spellEnd"/>
+      <w:r>
+        <w:rPr>
+          <w:rFonts w:ascii="Times New Roman" w:eastAsia="Times New Roman" w:hAnsi="Times New Roman" w:cs="Times New Roman"/>
+        </w:rPr>
+        <w:t xml:space="preserve"> </w:t>
+      </w:r>
+      <w:proofErr w:type="spellStart"/>
+      <w:r>
+        <w:rPr>
+          <w:rFonts w:ascii="Times New Roman" w:eastAsia="Times New Roman" w:hAnsi="Times New Roman" w:cs="Times New Roman"/>
+        </w:rPr>
+        <w:t>jabuku</w:t>
+      </w:r>
+      <w:proofErr w:type="spellEnd"/>
+      <w:r>
+        <w:rPr>
+          <w:rFonts w:ascii="Times New Roman" w:eastAsia="Times New Roman" w:hAnsi="Times New Roman" w:cs="Times New Roman"/>
+        </w:rPr>
+        <w:t xml:space="preserve"> </w:t>
+      </w:r>
+      <w:proofErr w:type="spellStart"/>
+      <w:r>
+        <w:rPr>
+          <w:rFonts w:ascii="Times New Roman" w:eastAsia="Times New Roman" w:hAnsi="Times New Roman" w:cs="Times New Roman"/>
+        </w:rPr>
+        <w:t>njena</w:t>
+      </w:r>
+      <w:proofErr w:type="spellEnd"/>
+      <w:r>
+        <w:rPr>
+          <w:rFonts w:ascii="Times New Roman" w:eastAsia="Times New Roman" w:hAnsi="Times New Roman" w:cs="Times New Roman"/>
+        </w:rPr>
+        <w:t xml:space="preserve"> </w:t>
+      </w:r>
+      <w:proofErr w:type="spellStart"/>
+      <w:r>
+        <w:rPr>
+          <w:rFonts w:ascii="Times New Roman" w:eastAsia="Times New Roman" w:hAnsi="Times New Roman" w:cs="Times New Roman"/>
+        </w:rPr>
+        <w:t>dužina</w:t>
+      </w:r>
+      <w:proofErr w:type="spellEnd"/>
+      <w:r>
+        <w:rPr>
+          <w:rFonts w:ascii="Times New Roman" w:eastAsia="Times New Roman" w:hAnsi="Times New Roman" w:cs="Times New Roman"/>
+        </w:rPr>
+        <w:t xml:space="preserve"> se </w:t>
+      </w:r>
+      <w:proofErr w:type="spellStart"/>
+      <w:r>
+        <w:rPr>
+          <w:rFonts w:ascii="Times New Roman" w:eastAsia="Times New Roman" w:hAnsi="Times New Roman" w:cs="Times New Roman"/>
+        </w:rPr>
+        <w:t>povećava</w:t>
+      </w:r>
+      <w:proofErr w:type="spellEnd"/>
+      <w:r>
+        <w:rPr>
+          <w:rFonts w:ascii="Times New Roman" w:eastAsia="Times New Roman" w:hAnsi="Times New Roman" w:cs="Times New Roman"/>
+        </w:rPr>
+        <w:t xml:space="preserve"> za </w:t>
+      </w:r>
+      <w:proofErr w:type="spellStart"/>
+      <w:r>
+        <w:rPr>
+          <w:rFonts w:ascii="Times New Roman" w:eastAsia="Times New Roman" w:hAnsi="Times New Roman" w:cs="Times New Roman"/>
+        </w:rPr>
+        <w:t>jedan</w:t>
+      </w:r>
+      <w:proofErr w:type="spellEnd"/>
+      <w:r>
+        <w:rPr>
+          <w:rFonts w:ascii="Times New Roman" w:eastAsia="Times New Roman" w:hAnsi="Times New Roman" w:cs="Times New Roman"/>
+        </w:rPr>
+        <w:t xml:space="preserve">. </w:t>
+      </w:r>
+      <w:proofErr w:type="spellStart"/>
+      <w:r>
+        <w:rPr>
+          <w:rFonts w:ascii="Times New Roman" w:eastAsia="Times New Roman" w:hAnsi="Times New Roman" w:cs="Times New Roman"/>
+        </w:rPr>
+        <w:t>Svaka</w:t>
+      </w:r>
+      <w:proofErr w:type="spellEnd"/>
+      <w:r>
+        <w:rPr>
+          <w:rFonts w:ascii="Times New Roman" w:eastAsia="Times New Roman" w:hAnsi="Times New Roman" w:cs="Times New Roman"/>
+        </w:rPr>
+        <w:t xml:space="preserve"> </w:t>
+      </w:r>
+      <w:proofErr w:type="spellStart"/>
+      <w:r>
+        <w:rPr>
+          <w:rFonts w:ascii="Times New Roman" w:eastAsia="Times New Roman" w:hAnsi="Times New Roman" w:cs="Times New Roman"/>
+        </w:rPr>
+        <w:t>zmija</w:t>
+      </w:r>
+      <w:proofErr w:type="spellEnd"/>
+      <w:r>
+        <w:rPr>
+          <w:rFonts w:ascii="Times New Roman" w:eastAsia="Times New Roman" w:hAnsi="Times New Roman" w:cs="Times New Roman"/>
+        </w:rPr>
+        <w:t xml:space="preserve"> </w:t>
+      </w:r>
+      <w:proofErr w:type="spellStart"/>
+      <w:r>
+        <w:rPr>
+          <w:rFonts w:ascii="Times New Roman" w:eastAsia="Times New Roman" w:hAnsi="Times New Roman" w:cs="Times New Roman"/>
+        </w:rPr>
+        <w:t>ima</w:t>
+      </w:r>
+      <w:proofErr w:type="spellEnd"/>
+      <w:r>
+        <w:rPr>
+          <w:rFonts w:ascii="Times New Roman" w:eastAsia="Times New Roman" w:hAnsi="Times New Roman" w:cs="Times New Roman"/>
+        </w:rPr>
+        <w:t xml:space="preserve"> </w:t>
+      </w:r>
+      <w:proofErr w:type="spellStart"/>
+      <w:r>
+        <w:rPr>
+          <w:rFonts w:ascii="Times New Roman" w:eastAsia="Times New Roman" w:hAnsi="Times New Roman" w:cs="Times New Roman"/>
+        </w:rPr>
+        <w:t>mogućnost</w:t>
+      </w:r>
+      <w:proofErr w:type="spellEnd"/>
+      <w:r>
+        <w:rPr>
+          <w:rFonts w:ascii="Times New Roman" w:eastAsia="Times New Roman" w:hAnsi="Times New Roman" w:cs="Times New Roman"/>
+        </w:rPr>
+        <w:t xml:space="preserve"> da </w:t>
+      </w:r>
+      <w:proofErr w:type="spellStart"/>
+      <w:r>
+        <w:rPr>
+          <w:rFonts w:ascii="Times New Roman" w:eastAsia="Times New Roman" w:hAnsi="Times New Roman" w:cs="Times New Roman"/>
+        </w:rPr>
+        <w:t>napravi</w:t>
+      </w:r>
+      <w:proofErr w:type="spellEnd"/>
+      <w:r>
+        <w:rPr>
+          <w:rFonts w:ascii="Times New Roman" w:eastAsia="Times New Roman" w:hAnsi="Times New Roman" w:cs="Times New Roman"/>
+        </w:rPr>
+        <w:t xml:space="preserve"> </w:t>
+      </w:r>
+      <w:proofErr w:type="spellStart"/>
+      <w:r>
+        <w:rPr>
+          <w:rFonts w:ascii="Times New Roman" w:eastAsia="Times New Roman" w:hAnsi="Times New Roman" w:cs="Times New Roman"/>
+        </w:rPr>
+        <w:t>onoliko</w:t>
+      </w:r>
+      <w:proofErr w:type="spellEnd"/>
+      <w:r>
+        <w:rPr>
+          <w:rFonts w:ascii="Times New Roman" w:eastAsia="Times New Roman" w:hAnsi="Times New Roman" w:cs="Times New Roman"/>
+        </w:rPr>
+        <w:t xml:space="preserve"> </w:t>
+      </w:r>
+      <w:proofErr w:type="spellStart"/>
+      <w:r>
+        <w:rPr>
+          <w:rFonts w:ascii="Times New Roman" w:eastAsia="Times New Roman" w:hAnsi="Times New Roman" w:cs="Times New Roman"/>
+        </w:rPr>
+        <w:t>koraka</w:t>
+      </w:r>
+      <w:proofErr w:type="spellEnd"/>
+      <w:r>
+        <w:rPr>
+          <w:rFonts w:ascii="Times New Roman" w:eastAsia="Times New Roman" w:hAnsi="Times New Roman" w:cs="Times New Roman"/>
+        </w:rPr>
+        <w:t xml:space="preserve"> </w:t>
+      </w:r>
+      <w:proofErr w:type="spellStart"/>
+      <w:r>
+        <w:rPr>
+          <w:rFonts w:ascii="Times New Roman" w:eastAsia="Times New Roman" w:hAnsi="Times New Roman" w:cs="Times New Roman"/>
+        </w:rPr>
+        <w:t>koliko</w:t>
+      </w:r>
+      <w:proofErr w:type="spellEnd"/>
+      <w:r>
+        <w:rPr>
+          <w:rFonts w:ascii="Times New Roman" w:eastAsia="Times New Roman" w:hAnsi="Times New Roman" w:cs="Times New Roman"/>
+        </w:rPr>
+        <w:t xml:space="preserve"> je </w:t>
+      </w:r>
+      <w:proofErr w:type="spellStart"/>
+      <w:r>
+        <w:rPr>
+          <w:rFonts w:ascii="Times New Roman" w:eastAsia="Times New Roman" w:hAnsi="Times New Roman" w:cs="Times New Roman"/>
+        </w:rPr>
+        <w:t>dugačka</w:t>
+      </w:r>
+      <w:proofErr w:type="spellEnd"/>
+      <w:r>
+        <w:rPr>
+          <w:rFonts w:ascii="Times New Roman" w:eastAsia="Times New Roman" w:hAnsi="Times New Roman" w:cs="Times New Roman"/>
+        </w:rPr>
+        <w:t xml:space="preserve">. U </w:t>
+      </w:r>
+      <w:proofErr w:type="spellStart"/>
+      <w:r>
+        <w:rPr>
+          <w:rFonts w:ascii="Times New Roman" w:eastAsia="Times New Roman" w:hAnsi="Times New Roman" w:cs="Times New Roman"/>
+        </w:rPr>
+        <w:t>igrici</w:t>
+      </w:r>
+      <w:proofErr w:type="spellEnd"/>
+      <w:r>
+        <w:rPr>
+          <w:rFonts w:ascii="Times New Roman" w:eastAsia="Times New Roman" w:hAnsi="Times New Roman" w:cs="Times New Roman"/>
+        </w:rPr>
+        <w:t xml:space="preserve"> se </w:t>
+      </w:r>
+      <w:proofErr w:type="spellStart"/>
+      <w:r>
+        <w:rPr>
+          <w:rFonts w:ascii="Times New Roman" w:eastAsia="Times New Roman" w:hAnsi="Times New Roman" w:cs="Times New Roman"/>
+        </w:rPr>
+        <w:t>pojavljuju</w:t>
+      </w:r>
+      <w:proofErr w:type="spellEnd"/>
+      <w:r>
+        <w:rPr>
+          <w:rFonts w:ascii="Times New Roman" w:eastAsia="Times New Roman" w:hAnsi="Times New Roman" w:cs="Times New Roman"/>
+        </w:rPr>
+        <w:t xml:space="preserve"> </w:t>
+      </w:r>
+      <w:proofErr w:type="spellStart"/>
+      <w:r>
+        <w:rPr>
+          <w:rFonts w:ascii="Times New Roman" w:eastAsia="Times New Roman" w:hAnsi="Times New Roman" w:cs="Times New Roman"/>
+        </w:rPr>
+        <w:t>i</w:t>
+      </w:r>
+      <w:proofErr w:type="spellEnd"/>
+      <w:r>
+        <w:rPr>
+          <w:rFonts w:ascii="Times New Roman" w:eastAsia="Times New Roman" w:hAnsi="Times New Roman" w:cs="Times New Roman"/>
+        </w:rPr>
+        <w:t xml:space="preserve"> </w:t>
+      </w:r>
+      <w:proofErr w:type="spellStart"/>
+      <w:r>
+        <w:rPr>
+          <w:rFonts w:ascii="Times New Roman" w:eastAsia="Times New Roman" w:hAnsi="Times New Roman" w:cs="Times New Roman"/>
+        </w:rPr>
+        <w:t>dve</w:t>
+      </w:r>
+      <w:proofErr w:type="spellEnd"/>
+      <w:r>
+        <w:rPr>
+          <w:rFonts w:ascii="Times New Roman" w:eastAsia="Times New Roman" w:hAnsi="Times New Roman" w:cs="Times New Roman"/>
+        </w:rPr>
+        <w:t xml:space="preserve"> </w:t>
+      </w:r>
+      <w:proofErr w:type="spellStart"/>
+      <w:r>
+        <w:rPr>
+          <w:rFonts w:ascii="Times New Roman" w:eastAsia="Times New Roman" w:hAnsi="Times New Roman" w:cs="Times New Roman"/>
+        </w:rPr>
+        <w:t>pečurke</w:t>
+      </w:r>
+      <w:proofErr w:type="spellEnd"/>
+      <w:r>
+        <w:rPr>
+          <w:rFonts w:ascii="Times New Roman" w:eastAsia="Times New Roman" w:hAnsi="Times New Roman" w:cs="Times New Roman"/>
+        </w:rPr>
+        <w:t xml:space="preserve">, </w:t>
+      </w:r>
+      <w:proofErr w:type="spellStart"/>
+      <w:r>
+        <w:rPr>
+          <w:rFonts w:ascii="Times New Roman" w:eastAsia="Times New Roman" w:hAnsi="Times New Roman" w:cs="Times New Roman"/>
+        </w:rPr>
+        <w:t>zelena</w:t>
+      </w:r>
+      <w:proofErr w:type="spellEnd"/>
+      <w:r>
+        <w:rPr>
+          <w:rFonts w:ascii="Times New Roman" w:eastAsia="Times New Roman" w:hAnsi="Times New Roman" w:cs="Times New Roman"/>
+        </w:rPr>
+        <w:t xml:space="preserve"> </w:t>
+      </w:r>
+      <w:proofErr w:type="spellStart"/>
+      <w:r>
+        <w:rPr>
+          <w:rFonts w:ascii="Times New Roman" w:eastAsia="Times New Roman" w:hAnsi="Times New Roman" w:cs="Times New Roman"/>
+        </w:rPr>
+        <w:t>i</w:t>
+      </w:r>
+      <w:proofErr w:type="spellEnd"/>
+      <w:r>
+        <w:rPr>
+          <w:rFonts w:ascii="Times New Roman" w:eastAsia="Times New Roman" w:hAnsi="Times New Roman" w:cs="Times New Roman"/>
+        </w:rPr>
+        <w:t xml:space="preserve"> </w:t>
+      </w:r>
+      <w:proofErr w:type="spellStart"/>
+      <w:r>
+        <w:rPr>
+          <w:rFonts w:ascii="Times New Roman" w:eastAsia="Times New Roman" w:hAnsi="Times New Roman" w:cs="Times New Roman"/>
+        </w:rPr>
+        <w:t>crvena</w:t>
+      </w:r>
+      <w:proofErr w:type="spellEnd"/>
+      <w:r>
+        <w:rPr>
+          <w:rFonts w:ascii="Times New Roman" w:eastAsia="Times New Roman" w:hAnsi="Times New Roman" w:cs="Times New Roman"/>
+        </w:rPr>
+        <w:t xml:space="preserve">. </w:t>
+      </w:r>
+      <w:proofErr w:type="spellStart"/>
+      <w:r>
+        <w:rPr>
+          <w:rFonts w:ascii="Times New Roman" w:eastAsia="Times New Roman" w:hAnsi="Times New Roman" w:cs="Times New Roman"/>
+        </w:rPr>
+        <w:t>Ukoliko</w:t>
+      </w:r>
+      <w:proofErr w:type="spellEnd"/>
+      <w:r>
+        <w:rPr>
+          <w:rFonts w:ascii="Times New Roman" w:eastAsia="Times New Roman" w:hAnsi="Times New Roman" w:cs="Times New Roman"/>
+        </w:rPr>
+        <w:t xml:space="preserve"> se </w:t>
+      </w:r>
+      <w:proofErr w:type="spellStart"/>
+      <w:r>
+        <w:rPr>
+          <w:rFonts w:ascii="Times New Roman" w:eastAsia="Times New Roman" w:hAnsi="Times New Roman" w:cs="Times New Roman"/>
+        </w:rPr>
+        <w:t>neka</w:t>
+      </w:r>
+      <w:proofErr w:type="spellEnd"/>
+      <w:r>
+        <w:rPr>
+          <w:rFonts w:ascii="Times New Roman" w:eastAsia="Times New Roman" w:hAnsi="Times New Roman" w:cs="Times New Roman"/>
+        </w:rPr>
+        <w:t xml:space="preserve"> </w:t>
+      </w:r>
+      <w:proofErr w:type="spellStart"/>
+      <w:r>
+        <w:rPr>
+          <w:rFonts w:ascii="Times New Roman" w:eastAsia="Times New Roman" w:hAnsi="Times New Roman" w:cs="Times New Roman"/>
+        </w:rPr>
+        <w:t>zmijica</w:t>
+      </w:r>
+      <w:proofErr w:type="spellEnd"/>
+      <w:r>
+        <w:rPr>
+          <w:rFonts w:ascii="Times New Roman" w:eastAsia="Times New Roman" w:hAnsi="Times New Roman" w:cs="Times New Roman"/>
+        </w:rPr>
+        <w:t xml:space="preserve"> </w:t>
+      </w:r>
+      <w:proofErr w:type="spellStart"/>
+      <w:r>
+        <w:rPr>
+          <w:rFonts w:ascii="Times New Roman" w:eastAsia="Times New Roman" w:hAnsi="Times New Roman" w:cs="Times New Roman"/>
+        </w:rPr>
+        <w:t>nadje</w:t>
+      </w:r>
+      <w:proofErr w:type="spellEnd"/>
+      <w:r>
+        <w:rPr>
+          <w:rFonts w:ascii="Times New Roman" w:eastAsia="Times New Roman" w:hAnsi="Times New Roman" w:cs="Times New Roman"/>
+        </w:rPr>
+        <w:t xml:space="preserve"> 5 </w:t>
+      </w:r>
+      <w:proofErr w:type="spellStart"/>
+      <w:r>
+        <w:rPr>
+          <w:rFonts w:ascii="Times New Roman" w:eastAsia="Times New Roman" w:hAnsi="Times New Roman" w:cs="Times New Roman"/>
+        </w:rPr>
+        <w:t>polja</w:t>
+      </w:r>
+      <w:proofErr w:type="spellEnd"/>
+      <w:r>
+        <w:rPr>
+          <w:rFonts w:ascii="Times New Roman" w:eastAsia="Times New Roman" w:hAnsi="Times New Roman" w:cs="Times New Roman"/>
+        </w:rPr>
+        <w:t xml:space="preserve"> u </w:t>
+      </w:r>
+      <w:proofErr w:type="spellStart"/>
+      <w:r>
+        <w:rPr>
+          <w:rFonts w:ascii="Times New Roman" w:eastAsia="Times New Roman" w:hAnsi="Times New Roman" w:cs="Times New Roman"/>
+        </w:rPr>
+        <w:t>svim</w:t>
+      </w:r>
+      <w:proofErr w:type="spellEnd"/>
+      <w:r>
+        <w:rPr>
+          <w:rFonts w:ascii="Times New Roman" w:eastAsia="Times New Roman" w:hAnsi="Times New Roman" w:cs="Times New Roman"/>
+        </w:rPr>
+        <w:t xml:space="preserve"> </w:t>
+      </w:r>
+      <w:proofErr w:type="spellStart"/>
+      <w:r>
+        <w:rPr>
+          <w:rFonts w:ascii="Times New Roman" w:eastAsia="Times New Roman" w:hAnsi="Times New Roman" w:cs="Times New Roman"/>
+        </w:rPr>
+        <w:t>pravcima</w:t>
+      </w:r>
+      <w:proofErr w:type="spellEnd"/>
+      <w:r>
+        <w:rPr>
+          <w:rFonts w:ascii="Times New Roman" w:eastAsia="Times New Roman" w:hAnsi="Times New Roman" w:cs="Times New Roman"/>
+        </w:rPr>
+        <w:t xml:space="preserve"> </w:t>
+      </w:r>
+      <w:proofErr w:type="spellStart"/>
+      <w:r>
+        <w:rPr>
+          <w:rFonts w:ascii="Times New Roman" w:eastAsia="Times New Roman" w:hAnsi="Times New Roman" w:cs="Times New Roman"/>
+        </w:rPr>
+        <w:t>od</w:t>
+      </w:r>
+      <w:proofErr w:type="spellEnd"/>
+      <w:r>
+        <w:rPr>
+          <w:rFonts w:ascii="Times New Roman" w:eastAsia="Times New Roman" w:hAnsi="Times New Roman" w:cs="Times New Roman"/>
+        </w:rPr>
+        <w:t xml:space="preserve"> </w:t>
+      </w:r>
+      <w:proofErr w:type="spellStart"/>
+      <w:r>
+        <w:rPr>
+          <w:rFonts w:ascii="Times New Roman" w:eastAsia="Times New Roman" w:hAnsi="Times New Roman" w:cs="Times New Roman"/>
+        </w:rPr>
+        <w:t>zelen</w:t>
       </w:r>
       <w:r>
         <w:rPr>
@@ -1756,24 +2937,147 @@
         </w:rPr>
         <w:t>e</w:t>
       </w:r>
-      <w:r>
-        <w:rPr>
-          <w:rFonts w:ascii="Times New Roman" w:eastAsia="Times New Roman" w:hAnsi="Times New Roman" w:cs="Times New Roman"/>
-        </w:rPr>
-        <w:t xml:space="preserve"> pečurku njena dužina će se povećati za dva, </w:t>
-      </w:r>
-      <w:r>
-        <w:rPr>
-          <w:rFonts w:ascii="Times New Roman" w:eastAsia="Times New Roman" w:hAnsi="Times New Roman" w:cs="Times New Roman"/>
-        </w:rPr>
-        <w:t xml:space="preserve">dok </w:t>
-      </w:r>
-      <w:r>
-        <w:rPr>
-          <w:rFonts w:ascii="Times New Roman" w:eastAsia="Times New Roman" w:hAnsi="Times New Roman" w:cs="Times New Roman"/>
-        </w:rPr>
-        <w:t>ukoliko pojede crvenu</w:t>
-      </w:r>
+      <w:proofErr w:type="spellEnd"/>
+      <w:r>
+        <w:rPr>
+          <w:rFonts w:ascii="Times New Roman" w:eastAsia="Times New Roman" w:hAnsi="Times New Roman" w:cs="Times New Roman"/>
+        </w:rPr>
+        <w:t xml:space="preserve"> </w:t>
+      </w:r>
+      <w:proofErr w:type="spellStart"/>
+      <w:r>
+        <w:rPr>
+          <w:rFonts w:ascii="Times New Roman" w:eastAsia="Times New Roman" w:hAnsi="Times New Roman" w:cs="Times New Roman"/>
+        </w:rPr>
+        <w:t>pečurku</w:t>
+      </w:r>
+      <w:proofErr w:type="spellEnd"/>
+      <w:r>
+        <w:rPr>
+          <w:rFonts w:ascii="Times New Roman" w:eastAsia="Times New Roman" w:hAnsi="Times New Roman" w:cs="Times New Roman"/>
+        </w:rPr>
+        <w:t xml:space="preserve"> </w:t>
+      </w:r>
+      <w:proofErr w:type="spellStart"/>
+      <w:r>
+        <w:rPr>
+          <w:rFonts w:ascii="Times New Roman" w:eastAsia="Times New Roman" w:hAnsi="Times New Roman" w:cs="Times New Roman"/>
+        </w:rPr>
+        <w:t>njena</w:t>
+      </w:r>
+      <w:proofErr w:type="spellEnd"/>
+      <w:r>
+        <w:rPr>
+          <w:rFonts w:ascii="Times New Roman" w:eastAsia="Times New Roman" w:hAnsi="Times New Roman" w:cs="Times New Roman"/>
+        </w:rPr>
+        <w:t xml:space="preserve"> </w:t>
+      </w:r>
+      <w:proofErr w:type="spellStart"/>
+      <w:r>
+        <w:rPr>
+          <w:rFonts w:ascii="Times New Roman" w:eastAsia="Times New Roman" w:hAnsi="Times New Roman" w:cs="Times New Roman"/>
+        </w:rPr>
+        <w:t>dužina</w:t>
+      </w:r>
+      <w:proofErr w:type="spellEnd"/>
+      <w:r>
+        <w:rPr>
+          <w:rFonts w:ascii="Times New Roman" w:eastAsia="Times New Roman" w:hAnsi="Times New Roman" w:cs="Times New Roman"/>
+        </w:rPr>
+        <w:t xml:space="preserve"> </w:t>
+      </w:r>
+      <w:proofErr w:type="spellStart"/>
+      <w:r>
+        <w:rPr>
+          <w:rFonts w:ascii="Times New Roman" w:eastAsia="Times New Roman" w:hAnsi="Times New Roman" w:cs="Times New Roman"/>
+        </w:rPr>
+        <w:t>će</w:t>
+      </w:r>
+      <w:proofErr w:type="spellEnd"/>
+      <w:r>
+        <w:rPr>
+          <w:rFonts w:ascii="Times New Roman" w:eastAsia="Times New Roman" w:hAnsi="Times New Roman" w:cs="Times New Roman"/>
+        </w:rPr>
+        <w:t xml:space="preserve"> se </w:t>
+      </w:r>
+      <w:proofErr w:type="spellStart"/>
+      <w:r>
+        <w:rPr>
+          <w:rFonts w:ascii="Times New Roman" w:eastAsia="Times New Roman" w:hAnsi="Times New Roman" w:cs="Times New Roman"/>
+        </w:rPr>
+        <w:t>povećati</w:t>
+      </w:r>
+      <w:proofErr w:type="spellEnd"/>
+      <w:r>
+        <w:rPr>
+          <w:rFonts w:ascii="Times New Roman" w:eastAsia="Times New Roman" w:hAnsi="Times New Roman" w:cs="Times New Roman"/>
+        </w:rPr>
+        <w:t xml:space="preserve"> za </w:t>
+      </w:r>
+      <w:proofErr w:type="spellStart"/>
+      <w:r>
+        <w:rPr>
+          <w:rFonts w:ascii="Times New Roman" w:eastAsia="Times New Roman" w:hAnsi="Times New Roman" w:cs="Times New Roman"/>
+        </w:rPr>
+        <w:t>dva</w:t>
+      </w:r>
+      <w:proofErr w:type="spellEnd"/>
+      <w:r>
+        <w:rPr>
+          <w:rFonts w:ascii="Times New Roman" w:eastAsia="Times New Roman" w:hAnsi="Times New Roman" w:cs="Times New Roman"/>
+        </w:rPr>
+        <w:t xml:space="preserve">, </w:t>
+      </w:r>
+      <w:proofErr w:type="spellStart"/>
+      <w:r>
+        <w:rPr>
+          <w:rFonts w:ascii="Times New Roman" w:eastAsia="Times New Roman" w:hAnsi="Times New Roman" w:cs="Times New Roman"/>
+        </w:rPr>
+        <w:t>dok</w:t>
+      </w:r>
+      <w:proofErr w:type="spellEnd"/>
+      <w:r>
+        <w:rPr>
+          <w:rFonts w:ascii="Times New Roman" w:eastAsia="Times New Roman" w:hAnsi="Times New Roman" w:cs="Times New Roman"/>
+        </w:rPr>
+        <w:t xml:space="preserve"> </w:t>
+      </w:r>
+      <w:proofErr w:type="spellStart"/>
+      <w:r>
+        <w:rPr>
+          <w:rFonts w:ascii="Times New Roman" w:eastAsia="Times New Roman" w:hAnsi="Times New Roman" w:cs="Times New Roman"/>
+        </w:rPr>
+        <w:t>ukoliko</w:t>
+      </w:r>
+      <w:proofErr w:type="spellEnd"/>
+      <w:r>
+        <w:rPr>
+          <w:rFonts w:ascii="Times New Roman" w:eastAsia="Times New Roman" w:hAnsi="Times New Roman" w:cs="Times New Roman"/>
+        </w:rPr>
+        <w:t xml:space="preserve"> </w:t>
+      </w:r>
+      <w:proofErr w:type="spellStart"/>
+      <w:r>
+        <w:rPr>
+          <w:rFonts w:ascii="Times New Roman" w:eastAsia="Times New Roman" w:hAnsi="Times New Roman" w:cs="Times New Roman"/>
+        </w:rPr>
+        <w:t>pojede</w:t>
+      </w:r>
+      <w:proofErr w:type="spellEnd"/>
+      <w:r>
+        <w:rPr>
+          <w:rFonts w:ascii="Times New Roman" w:eastAsia="Times New Roman" w:hAnsi="Times New Roman" w:cs="Times New Roman"/>
+        </w:rPr>
+        <w:t xml:space="preserve"> </w:t>
+      </w:r>
+      <w:proofErr w:type="spellStart"/>
+      <w:r>
+        <w:rPr>
+          <w:rFonts w:ascii="Times New Roman" w:eastAsia="Times New Roman" w:hAnsi="Times New Roman" w:cs="Times New Roman"/>
+        </w:rPr>
+        <w:t>crvenu</w:t>
+      </w:r>
+      <w:proofErr w:type="spellEnd"/>
       <w:r>
         <w:rPr>
           <w:rFonts w:ascii="Times New Roman" w:eastAsia="Times New Roman" w:hAnsi="Times New Roman" w:cs="Times New Roman"/>
@@ -1784,31 +3088,166 @@
         <w:rPr>
           <w:rFonts w:ascii="Times New Roman" w:eastAsia="Times New Roman" w:hAnsi="Times New Roman" w:cs="Times New Roman"/>
         </w:rPr>
-        <w:t xml:space="preserve"> njena dužina će se smanjiti za jedan.</w:t>
-      </w:r>
-      <w:r>
-        <w:rPr>
-          <w:rFonts w:ascii="Times New Roman" w:eastAsia="Times New Roman" w:hAnsi="Times New Roman" w:cs="Times New Roman"/>
-        </w:rPr>
-        <w:t xml:space="preserve"> </w:t>
-      </w:r>
-      <w:r>
-        <w:rPr>
-          <w:rFonts w:ascii="Times New Roman" w:eastAsia="Times New Roman" w:hAnsi="Times New Roman" w:cs="Times New Roman"/>
-        </w:rPr>
-        <w:t>Prilikom sudara zmijice sa</w:t>
-      </w:r>
-      <w:r>
-        <w:rPr>
-          <w:rFonts w:ascii="Times New Roman" w:eastAsia="Times New Roman" w:hAnsi="Times New Roman" w:cs="Times New Roman"/>
-        </w:rPr>
-        <w:t xml:space="preserve"> zid</w:t>
-      </w:r>
-      <w:r>
-        <w:rPr>
-          <w:rFonts w:ascii="Times New Roman" w:eastAsia="Times New Roman" w:hAnsi="Times New Roman" w:cs="Times New Roman"/>
-        </w:rPr>
-        <w:t>om, drugo</w:t>
+        <w:t xml:space="preserve"> </w:t>
+      </w:r>
+      <w:proofErr w:type="spellStart"/>
+      <w:r>
+        <w:rPr>
+          <w:rFonts w:ascii="Times New Roman" w:eastAsia="Times New Roman" w:hAnsi="Times New Roman" w:cs="Times New Roman"/>
+        </w:rPr>
+        <w:t>njena</w:t>
+      </w:r>
+      <w:proofErr w:type="spellEnd"/>
+      <w:r>
+        <w:rPr>
+          <w:rFonts w:ascii="Times New Roman" w:eastAsia="Times New Roman" w:hAnsi="Times New Roman" w:cs="Times New Roman"/>
+        </w:rPr>
+        <w:t xml:space="preserve"> </w:t>
+      </w:r>
+      <w:proofErr w:type="spellStart"/>
+      <w:r>
+        <w:rPr>
+          <w:rFonts w:ascii="Times New Roman" w:eastAsia="Times New Roman" w:hAnsi="Times New Roman" w:cs="Times New Roman"/>
+        </w:rPr>
+        <w:t>dužina</w:t>
+      </w:r>
+      <w:proofErr w:type="spellEnd"/>
+      <w:r>
+        <w:rPr>
+          <w:rFonts w:ascii="Times New Roman" w:eastAsia="Times New Roman" w:hAnsi="Times New Roman" w:cs="Times New Roman"/>
+        </w:rPr>
+        <w:t xml:space="preserve"> </w:t>
+      </w:r>
+      <w:proofErr w:type="spellStart"/>
+      <w:r>
+        <w:rPr>
+          <w:rFonts w:ascii="Times New Roman" w:eastAsia="Times New Roman" w:hAnsi="Times New Roman" w:cs="Times New Roman"/>
+        </w:rPr>
+        <w:t>će</w:t>
+      </w:r>
+      <w:proofErr w:type="spellEnd"/>
+      <w:r>
+        <w:rPr>
+          <w:rFonts w:ascii="Times New Roman" w:eastAsia="Times New Roman" w:hAnsi="Times New Roman" w:cs="Times New Roman"/>
+        </w:rPr>
+        <w:t xml:space="preserve"> se </w:t>
+      </w:r>
+      <w:proofErr w:type="spellStart"/>
+      <w:r>
+        <w:rPr>
+          <w:rFonts w:ascii="Times New Roman" w:eastAsia="Times New Roman" w:hAnsi="Times New Roman" w:cs="Times New Roman"/>
+        </w:rPr>
+        <w:t>smanjiti</w:t>
+      </w:r>
+      <w:proofErr w:type="spellEnd"/>
+      <w:r>
+        <w:rPr>
+          <w:rFonts w:ascii="Times New Roman" w:eastAsia="Times New Roman" w:hAnsi="Times New Roman" w:cs="Times New Roman"/>
+        </w:rPr>
+        <w:t xml:space="preserve"> za </w:t>
+      </w:r>
+      <w:proofErr w:type="spellStart"/>
+      <w:r>
+        <w:rPr>
+          <w:rFonts w:ascii="Times New Roman" w:eastAsia="Times New Roman" w:hAnsi="Times New Roman" w:cs="Times New Roman"/>
+        </w:rPr>
+        <w:t>jedan</w:t>
+      </w:r>
+      <w:proofErr w:type="spellEnd"/>
+      <w:r>
+        <w:rPr>
+          <w:rFonts w:ascii="Times New Roman" w:eastAsia="Times New Roman" w:hAnsi="Times New Roman" w:cs="Times New Roman"/>
+        </w:rPr>
+        <w:t>.</w:t>
+      </w:r>
+      <w:r>
+        <w:rPr>
+          <w:rFonts w:ascii="Times New Roman" w:eastAsia="Times New Roman" w:hAnsi="Times New Roman" w:cs="Times New Roman"/>
+        </w:rPr>
+        <w:t xml:space="preserve"> </w:t>
+      </w:r>
+      <w:proofErr w:type="spellStart"/>
+      <w:r>
+        <w:rPr>
+          <w:rFonts w:ascii="Times New Roman" w:eastAsia="Times New Roman" w:hAnsi="Times New Roman" w:cs="Times New Roman"/>
+        </w:rPr>
+        <w:t>Prilikom</w:t>
+      </w:r>
+      <w:proofErr w:type="spellEnd"/>
+      <w:r>
+        <w:rPr>
+          <w:rFonts w:ascii="Times New Roman" w:eastAsia="Times New Roman" w:hAnsi="Times New Roman" w:cs="Times New Roman"/>
+        </w:rPr>
+        <w:t xml:space="preserve"> </w:t>
+      </w:r>
+      <w:proofErr w:type="spellStart"/>
+      <w:r>
+        <w:rPr>
+          <w:rFonts w:ascii="Times New Roman" w:eastAsia="Times New Roman" w:hAnsi="Times New Roman" w:cs="Times New Roman"/>
+        </w:rPr>
+        <w:t>sudara</w:t>
+      </w:r>
+      <w:proofErr w:type="spellEnd"/>
+      <w:r>
+        <w:rPr>
+          <w:rFonts w:ascii="Times New Roman" w:eastAsia="Times New Roman" w:hAnsi="Times New Roman" w:cs="Times New Roman"/>
+        </w:rPr>
+        <w:t xml:space="preserve"> </w:t>
+      </w:r>
+      <w:proofErr w:type="spellStart"/>
+      <w:r>
+        <w:rPr>
+          <w:rFonts w:ascii="Times New Roman" w:eastAsia="Times New Roman" w:hAnsi="Times New Roman" w:cs="Times New Roman"/>
+        </w:rPr>
+        <w:t>zmijice</w:t>
+      </w:r>
+      <w:proofErr w:type="spellEnd"/>
+      <w:r>
+        <w:rPr>
+          <w:rFonts w:ascii="Times New Roman" w:eastAsia="Times New Roman" w:hAnsi="Times New Roman" w:cs="Times New Roman"/>
+        </w:rPr>
+        <w:t xml:space="preserve"> </w:t>
+      </w:r>
+      <w:proofErr w:type="spellStart"/>
+      <w:r>
+        <w:rPr>
+          <w:rFonts w:ascii="Times New Roman" w:eastAsia="Times New Roman" w:hAnsi="Times New Roman" w:cs="Times New Roman"/>
+        </w:rPr>
+        <w:t>sa</w:t>
+      </w:r>
+      <w:proofErr w:type="spellEnd"/>
+      <w:r>
+        <w:rPr>
+          <w:rFonts w:ascii="Times New Roman" w:eastAsia="Times New Roman" w:hAnsi="Times New Roman" w:cs="Times New Roman"/>
+        </w:rPr>
+        <w:t xml:space="preserve"> </w:t>
+      </w:r>
+      <w:proofErr w:type="spellStart"/>
+      <w:r>
+        <w:rPr>
+          <w:rFonts w:ascii="Times New Roman" w:eastAsia="Times New Roman" w:hAnsi="Times New Roman" w:cs="Times New Roman"/>
+        </w:rPr>
+        <w:t>zid</w:t>
+      </w:r>
+      <w:r>
+        <w:rPr>
+          <w:rFonts w:ascii="Times New Roman" w:eastAsia="Times New Roman" w:hAnsi="Times New Roman" w:cs="Times New Roman"/>
+        </w:rPr>
+        <w:t>om</w:t>
+      </w:r>
+      <w:proofErr w:type="spellEnd"/>
+      <w:r>
+        <w:rPr>
+          <w:rFonts w:ascii="Times New Roman" w:eastAsia="Times New Roman" w:hAnsi="Times New Roman" w:cs="Times New Roman"/>
+        </w:rPr>
+        <w:t xml:space="preserve">, </w:t>
+      </w:r>
+      <w:proofErr w:type="spellStart"/>
+      <w:r>
+        <w:rPr>
+          <w:rFonts w:ascii="Times New Roman" w:eastAsia="Times New Roman" w:hAnsi="Times New Roman" w:cs="Times New Roman"/>
+        </w:rPr>
+        <w:t>drugo</w:t>
       </w:r>
       <w:r>
         <w:rPr>
@@ -1816,17 +3255,110 @@
         </w:rPr>
         <w:t>m</w:t>
       </w:r>
-      <w:r>
-        <w:rPr>
-          <w:rFonts w:ascii="Times New Roman" w:eastAsia="Times New Roman" w:hAnsi="Times New Roman" w:cs="Times New Roman"/>
-        </w:rPr>
-        <w:t xml:space="preserve"> zmijom ili sa samom sobom, zmija</w:t>
-      </w:r>
-      <w:r>
-        <w:rPr>
-          <w:rFonts w:ascii="Times New Roman" w:eastAsia="Times New Roman" w:hAnsi="Times New Roman" w:cs="Times New Roman"/>
-        </w:rPr>
-        <w:t xml:space="preserve"> umire.</w:t>
+      <w:proofErr w:type="spellEnd"/>
+      <w:r>
+        <w:rPr>
+          <w:rFonts w:ascii="Times New Roman" w:eastAsia="Times New Roman" w:hAnsi="Times New Roman" w:cs="Times New Roman"/>
+        </w:rPr>
+        <w:t xml:space="preserve"> </w:t>
+      </w:r>
+      <w:proofErr w:type="spellStart"/>
+      <w:r>
+        <w:rPr>
+          <w:rFonts w:ascii="Times New Roman" w:eastAsia="Times New Roman" w:hAnsi="Times New Roman" w:cs="Times New Roman"/>
+        </w:rPr>
+        <w:t>zmijom</w:t>
+      </w:r>
+      <w:proofErr w:type="spellEnd"/>
+      <w:r>
+        <w:rPr>
+          <w:rFonts w:ascii="Times New Roman" w:eastAsia="Times New Roman" w:hAnsi="Times New Roman" w:cs="Times New Roman"/>
+        </w:rPr>
+        <w:t xml:space="preserve"> </w:t>
+      </w:r>
+      <w:proofErr w:type="spellStart"/>
+      <w:r>
+        <w:rPr>
+          <w:rFonts w:ascii="Times New Roman" w:eastAsia="Times New Roman" w:hAnsi="Times New Roman" w:cs="Times New Roman"/>
+        </w:rPr>
+        <w:t>ili</w:t>
+      </w:r>
+      <w:proofErr w:type="spellEnd"/>
+      <w:r>
+        <w:rPr>
+          <w:rFonts w:ascii="Times New Roman" w:eastAsia="Times New Roman" w:hAnsi="Times New Roman" w:cs="Times New Roman"/>
+        </w:rPr>
+        <w:t xml:space="preserve"> </w:t>
+      </w:r>
+      <w:proofErr w:type="spellStart"/>
+      <w:r>
+        <w:rPr>
+          <w:rFonts w:ascii="Times New Roman" w:eastAsia="Times New Roman" w:hAnsi="Times New Roman" w:cs="Times New Roman"/>
+        </w:rPr>
+        <w:t>sa</w:t>
+      </w:r>
+      <w:proofErr w:type="spellEnd"/>
+      <w:r>
+        <w:rPr>
+          <w:rFonts w:ascii="Times New Roman" w:eastAsia="Times New Roman" w:hAnsi="Times New Roman" w:cs="Times New Roman"/>
+        </w:rPr>
+        <w:t xml:space="preserve"> </w:t>
+      </w:r>
+      <w:proofErr w:type="spellStart"/>
+      <w:r>
+        <w:rPr>
+          <w:rFonts w:ascii="Times New Roman" w:eastAsia="Times New Roman" w:hAnsi="Times New Roman" w:cs="Times New Roman"/>
+        </w:rPr>
+        <w:t>samom</w:t>
+      </w:r>
+      <w:proofErr w:type="spellEnd"/>
+      <w:r>
+        <w:rPr>
+          <w:rFonts w:ascii="Times New Roman" w:eastAsia="Times New Roman" w:hAnsi="Times New Roman" w:cs="Times New Roman"/>
+        </w:rPr>
+        <w:t xml:space="preserve"> </w:t>
+      </w:r>
+      <w:proofErr w:type="spellStart"/>
+      <w:r>
+        <w:rPr>
+          <w:rFonts w:ascii="Times New Roman" w:eastAsia="Times New Roman" w:hAnsi="Times New Roman" w:cs="Times New Roman"/>
+        </w:rPr>
+        <w:t>sobom</w:t>
+      </w:r>
+      <w:proofErr w:type="spellEnd"/>
+      <w:r>
+        <w:rPr>
+          <w:rFonts w:ascii="Times New Roman" w:eastAsia="Times New Roman" w:hAnsi="Times New Roman" w:cs="Times New Roman"/>
+        </w:rPr>
+        <w:t xml:space="preserve">, </w:t>
+      </w:r>
+      <w:proofErr w:type="spellStart"/>
+      <w:r>
+        <w:rPr>
+          <w:rFonts w:ascii="Times New Roman" w:eastAsia="Times New Roman" w:hAnsi="Times New Roman" w:cs="Times New Roman"/>
+        </w:rPr>
+        <w:t>zmija</w:t>
+      </w:r>
+      <w:proofErr w:type="spellEnd"/>
+      <w:r>
+        <w:rPr>
+          <w:rFonts w:ascii="Times New Roman" w:eastAsia="Times New Roman" w:hAnsi="Times New Roman" w:cs="Times New Roman"/>
+        </w:rPr>
+        <w:t xml:space="preserve"> </w:t>
+      </w:r>
+      <w:proofErr w:type="spellStart"/>
+      <w:r>
+        <w:rPr>
+          <w:rFonts w:ascii="Times New Roman" w:eastAsia="Times New Roman" w:hAnsi="Times New Roman" w:cs="Times New Roman"/>
+        </w:rPr>
+        <w:t>umire</w:t>
+      </w:r>
+      <w:proofErr w:type="spellEnd"/>
+      <w:r>
+        <w:rPr>
+          <w:rFonts w:ascii="Times New Roman" w:eastAsia="Times New Roman" w:hAnsi="Times New Roman" w:cs="Times New Roman"/>
+        </w:rPr>
+        <w:t>.</w:t>
       </w:r>
     </w:p>
     <w:p>
@@ -1836,23 +3368,234 @@
           <w:rFonts w:ascii="Times New Roman" w:eastAsia="Times New Roman" w:hAnsi="Times New Roman" w:cs="Times New Roman"/>
         </w:rPr>
       </w:pPr>
-      <w:r>
-        <w:rPr>
-          <w:rFonts w:ascii="Times New Roman" w:eastAsia="Times New Roman" w:hAnsi="Times New Roman" w:cs="Times New Roman"/>
-        </w:rPr>
-        <w:t>Igra omogućava korisniku da igra i kao single player</w:t>
-      </w:r>
-      <w:r>
-        <w:rPr>
-          <w:rFonts w:ascii="Times New Roman" w:eastAsia="Times New Roman" w:hAnsi="Times New Roman" w:cs="Times New Roman"/>
-        </w:rPr>
-        <w:t>, u tom slučaju gore pomentua pravila ne važe.</w:t>
-      </w:r>
-      <w:r>
-        <w:rPr>
-          <w:rFonts w:ascii="Times New Roman" w:eastAsia="Times New Roman" w:hAnsi="Times New Roman" w:cs="Times New Roman"/>
-        </w:rPr>
-        <w:t xml:space="preserve"> Ovde, igrač nema mogućnost da unapred s</w:t>
+      <w:proofErr w:type="spellStart"/>
+      <w:r>
+        <w:rPr>
+          <w:rFonts w:ascii="Times New Roman" w:eastAsia="Times New Roman" w:hAnsi="Times New Roman" w:cs="Times New Roman"/>
+        </w:rPr>
+        <w:t>Igra</w:t>
+      </w:r>
+      <w:proofErr w:type="spellEnd"/>
+      <w:r>
+        <w:rPr>
+          <w:rFonts w:ascii="Times New Roman" w:eastAsia="Times New Roman" w:hAnsi="Times New Roman" w:cs="Times New Roman"/>
+        </w:rPr>
+        <w:t xml:space="preserve"> </w:t>
+      </w:r>
+      <w:proofErr w:type="spellStart"/>
+      <w:r>
+        <w:rPr>
+          <w:rFonts w:ascii="Times New Roman" w:eastAsia="Times New Roman" w:hAnsi="Times New Roman" w:cs="Times New Roman"/>
+        </w:rPr>
+        <w:t>omogućava</w:t>
+      </w:r>
+      <w:proofErr w:type="spellEnd"/>
+      <w:r>
+        <w:rPr>
+          <w:rFonts w:ascii="Times New Roman" w:eastAsia="Times New Roman" w:hAnsi="Times New Roman" w:cs="Times New Roman"/>
+        </w:rPr>
+        <w:t xml:space="preserve"> </w:t>
+      </w:r>
+      <w:proofErr w:type="spellStart"/>
+      <w:r>
+        <w:rPr>
+          <w:rFonts w:ascii="Times New Roman" w:eastAsia="Times New Roman" w:hAnsi="Times New Roman" w:cs="Times New Roman"/>
+        </w:rPr>
+        <w:t>korisniku</w:t>
+      </w:r>
+      <w:proofErr w:type="spellEnd"/>
+      <w:r>
+        <w:rPr>
+          <w:rFonts w:ascii="Times New Roman" w:eastAsia="Times New Roman" w:hAnsi="Times New Roman" w:cs="Times New Roman"/>
+        </w:rPr>
+        <w:t xml:space="preserve"> da </w:t>
+      </w:r>
+      <w:proofErr w:type="spellStart"/>
+      <w:r>
+        <w:rPr>
+          <w:rFonts w:ascii="Times New Roman" w:eastAsia="Times New Roman" w:hAnsi="Times New Roman" w:cs="Times New Roman"/>
+        </w:rPr>
+        <w:t>igra</w:t>
+      </w:r>
+      <w:proofErr w:type="spellEnd"/>
+      <w:r>
+        <w:rPr>
+          <w:rFonts w:ascii="Times New Roman" w:eastAsia="Times New Roman" w:hAnsi="Times New Roman" w:cs="Times New Roman"/>
+        </w:rPr>
+        <w:t xml:space="preserve"> </w:t>
+      </w:r>
+      <w:proofErr w:type="spellStart"/>
+      <w:r>
+        <w:rPr>
+          <w:rFonts w:ascii="Times New Roman" w:eastAsia="Times New Roman" w:hAnsi="Times New Roman" w:cs="Times New Roman"/>
+        </w:rPr>
+        <w:t>i</w:t>
+      </w:r>
+      <w:proofErr w:type="spellEnd"/>
+      <w:r>
+        <w:rPr>
+          <w:rFonts w:ascii="Times New Roman" w:eastAsia="Times New Roman" w:hAnsi="Times New Roman" w:cs="Times New Roman"/>
+        </w:rPr>
+        <w:t xml:space="preserve"> </w:t>
+      </w:r>
+      <w:proofErr w:type="spellStart"/>
+      <w:r>
+        <w:rPr>
+          <w:rFonts w:ascii="Times New Roman" w:eastAsia="Times New Roman" w:hAnsi="Times New Roman" w:cs="Times New Roman"/>
+        </w:rPr>
+        <w:t>kao</w:t>
+      </w:r>
+      <w:proofErr w:type="spellEnd"/>
+      <w:r>
+        <w:rPr>
+          <w:rFonts w:ascii="Times New Roman" w:eastAsia="Times New Roman" w:hAnsi="Times New Roman" w:cs="Times New Roman"/>
+        </w:rPr>
+        <w:t xml:space="preserve"> single player</w:t>
+      </w:r>
+      <w:r>
+        <w:rPr>
+          <w:rFonts w:ascii="Times New Roman" w:eastAsia="Times New Roman" w:hAnsi="Times New Roman" w:cs="Times New Roman"/>
+        </w:rPr>
+        <w:t xml:space="preserve">, u tom </w:t>
+      </w:r>
+      <w:proofErr w:type="spellStart"/>
+      <w:r>
+        <w:rPr>
+          <w:rFonts w:ascii="Times New Roman" w:eastAsia="Times New Roman" w:hAnsi="Times New Roman" w:cs="Times New Roman"/>
+        </w:rPr>
+        <w:t>slučaju</w:t>
+      </w:r>
+      <w:proofErr w:type="spellEnd"/>
+      <w:r>
+        <w:rPr>
+          <w:rFonts w:ascii="Times New Roman" w:eastAsia="Times New Roman" w:hAnsi="Times New Roman" w:cs="Times New Roman"/>
+        </w:rPr>
+        <w:t xml:space="preserve"> gore </w:t>
+      </w:r>
+      <w:proofErr w:type="spellStart"/>
+      <w:r>
+        <w:rPr>
+          <w:rFonts w:ascii="Times New Roman" w:eastAsia="Times New Roman" w:hAnsi="Times New Roman" w:cs="Times New Roman"/>
+        </w:rPr>
+        <w:t>pomentua</w:t>
+      </w:r>
+      <w:proofErr w:type="spellEnd"/>
+      <w:r>
+        <w:rPr>
+          <w:rFonts w:ascii="Times New Roman" w:eastAsia="Times New Roman" w:hAnsi="Times New Roman" w:cs="Times New Roman"/>
+        </w:rPr>
+        <w:t xml:space="preserve"> </w:t>
+      </w:r>
+      <w:proofErr w:type="spellStart"/>
+      <w:r>
+        <w:rPr>
+          <w:rFonts w:ascii="Times New Roman" w:eastAsia="Times New Roman" w:hAnsi="Times New Roman" w:cs="Times New Roman"/>
+        </w:rPr>
+        <w:t>pravila</w:t>
+      </w:r>
+      <w:proofErr w:type="spellEnd"/>
+      <w:r>
+        <w:rPr>
+          <w:rFonts w:ascii="Times New Roman" w:eastAsia="Times New Roman" w:hAnsi="Times New Roman" w:cs="Times New Roman"/>
+        </w:rPr>
+        <w:t xml:space="preserve"> ne </w:t>
+      </w:r>
+      <w:proofErr w:type="spellStart"/>
+      <w:r>
+        <w:rPr>
+          <w:rFonts w:ascii="Times New Roman" w:eastAsia="Times New Roman" w:hAnsi="Times New Roman" w:cs="Times New Roman"/>
+        </w:rPr>
+        <w:t>važe</w:t>
+      </w:r>
+      <w:proofErr w:type="spellEnd"/>
+      <w:r>
+        <w:rPr>
+          <w:rFonts w:ascii="Times New Roman" w:eastAsia="Times New Roman" w:hAnsi="Times New Roman" w:cs="Times New Roman"/>
+        </w:rPr>
+        <w:t>.</w:t>
+      </w:r>
+      <w:r>
+        <w:rPr>
+          <w:rFonts w:ascii="Times New Roman" w:eastAsia="Times New Roman" w:hAnsi="Times New Roman" w:cs="Times New Roman"/>
+        </w:rPr>
+        <w:t xml:space="preserve"> </w:t>
+      </w:r>
+      <w:proofErr w:type="spellStart"/>
+      <w:r>
+        <w:rPr>
+          <w:rFonts w:ascii="Times New Roman" w:eastAsia="Times New Roman" w:hAnsi="Times New Roman" w:cs="Times New Roman"/>
+        </w:rPr>
+        <w:t>Ovde</w:t>
+      </w:r>
+      <w:proofErr w:type="spellEnd"/>
+      <w:r>
+        <w:rPr>
+          <w:rFonts w:ascii="Times New Roman" w:eastAsia="Times New Roman" w:hAnsi="Times New Roman" w:cs="Times New Roman"/>
+        </w:rPr>
+        <w:t xml:space="preserve">, </w:t>
+      </w:r>
+      <w:proofErr w:type="spellStart"/>
+      <w:r>
+        <w:rPr>
+          <w:rFonts w:ascii="Times New Roman" w:eastAsia="Times New Roman" w:hAnsi="Times New Roman" w:cs="Times New Roman"/>
+        </w:rPr>
+        <w:t>igrač</w:t>
+      </w:r>
+      <w:proofErr w:type="spellEnd"/>
+      <w:r>
+        <w:rPr>
+          <w:rFonts w:ascii="Times New Roman" w:eastAsia="Times New Roman" w:hAnsi="Times New Roman" w:cs="Times New Roman"/>
+        </w:rPr>
+        <w:t xml:space="preserve"> </w:t>
+      </w:r>
+      <w:proofErr w:type="spellStart"/>
+      <w:r>
+        <w:rPr>
+          <w:rFonts w:ascii="Times New Roman" w:eastAsia="Times New Roman" w:hAnsi="Times New Roman" w:cs="Times New Roman"/>
+        </w:rPr>
+        <w:t>nema</w:t>
+      </w:r>
+      <w:proofErr w:type="spellEnd"/>
+      <w:r>
+        <w:rPr>
+          <w:rFonts w:ascii="Times New Roman" w:eastAsia="Times New Roman" w:hAnsi="Times New Roman" w:cs="Times New Roman"/>
+        </w:rPr>
+        <w:t xml:space="preserve"> </w:t>
+      </w:r>
+      <w:proofErr w:type="spellStart"/>
+      <w:r>
+        <w:rPr>
+          <w:rFonts w:ascii="Times New Roman" w:eastAsia="Times New Roman" w:hAnsi="Times New Roman" w:cs="Times New Roman"/>
+        </w:rPr>
+        <w:t>mogućnost</w:t>
+      </w:r>
+      <w:proofErr w:type="spellEnd"/>
+      <w:r>
+        <w:rPr>
+          <w:rFonts w:ascii="Times New Roman" w:eastAsia="Times New Roman" w:hAnsi="Times New Roman" w:cs="Times New Roman"/>
+        </w:rPr>
+        <w:t xml:space="preserve"> da </w:t>
+      </w:r>
+      <w:proofErr w:type="spellStart"/>
+      <w:r>
+        <w:rPr>
+          <w:rFonts w:ascii="Times New Roman" w:eastAsia="Times New Roman" w:hAnsi="Times New Roman" w:cs="Times New Roman"/>
+        </w:rPr>
+        <w:t>unapred</w:t>
+      </w:r>
+      <w:proofErr w:type="spellEnd"/>
+      <w:r>
+        <w:rPr>
+          <w:rFonts w:ascii="Times New Roman" w:eastAsia="Times New Roman" w:hAnsi="Times New Roman" w:cs="Times New Roman"/>
+        </w:rPr>
+        <w:t xml:space="preserve"> </w:t>
+      </w:r>
+      <w:proofErr w:type="spellStart"/>
+      <w:r>
+        <w:rPr>
+          <w:rFonts w:ascii="Times New Roman" w:eastAsia="Times New Roman" w:hAnsi="Times New Roman" w:cs="Times New Roman"/>
+        </w:rPr>
+        <w:t>s</w:t>
       </w:r>
       <w:r>
         <w:rPr>
@@ -1870,25 +3613,153 @@
         <w:rPr>
           <w:rFonts w:ascii="Times New Roman" w:eastAsia="Times New Roman" w:hAnsi="Times New Roman" w:cs="Times New Roman"/>
         </w:rPr>
-        <w:t>lja poteze. Z</w:t>
-      </w:r>
-      <w:r>
-        <w:rPr>
-          <w:rFonts w:ascii="Times New Roman" w:eastAsia="Times New Roman" w:hAnsi="Times New Roman" w:cs="Times New Roman"/>
-        </w:rPr>
-        <w:t>mijica se kreće sama</w:t>
-      </w:r>
-      <w:r>
-        <w:rPr>
-          <w:rFonts w:ascii="Times New Roman" w:eastAsia="Times New Roman" w:hAnsi="Times New Roman" w:cs="Times New Roman"/>
-        </w:rPr>
-        <w:t>, u smeru koji joj zada korisnik</w:t>
-      </w:r>
-      <w:r>
-        <w:rPr>
-          <w:rFonts w:ascii="Times New Roman" w:eastAsia="Times New Roman" w:hAnsi="Times New Roman" w:cs="Times New Roman"/>
-        </w:rPr>
-        <w:t xml:space="preserve"> pomoću taster</w:t>
+        <w:t>lja</w:t>
+      </w:r>
+      <w:proofErr w:type="spellEnd"/>
+      <w:r>
+        <w:rPr>
+          <w:rFonts w:ascii="Times New Roman" w:eastAsia="Times New Roman" w:hAnsi="Times New Roman" w:cs="Times New Roman"/>
+        </w:rPr>
+        <w:t xml:space="preserve"> </w:t>
+      </w:r>
+      <w:proofErr w:type="spellStart"/>
+      <w:r>
+        <w:rPr>
+          <w:rFonts w:ascii="Times New Roman" w:eastAsia="Times New Roman" w:hAnsi="Times New Roman" w:cs="Times New Roman"/>
+        </w:rPr>
+        <w:t>poteze</w:t>
+      </w:r>
+      <w:proofErr w:type="spellEnd"/>
+      <w:r>
+        <w:rPr>
+          <w:rFonts w:ascii="Times New Roman" w:eastAsia="Times New Roman" w:hAnsi="Times New Roman" w:cs="Times New Roman"/>
+        </w:rPr>
+        <w:t xml:space="preserve">. </w:t>
+      </w:r>
+      <w:proofErr w:type="spellStart"/>
+      <w:r>
+        <w:rPr>
+          <w:rFonts w:ascii="Times New Roman" w:eastAsia="Times New Roman" w:hAnsi="Times New Roman" w:cs="Times New Roman"/>
+        </w:rPr>
+        <w:t>Z</w:t>
+      </w:r>
+      <w:r>
+        <w:rPr>
+          <w:rFonts w:ascii="Times New Roman" w:eastAsia="Times New Roman" w:hAnsi="Times New Roman" w:cs="Times New Roman"/>
+        </w:rPr>
+        <w:t>mijica</w:t>
+      </w:r>
+      <w:proofErr w:type="spellEnd"/>
+      <w:r>
+        <w:rPr>
+          <w:rFonts w:ascii="Times New Roman" w:eastAsia="Times New Roman" w:hAnsi="Times New Roman" w:cs="Times New Roman"/>
+        </w:rPr>
+        <w:t xml:space="preserve"> se </w:t>
+      </w:r>
+      <w:proofErr w:type="spellStart"/>
+      <w:r>
+        <w:rPr>
+          <w:rFonts w:ascii="Times New Roman" w:eastAsia="Times New Roman" w:hAnsi="Times New Roman" w:cs="Times New Roman"/>
+        </w:rPr>
+        <w:t>kreće</w:t>
+      </w:r>
+      <w:proofErr w:type="spellEnd"/>
+      <w:r>
+        <w:rPr>
+          <w:rFonts w:ascii="Times New Roman" w:eastAsia="Times New Roman" w:hAnsi="Times New Roman" w:cs="Times New Roman"/>
+        </w:rPr>
+        <w:t xml:space="preserve"> </w:t>
+      </w:r>
+      <w:proofErr w:type="spellStart"/>
+      <w:r>
+        <w:rPr>
+          <w:rFonts w:ascii="Times New Roman" w:eastAsia="Times New Roman" w:hAnsi="Times New Roman" w:cs="Times New Roman"/>
+        </w:rPr>
+        <w:t>sama</w:t>
+      </w:r>
+      <w:proofErr w:type="spellEnd"/>
+      <w:r>
+        <w:rPr>
+          <w:rFonts w:ascii="Times New Roman" w:eastAsia="Times New Roman" w:hAnsi="Times New Roman" w:cs="Times New Roman"/>
+        </w:rPr>
+        <w:t xml:space="preserve">, u </w:t>
+      </w:r>
+      <w:proofErr w:type="spellStart"/>
+      <w:r>
+        <w:rPr>
+          <w:rFonts w:ascii="Times New Roman" w:eastAsia="Times New Roman" w:hAnsi="Times New Roman" w:cs="Times New Roman"/>
+        </w:rPr>
+        <w:t>smeru</w:t>
+      </w:r>
+      <w:proofErr w:type="spellEnd"/>
+      <w:r>
+        <w:rPr>
+          <w:rFonts w:ascii="Times New Roman" w:eastAsia="Times New Roman" w:hAnsi="Times New Roman" w:cs="Times New Roman"/>
+        </w:rPr>
+        <w:t xml:space="preserve"> koji </w:t>
+      </w:r>
+      <w:proofErr w:type="spellStart"/>
+      <w:r>
+        <w:rPr>
+          <w:rFonts w:ascii="Times New Roman" w:eastAsia="Times New Roman" w:hAnsi="Times New Roman" w:cs="Times New Roman"/>
+        </w:rPr>
+        <w:t>joj</w:t>
+      </w:r>
+      <w:proofErr w:type="spellEnd"/>
+      <w:r>
+        <w:rPr>
+          <w:rFonts w:ascii="Times New Roman" w:eastAsia="Times New Roman" w:hAnsi="Times New Roman" w:cs="Times New Roman"/>
+        </w:rPr>
+        <w:t xml:space="preserve"> </w:t>
+      </w:r>
+      <w:proofErr w:type="spellStart"/>
+      <w:r>
+        <w:rPr>
+          <w:rFonts w:ascii="Times New Roman" w:eastAsia="Times New Roman" w:hAnsi="Times New Roman" w:cs="Times New Roman"/>
+        </w:rPr>
+        <w:t>zada</w:t>
+      </w:r>
+      <w:proofErr w:type="spellEnd"/>
+      <w:r>
+        <w:rPr>
+          <w:rFonts w:ascii="Times New Roman" w:eastAsia="Times New Roman" w:hAnsi="Times New Roman" w:cs="Times New Roman"/>
+        </w:rPr>
+        <w:t xml:space="preserve"> </w:t>
+      </w:r>
+      <w:proofErr w:type="spellStart"/>
+      <w:r>
+        <w:rPr>
+          <w:rFonts w:ascii="Times New Roman" w:eastAsia="Times New Roman" w:hAnsi="Times New Roman" w:cs="Times New Roman"/>
+        </w:rPr>
+        <w:t>korisnik</w:t>
+      </w:r>
+      <w:proofErr w:type="spellEnd"/>
+      <w:r>
+        <w:rPr>
+          <w:rFonts w:ascii="Times New Roman" w:eastAsia="Times New Roman" w:hAnsi="Times New Roman" w:cs="Times New Roman"/>
+        </w:rPr>
+        <w:t xml:space="preserve"> </w:t>
+      </w:r>
+      <w:proofErr w:type="spellStart"/>
+      <w:r>
+        <w:rPr>
+          <w:rFonts w:ascii="Times New Roman" w:eastAsia="Times New Roman" w:hAnsi="Times New Roman" w:cs="Times New Roman"/>
+        </w:rPr>
+        <w:t>pomoću</w:t>
+      </w:r>
+      <w:proofErr w:type="spellEnd"/>
+      <w:r>
+        <w:rPr>
+          <w:rFonts w:ascii="Times New Roman" w:eastAsia="Times New Roman" w:hAnsi="Times New Roman" w:cs="Times New Roman"/>
+        </w:rPr>
+        <w:t xml:space="preserve"> </w:t>
+      </w:r>
+      <w:proofErr w:type="spellStart"/>
+      <w:r>
+        <w:rPr>
+          <w:rFonts w:ascii="Times New Roman" w:eastAsia="Times New Roman" w:hAnsi="Times New Roman" w:cs="Times New Roman"/>
+        </w:rPr>
+        <w:t>taster</w:t>
       </w:r>
       <w:r>
         <w:rPr>
@@ -1896,23 +3767,256 @@
         </w:rPr>
         <w:t>a</w:t>
       </w:r>
-      <w:r>
-        <w:rPr>
-          <w:rFonts w:ascii="Times New Roman" w:eastAsia="Times New Roman" w:hAnsi="Times New Roman" w:cs="Times New Roman"/>
-        </w:rPr>
-        <w:t xml:space="preserve"> strelica. Cilj ovakve igre jeste da</w:t>
-      </w:r>
-      <w:r>
-        <w:rPr>
-          <w:rFonts w:ascii="Times New Roman" w:eastAsia="Times New Roman" w:hAnsi="Times New Roman" w:cs="Times New Roman"/>
-        </w:rPr>
-        <w:t xml:space="preserve"> zmija</w:t>
-      </w:r>
-      <w:r>
-        <w:rPr>
-          <w:rFonts w:ascii="Times New Roman" w:eastAsia="Times New Roman" w:hAnsi="Times New Roman" w:cs="Times New Roman"/>
-        </w:rPr>
-        <w:t xml:space="preserve"> pojede što više jabuka i da pritom ne udari u zid ili samu sebe.</w:t>
+      <w:proofErr w:type="spellEnd"/>
+      <w:r>
+        <w:rPr>
+          <w:rFonts w:ascii="Times New Roman" w:eastAsia="Times New Roman" w:hAnsi="Times New Roman" w:cs="Times New Roman"/>
+        </w:rPr>
+        <w:t xml:space="preserve"> </w:t>
+      </w:r>
+      <w:proofErr w:type="spellStart"/>
+      <w:r>
+        <w:rPr>
+          <w:rFonts w:ascii="Times New Roman" w:eastAsia="Times New Roman" w:hAnsi="Times New Roman" w:cs="Times New Roman"/>
+        </w:rPr>
+        <w:t>strelica</w:t>
+      </w:r>
+      <w:proofErr w:type="spellEnd"/>
+      <w:r>
+        <w:rPr>
+          <w:rFonts w:ascii="Times New Roman" w:eastAsia="Times New Roman" w:hAnsi="Times New Roman" w:cs="Times New Roman"/>
+        </w:rPr>
+        <w:t xml:space="preserve">. </w:t>
+      </w:r>
+      <w:proofErr w:type="spellStart"/>
+      <w:r>
+        <w:rPr>
+          <w:rFonts w:ascii="Times New Roman" w:eastAsia="Times New Roman" w:hAnsi="Times New Roman" w:cs="Times New Roman"/>
+        </w:rPr>
+        <w:t>Cilj</w:t>
+      </w:r>
+      <w:proofErr w:type="spellEnd"/>
+      <w:r>
+        <w:rPr>
+          <w:rFonts w:ascii="Times New Roman" w:eastAsia="Times New Roman" w:hAnsi="Times New Roman" w:cs="Times New Roman"/>
+        </w:rPr>
+        <w:t xml:space="preserve"> </w:t>
+      </w:r>
+      <w:proofErr w:type="spellStart"/>
+      <w:r>
+        <w:rPr>
+          <w:rFonts w:ascii="Times New Roman" w:eastAsia="Times New Roman" w:hAnsi="Times New Roman" w:cs="Times New Roman"/>
+        </w:rPr>
+        <w:t>ovakve</w:t>
+      </w:r>
+      <w:proofErr w:type="spellEnd"/>
+      <w:r>
+        <w:rPr>
+          <w:rFonts w:ascii="Times New Roman" w:eastAsia="Times New Roman" w:hAnsi="Times New Roman" w:cs="Times New Roman"/>
+        </w:rPr>
+        <w:t xml:space="preserve"> </w:t>
+      </w:r>
+      <w:proofErr w:type="spellStart"/>
+      <w:r>
+        <w:rPr>
+          <w:rFonts w:ascii="Times New Roman" w:eastAsia="Times New Roman" w:hAnsi="Times New Roman" w:cs="Times New Roman"/>
+        </w:rPr>
+        <w:t>igre</w:t>
+      </w:r>
+      <w:proofErr w:type="spellEnd"/>
+      <w:r>
+        <w:rPr>
+          <w:rFonts w:ascii="Times New Roman" w:eastAsia="Times New Roman" w:hAnsi="Times New Roman" w:cs="Times New Roman"/>
+        </w:rPr>
+        <w:t xml:space="preserve"> </w:t>
+      </w:r>
+      <w:proofErr w:type="spellStart"/>
+      <w:r>
+        <w:rPr>
+          <w:rFonts w:ascii="Times New Roman" w:eastAsia="Times New Roman" w:hAnsi="Times New Roman" w:cs="Times New Roman"/>
+        </w:rPr>
+        <w:t>jeste</w:t>
+      </w:r>
+      <w:proofErr w:type="spellEnd"/>
+      <w:r>
+        <w:rPr>
+          <w:rFonts w:ascii="Times New Roman" w:eastAsia="Times New Roman" w:hAnsi="Times New Roman" w:cs="Times New Roman"/>
+        </w:rPr>
+        <w:t xml:space="preserve"> da</w:t>
+      </w:r>
+      <w:r>
+        <w:rPr>
+          <w:rFonts w:ascii="Times New Roman" w:eastAsia="Times New Roman" w:hAnsi="Times New Roman" w:cs="Times New Roman"/>
+        </w:rPr>
+        <w:t xml:space="preserve"> </w:t>
+      </w:r>
+      <w:proofErr w:type="spellStart"/>
+      <w:r>
+        <w:rPr>
+          <w:rFonts w:ascii="Times New Roman" w:eastAsia="Times New Roman" w:hAnsi="Times New Roman" w:cs="Times New Roman"/>
+        </w:rPr>
+        <w:t>zmija</w:t>
+      </w:r>
+      <w:proofErr w:type="spellEnd"/>
+      <w:r>
+        <w:rPr>
+          <w:rFonts w:ascii="Times New Roman" w:eastAsia="Times New Roman" w:hAnsi="Times New Roman" w:cs="Times New Roman"/>
+        </w:rPr>
+        <w:t xml:space="preserve"> </w:t>
+      </w:r>
+      <w:proofErr w:type="spellStart"/>
+      <w:r>
+        <w:rPr>
+          <w:rFonts w:ascii="Times New Roman" w:eastAsia="Times New Roman" w:hAnsi="Times New Roman" w:cs="Times New Roman"/>
+        </w:rPr>
+        <w:t>pojede</w:t>
+      </w:r>
+      <w:proofErr w:type="spellEnd"/>
+      <w:r>
+        <w:rPr>
+          <w:rFonts w:ascii="Times New Roman" w:eastAsia="Times New Roman" w:hAnsi="Times New Roman" w:cs="Times New Roman"/>
+        </w:rPr>
+        <w:t xml:space="preserve"> </w:t>
+      </w:r>
+      <w:proofErr w:type="spellStart"/>
+      <w:r>
+        <w:rPr>
+          <w:rFonts w:ascii="Times New Roman" w:eastAsia="Times New Roman" w:hAnsi="Times New Roman" w:cs="Times New Roman"/>
+        </w:rPr>
+        <w:t>što</w:t>
+      </w:r>
+      <w:proofErr w:type="spellEnd"/>
+      <w:r>
+        <w:rPr>
+          <w:rFonts w:ascii="Times New Roman" w:eastAsia="Times New Roman" w:hAnsi="Times New Roman" w:cs="Times New Roman"/>
+        </w:rPr>
+        <w:t xml:space="preserve"> </w:t>
+      </w:r>
+      <w:proofErr w:type="spellStart"/>
+      <w:r>
+        <w:rPr>
+          <w:rFonts w:ascii="Times New Roman" w:eastAsia="Times New Roman" w:hAnsi="Times New Roman" w:cs="Times New Roman"/>
+        </w:rPr>
+        <w:t>više</w:t>
+      </w:r>
+      <w:proofErr w:type="spellEnd"/>
+      <w:r>
+        <w:rPr>
+          <w:rFonts w:ascii="Times New Roman" w:eastAsia="Times New Roman" w:hAnsi="Times New Roman" w:cs="Times New Roman"/>
+        </w:rPr>
+        <w:t xml:space="preserve"> </w:t>
+      </w:r>
+      <w:proofErr w:type="spellStart"/>
+      <w:r>
+        <w:rPr>
+          <w:rFonts w:ascii="Times New Roman" w:eastAsia="Times New Roman" w:hAnsi="Times New Roman" w:cs="Times New Roman"/>
+        </w:rPr>
+        <w:t>jabuka</w:t>
+      </w:r>
+      <w:proofErr w:type="spellEnd"/>
+      <w:r>
+        <w:rPr>
+          <w:rFonts w:ascii="Times New Roman" w:eastAsia="Times New Roman" w:hAnsi="Times New Roman" w:cs="Times New Roman"/>
+        </w:rPr>
+        <w:t xml:space="preserve"> </w:t>
+      </w:r>
+      <w:proofErr w:type="spellStart"/>
+      <w:r>
+        <w:rPr>
+          <w:rFonts w:ascii="Times New Roman" w:eastAsia="Times New Roman" w:hAnsi="Times New Roman" w:cs="Times New Roman"/>
+        </w:rPr>
+        <w:t>i</w:t>
+      </w:r>
+      <w:proofErr w:type="spellEnd"/>
+      <w:r>
+        <w:rPr>
+          <w:rFonts w:ascii="Times New Roman" w:eastAsia="Times New Roman" w:hAnsi="Times New Roman" w:cs="Times New Roman"/>
+        </w:rPr>
+        <w:t xml:space="preserve"> da </w:t>
+      </w:r>
+      <w:proofErr w:type="spellStart"/>
+      <w:r>
+        <w:rPr>
+          <w:rFonts w:ascii="Times New Roman" w:eastAsia="Times New Roman" w:hAnsi="Times New Roman" w:cs="Times New Roman"/>
+        </w:rPr>
+        <w:t>pritom</w:t>
+      </w:r>
+      <w:proofErr w:type="spellEnd"/>
+      <w:r>
+        <w:rPr>
+          <w:rFonts w:ascii="Times New Roman" w:eastAsia="Times New Roman" w:hAnsi="Times New Roman" w:cs="Times New Roman"/>
+        </w:rPr>
+        <w:t xml:space="preserve"> ne </w:t>
+      </w:r>
+      <w:proofErr w:type="spellStart"/>
+      <w:r>
+        <w:rPr>
+          <w:rFonts w:ascii="Times New Roman" w:eastAsia="Times New Roman" w:hAnsi="Times New Roman" w:cs="Times New Roman"/>
+        </w:rPr>
+        <w:t>udari</w:t>
+      </w:r>
+      <w:proofErr w:type="spellEnd"/>
+      <w:r>
+        <w:rPr>
+          <w:rFonts w:ascii="Times New Roman" w:eastAsia="Times New Roman" w:hAnsi="Times New Roman" w:cs="Times New Roman"/>
+        </w:rPr>
+        <w:t xml:space="preserve"> u </w:t>
+      </w:r>
+      <w:proofErr w:type="spellStart"/>
+      <w:r>
+        <w:rPr>
+          <w:rFonts w:ascii="Times New Roman" w:eastAsia="Times New Roman" w:hAnsi="Times New Roman" w:cs="Times New Roman"/>
+        </w:rPr>
+        <w:t>zid</w:t>
+      </w:r>
+      <w:proofErr w:type="spellEnd"/>
+      <w:r>
+        <w:rPr>
+          <w:rFonts w:ascii="Times New Roman" w:eastAsia="Times New Roman" w:hAnsi="Times New Roman" w:cs="Times New Roman"/>
+        </w:rPr>
+        <w:t xml:space="preserve"> </w:t>
+      </w:r>
+      <w:proofErr w:type="spellStart"/>
+      <w:r>
+        <w:rPr>
+          <w:rFonts w:ascii="Times New Roman" w:eastAsia="Times New Roman" w:hAnsi="Times New Roman" w:cs="Times New Roman"/>
+        </w:rPr>
+        <w:t>ili</w:t>
+      </w:r>
+      <w:proofErr w:type="spellEnd"/>
+      <w:r>
+        <w:rPr>
+          <w:rFonts w:ascii="Times New Roman" w:eastAsia="Times New Roman" w:hAnsi="Times New Roman" w:cs="Times New Roman"/>
+        </w:rPr>
+        <w:t xml:space="preserve"> </w:t>
+      </w:r>
+      <w:proofErr w:type="spellStart"/>
+      <w:r>
+        <w:rPr>
+          <w:rFonts w:ascii="Times New Roman" w:eastAsia="Times New Roman" w:hAnsi="Times New Roman" w:cs="Times New Roman"/>
+        </w:rPr>
+        <w:t>samu</w:t>
+      </w:r>
+      <w:proofErr w:type="spellEnd"/>
+      <w:r>
+        <w:rPr>
+          <w:rFonts w:ascii="Times New Roman" w:eastAsia="Times New Roman" w:hAnsi="Times New Roman" w:cs="Times New Roman"/>
+        </w:rPr>
+        <w:t xml:space="preserve"> </w:t>
+      </w:r>
+      <w:proofErr w:type="spellStart"/>
+      <w:r>
+        <w:rPr>
+          <w:rFonts w:ascii="Times New Roman" w:eastAsia="Times New Roman" w:hAnsi="Times New Roman" w:cs="Times New Roman"/>
+        </w:rPr>
+        <w:t>sebe</w:t>
+      </w:r>
+      <w:proofErr w:type="spellEnd"/>
+      <w:r>
+        <w:rPr>
+          <w:rFonts w:ascii="Times New Roman" w:eastAsia="Times New Roman" w:hAnsi="Times New Roman" w:cs="Times New Roman"/>
+        </w:rPr>
+        <w:t>.</w:t>
       </w:r>
     </w:p>
     <w:p>
@@ -2164,39 +4268,130 @@
         <w:spacing w:before="120"/>
       </w:pPr>
       <w:bookmarkStart w:id="1" w:name="_Toc62771997"/>
+      <w:proofErr w:type="spellStart"/>
       <w:r>
         <w:rPr>
           <w:rStyle w:val="Heading1Char"/>
         </w:rPr>
-        <w:t>Detaljan o</w:t>
-      </w:r>
+        <w:t>Detaljan</w:t>
+      </w:r>
+      <w:proofErr w:type="spellEnd"/>
       <w:r>
         <w:rPr>
           <w:rStyle w:val="Heading1Char"/>
         </w:rPr>
-        <w:t>pis igr</w:t>
-      </w:r>
+        <w:t xml:space="preserve"> </w:t>
+      </w:r>
+      <w:proofErr w:type="spellStart"/>
       <w:r>
         <w:rPr>
           <w:rStyle w:val="Heading1Char"/>
         </w:rPr>
+        <w:t>o</w:t>
+      </w:r>
+      <w:r>
+        <w:rPr>
+          <w:rStyle w:val="Heading1Char"/>
+        </w:rPr>
+        <w:t>pis</w:t>
+      </w:r>
+      <w:proofErr w:type="spellEnd"/>
+      <w:r>
+        <w:rPr>
+          <w:rStyle w:val="Heading1Char"/>
+        </w:rPr>
+        <w:t xml:space="preserve"> </w:t>
+      </w:r>
+      <w:proofErr w:type="spellStart"/>
+      <w:r>
+        <w:rPr>
+          <w:rStyle w:val="Heading1Char"/>
+        </w:rPr>
+        <w:t>igr</w:t>
+      </w:r>
+      <w:r>
+        <w:rPr>
+          <w:rStyle w:val="Heading1Char"/>
+        </w:rPr>
         <w:t>e</w:t>
       </w:r>
       <w:bookmarkEnd w:id="1"/>
+      <w:proofErr w:type="spellEnd"/>
       <w:r>
         <w:t xml:space="preserve"> </w:t>
       </w:r>
     </w:p>
     <w:p>
-      <w:r>
-        <w:t xml:space="preserve">Prilikom pokretanja igrice, otvara se početni prozor </w:t>
+      <w:proofErr w:type="spellStart"/>
+      <w:r>
+        <w:t>Prilikom</w:t>
+      </w:r>
+      <w:proofErr w:type="spellEnd"/>
+      <w:r>
+        <w:t xml:space="preserve"> </w:t>
+      </w:r>
+      <w:proofErr w:type="spellStart"/>
+      <w:r>
+        <w:t>pokretanja</w:t>
+      </w:r>
+      <w:proofErr w:type="spellEnd"/>
+      <w:r>
+        <w:t xml:space="preserve"> </w:t>
+      </w:r>
+      <w:proofErr w:type="spellStart"/>
+      <w:r>
+        <w:t>igrice</w:t>
+      </w:r>
+      <w:proofErr w:type="spellEnd"/>
+      <w:r>
+        <w:t xml:space="preserve">, </w:t>
+      </w:r>
+      <w:proofErr w:type="spellStart"/>
+      <w:r>
+        <w:t>otvara</w:t>
+      </w:r>
+      <w:proofErr w:type="spellEnd"/>
+      <w:r>
+        <w:t xml:space="preserve"> se </w:t>
+      </w:r>
+      <w:proofErr w:type="spellStart"/>
+      <w:r>
+        <w:t>početni</w:t>
+      </w:r>
+      <w:proofErr w:type="spellEnd"/>
+      <w:r>
+        <w:t xml:space="preserve"> </w:t>
+      </w:r>
+      <w:proofErr w:type="spellStart"/>
+      <w:r>
+        <w:t>prozor</w:t>
+      </w:r>
+      <w:proofErr w:type="spellEnd"/>
+      <w:r>
+        <w:t xml:space="preserve"> </w:t>
       </w:r>
       <w:r>
         <w:rPr>
           <w:i/>
           <w:iCs/>
         </w:rPr>
-        <w:t>(slika 1)</w:t>
+        <w:t>(</w:t>
+      </w:r>
+      <w:proofErr w:type="spellStart"/>
+      <w:r>
+        <w:rPr>
+          <w:i/>
+          <w:iCs/>
+        </w:rPr>
+        <w:t>slika</w:t>
+      </w:r>
+      <w:proofErr w:type="spellEnd"/>
+      <w:r>
+        <w:rPr>
+          <w:i/>
+          <w:iCs/>
+        </w:rPr>
+        <w:t xml:space="preserve"> 1)</w:t>
       </w:r>
       <w:r>
         <w:t>.</w:t>
@@ -2277,6 +4472,7 @@
           <w:szCs w:val="18"/>
         </w:rPr>
       </w:pPr>
+      <w:proofErr w:type="spellStart"/>
       <w:r>
         <w:rPr>
           <w:rFonts w:ascii="Arial" w:eastAsia="Times New Roman" w:hAnsi="Arial" w:cs="Arial"/>
@@ -2286,8 +4482,9 @@
           <w:sz w:val="18"/>
           <w:szCs w:val="18"/>
         </w:rPr>
-        <w:t>Početni prozor</w:t>
-      </w:r>
+        <w:t>Početni</w:t>
+      </w:r>
+      <w:proofErr w:type="spellEnd"/>
       <w:r>
         <w:rPr>
           <w:rFonts w:ascii="Arial" w:eastAsia="Times New Roman" w:hAnsi="Arial" w:cs="Arial"/>
@@ -2299,6 +4496,7 @@
         </w:rPr>
         <w:t xml:space="preserve"> </w:t>
       </w:r>
+      <w:proofErr w:type="spellStart"/>
       <w:r>
         <w:rPr>
           <w:rFonts w:ascii="Arial" w:eastAsia="Times New Roman" w:hAnsi="Arial" w:cs="Arial"/>
@@ -2308,7 +4506,54 @@
           <w:sz w:val="18"/>
           <w:szCs w:val="18"/>
         </w:rPr>
-        <w:t>(slika 1)</w:t>
+        <w:t>prozor</w:t>
+      </w:r>
+      <w:proofErr w:type="spellEnd"/>
+      <w:r>
+        <w:rPr>
+          <w:rFonts w:ascii="Arial" w:eastAsia="Times New Roman" w:hAnsi="Arial" w:cs="Arial"/>
+          <w:i/>
+          <w:iCs/>
+          <w:color w:val="000000"/>
+          <w:sz w:val="18"/>
+          <w:szCs w:val="18"/>
+        </w:rPr>
+        <w:t xml:space="preserve"> </w:t>
+      </w:r>
+      <w:r>
+        <w:rPr>
+          <w:rFonts w:ascii="Arial" w:eastAsia="Times New Roman" w:hAnsi="Arial" w:cs="Arial"/>
+          <w:i/>
+          <w:iCs/>
+          <w:color w:val="000000"/>
+          <w:sz w:val="18"/>
+          <w:szCs w:val="18"/>
+        </w:rPr>
+        <w:t>(</w:t>
+      </w:r>
+      <w:proofErr w:type="spellStart"/>
+      <w:r>
+        <w:rPr>
+          <w:rFonts w:ascii="Arial" w:eastAsia="Times New Roman" w:hAnsi="Arial" w:cs="Arial"/>
+          <w:i/>
+          <w:iCs/>
+          <w:color w:val="000000"/>
+          <w:sz w:val="18"/>
+          <w:szCs w:val="18"/>
+        </w:rPr>
+        <w:t>slika</w:t>
+      </w:r>
+      <w:proofErr w:type="spellEnd"/>
+      <w:r>
+        <w:rPr>
+          <w:rFonts w:ascii="Arial" w:eastAsia="Times New Roman" w:hAnsi="Arial" w:cs="Arial"/>
+          <w:i/>
+          <w:iCs/>
+          <w:color w:val="000000"/>
+          <w:sz w:val="18"/>
+          <w:szCs w:val="18"/>
+        </w:rPr>
+        <w:t xml:space="preserve"> 1)</w:t>
       </w:r>
     </w:p>
     <w:p>
@@ -2323,7 +4568,105 @@
           <w:rFonts w:ascii="Times New Roman" w:eastAsia="Times New Roman" w:hAnsi="Times New Roman" w:cs="Times New Roman"/>
         </w:rPr>
         <w:lastRenderedPageBreak/>
-        <w:t>U nastavku sledi objašnje uokvirenih stavki sa slike.</w:t>
+        <w:t xml:space="preserve">U </w:t>
+      </w:r>
+      <w:proofErr w:type="spellStart"/>
+      <w:r>
+        <w:rPr>
+          <w:rFonts w:ascii="Times New Roman" w:eastAsia="Times New Roman" w:hAnsi="Times New Roman" w:cs="Times New Roman"/>
+        </w:rPr>
+        <w:t>nastavku</w:t>
+      </w:r>
+      <w:proofErr w:type="spellEnd"/>
+      <w:r>
+        <w:rPr>
+          <w:rFonts w:ascii="Times New Roman" w:eastAsia="Times New Roman" w:hAnsi="Times New Roman" w:cs="Times New Roman"/>
+        </w:rPr>
+        <w:t xml:space="preserve"> </w:t>
+      </w:r>
+      <w:proofErr w:type="spellStart"/>
+      <w:r>
+        <w:rPr>
+          <w:rFonts w:ascii="Times New Roman" w:eastAsia="Times New Roman" w:hAnsi="Times New Roman" w:cs="Times New Roman"/>
+        </w:rPr>
+        <w:t>sledi</w:t>
+      </w:r>
+      <w:proofErr w:type="spellEnd"/>
+      <w:r>
+        <w:rPr>
+          <w:rFonts w:ascii="Times New Roman" w:eastAsia="Times New Roman" w:hAnsi="Times New Roman" w:cs="Times New Roman"/>
+        </w:rPr>
+        <w:t xml:space="preserve"> </w:t>
+      </w:r>
+      <w:proofErr w:type="spellStart"/>
+      <w:r>
+        <w:rPr>
+          <w:rFonts w:ascii="Times New Roman" w:eastAsia="Times New Roman" w:hAnsi="Times New Roman" w:cs="Times New Roman"/>
+        </w:rPr>
+        <w:t>objašnje</w:t>
+      </w:r>
+      <w:proofErr w:type="spellEnd"/>
+      <w:r>
+        <w:rPr>
+          <w:rFonts w:ascii="Times New Roman" w:eastAsia="Times New Roman" w:hAnsi="Times New Roman" w:cs="Times New Roman"/>
+        </w:rPr>
+        <w:t xml:space="preserve"> </w:t>
+      </w:r>
+      <w:proofErr w:type="spellStart"/>
+      <w:r>
+        <w:rPr>
+          <w:rFonts w:ascii="Times New Roman" w:eastAsia="Times New Roman" w:hAnsi="Times New Roman" w:cs="Times New Roman"/>
+        </w:rPr>
+        <w:t>uokvirenih</w:t>
+      </w:r>
+      <w:proofErr w:type="spellEnd"/>
+      <w:r>
+        <w:rPr>
+          <w:rFonts w:ascii="Times New Roman" w:eastAsia="Times New Roman" w:hAnsi="Times New Roman" w:cs="Times New Roman"/>
+        </w:rPr>
+        <w:t xml:space="preserve"> </w:t>
+      </w:r>
+      <w:proofErr w:type="spellStart"/>
+      <w:r>
+        <w:rPr>
+          <w:rFonts w:ascii="Times New Roman" w:eastAsia="Times New Roman" w:hAnsi="Times New Roman" w:cs="Times New Roman"/>
+        </w:rPr>
+        <w:t>stavki</w:t>
+      </w:r>
+      <w:proofErr w:type="spellEnd"/>
+      <w:r>
+        <w:rPr>
+          <w:rFonts w:ascii="Times New Roman" w:eastAsia="Times New Roman" w:hAnsi="Times New Roman" w:cs="Times New Roman"/>
+        </w:rPr>
+        <w:t xml:space="preserve"> </w:t>
+      </w:r>
+      <w:proofErr w:type="spellStart"/>
+      <w:r>
+        <w:rPr>
+          <w:rFonts w:ascii="Times New Roman" w:eastAsia="Times New Roman" w:hAnsi="Times New Roman" w:cs="Times New Roman"/>
+        </w:rPr>
+        <w:t>sa</w:t>
+      </w:r>
+      <w:proofErr w:type="spellEnd"/>
+      <w:r>
+        <w:rPr>
+          <w:rFonts w:ascii="Times New Roman" w:eastAsia="Times New Roman" w:hAnsi="Times New Roman" w:cs="Times New Roman"/>
+        </w:rPr>
+        <w:t xml:space="preserve"> </w:t>
+      </w:r>
+      <w:proofErr w:type="spellStart"/>
+      <w:r>
+        <w:rPr>
+          <w:rFonts w:ascii="Times New Roman" w:eastAsia="Times New Roman" w:hAnsi="Times New Roman" w:cs="Times New Roman"/>
+        </w:rPr>
+        <w:t>slike</w:t>
+      </w:r>
+      <w:proofErr w:type="spellEnd"/>
+      <w:r>
+        <w:rPr>
+          <w:rFonts w:ascii="Times New Roman" w:eastAsia="Times New Roman" w:hAnsi="Times New Roman" w:cs="Times New Roman"/>
+        </w:rPr>
+        <w:t>.</w:t>
       </w:r>
     </w:p>
     <w:p>
@@ -2348,18 +4691,102 @@
       </w:r>
     </w:p>
     <w:p>
-      <w:r>
-        <w:t xml:space="preserve">Predstavlja vreme trajanja, </w:t>
+      <w:proofErr w:type="spellStart"/>
+      <w:r>
+        <w:t>Predstavlja</w:t>
+      </w:r>
+      <w:proofErr w:type="spellEnd"/>
+      <w:r>
+        <w:t xml:space="preserve"> </w:t>
+      </w:r>
+      <w:proofErr w:type="spellStart"/>
+      <w:r>
+        <w:t>vreme</w:t>
+      </w:r>
+      <w:proofErr w:type="spellEnd"/>
+      <w:r>
+        <w:t xml:space="preserve"> </w:t>
+      </w:r>
+      <w:proofErr w:type="spellStart"/>
+      <w:r>
+        <w:t>trajanja</w:t>
+      </w:r>
+      <w:proofErr w:type="spellEnd"/>
+      <w:r>
+        <w:t xml:space="preserve">, </w:t>
       </w:r>
       <w:r>
         <w:t xml:space="preserve">za </w:t>
       </w:r>
-      <w:r>
-        <w:t>koje igrač koji je na potezu</w:t>
-      </w:r>
-      <w:r>
-        <w:t xml:space="preserve"> treba da odigra određeni broj koraka</w:t>
-      </w:r>
+      <w:proofErr w:type="spellStart"/>
+      <w:r>
+        <w:t>koje</w:t>
+      </w:r>
+      <w:proofErr w:type="spellEnd"/>
+      <w:r>
+        <w:t xml:space="preserve"> </w:t>
+      </w:r>
+      <w:proofErr w:type="spellStart"/>
+      <w:r>
+        <w:t>igrač</w:t>
+      </w:r>
+      <w:proofErr w:type="spellEnd"/>
+      <w:r>
+        <w:t xml:space="preserve"> koji je </w:t>
+      </w:r>
+      <w:proofErr w:type="spellStart"/>
+      <w:r>
+        <w:t>na</w:t>
+      </w:r>
+      <w:proofErr w:type="spellEnd"/>
+      <w:r>
+        <w:t xml:space="preserve"> </w:t>
+      </w:r>
+      <w:proofErr w:type="spellStart"/>
+      <w:r>
+        <w:t>potezu</w:t>
+      </w:r>
+      <w:proofErr w:type="spellEnd"/>
+      <w:r>
+        <w:t xml:space="preserve"> </w:t>
+      </w:r>
+      <w:proofErr w:type="spellStart"/>
+      <w:r>
+        <w:t>treba</w:t>
+      </w:r>
+      <w:proofErr w:type="spellEnd"/>
+      <w:r>
+        <w:t xml:space="preserve"> da </w:t>
+      </w:r>
+      <w:proofErr w:type="spellStart"/>
+      <w:r>
+        <w:t>odigra</w:t>
+      </w:r>
+      <w:proofErr w:type="spellEnd"/>
+      <w:r>
+        <w:t xml:space="preserve"> </w:t>
+      </w:r>
+      <w:proofErr w:type="spellStart"/>
+      <w:r>
+        <w:t>određeni</w:t>
+      </w:r>
+      <w:proofErr w:type="spellEnd"/>
+      <w:r>
+        <w:t xml:space="preserve"> </w:t>
+      </w:r>
+      <w:proofErr w:type="spellStart"/>
+      <w:r>
+        <w:t>broj</w:t>
+      </w:r>
+      <w:proofErr w:type="spellEnd"/>
+      <w:r>
+        <w:t xml:space="preserve"> </w:t>
+      </w:r>
+      <w:proofErr w:type="spellStart"/>
+      <w:r>
+        <w:t>koraka</w:t>
+      </w:r>
+      <w:proofErr w:type="spellEnd"/>
       <w:r>
         <w:t>.</w:t>
       </w:r>
@@ -2381,14 +4808,123 @@
       </w:r>
     </w:p>
     <w:p>
-      <w:r>
-        <w:t>Korisnik ima mogućnost da izabere broj igrača (minimalan bro</w:t>
-      </w:r>
-      <w:r>
-        <w:t>j je 2</w:t>
-      </w:r>
-      <w:r>
-        <w:t>, a maksimalan 4). Takođe, korisnik ima mogućnost da odabere “Classic snake”</w:t>
+      <w:proofErr w:type="spellStart"/>
+      <w:r>
+        <w:t>Korisnik</w:t>
+      </w:r>
+      <w:proofErr w:type="spellEnd"/>
+      <w:r>
+        <w:t xml:space="preserve"> </w:t>
+      </w:r>
+      <w:proofErr w:type="spellStart"/>
+      <w:r>
+        <w:t>ima</w:t>
+      </w:r>
+      <w:proofErr w:type="spellEnd"/>
+      <w:r>
+        <w:t xml:space="preserve"> </w:t>
+      </w:r>
+      <w:proofErr w:type="spellStart"/>
+      <w:r>
+        <w:t>mogućnost</w:t>
+      </w:r>
+      <w:proofErr w:type="spellEnd"/>
+      <w:r>
+        <w:t xml:space="preserve"> da </w:t>
+      </w:r>
+      <w:proofErr w:type="spellStart"/>
+      <w:r>
+        <w:t>izabere</w:t>
+      </w:r>
+      <w:proofErr w:type="spellEnd"/>
+      <w:r>
+        <w:t xml:space="preserve"> </w:t>
+      </w:r>
+      <w:proofErr w:type="spellStart"/>
+      <w:r>
+        <w:t>broj</w:t>
+      </w:r>
+      <w:proofErr w:type="spellEnd"/>
+      <w:r>
+        <w:t xml:space="preserve"> </w:t>
+      </w:r>
+      <w:proofErr w:type="spellStart"/>
+      <w:r>
+        <w:t>igrača</w:t>
+      </w:r>
+      <w:proofErr w:type="spellEnd"/>
+      <w:r>
+        <w:t xml:space="preserve"> (</w:t>
+      </w:r>
+      <w:proofErr w:type="spellStart"/>
+      <w:r>
+        <w:t>minimalan</w:t>
+      </w:r>
+      <w:proofErr w:type="spellEnd"/>
+      <w:r>
+        <w:t xml:space="preserve"> </w:t>
+      </w:r>
+      <w:proofErr w:type="spellStart"/>
+      <w:r>
+        <w:t>bro</w:t>
+      </w:r>
+      <w:r>
+        <w:t>j</w:t>
+      </w:r>
+      <w:proofErr w:type="spellEnd"/>
+      <w:r>
+        <w:t xml:space="preserve"> je 2</w:t>
+      </w:r>
+      <w:r>
+        <w:t xml:space="preserve">, a </w:t>
+      </w:r>
+      <w:proofErr w:type="spellStart"/>
+      <w:r>
+        <w:t>maksimalan</w:t>
+      </w:r>
+      <w:proofErr w:type="spellEnd"/>
+      <w:r>
+        <w:t xml:space="preserve"> 4). </w:t>
+      </w:r>
+      <w:proofErr w:type="spellStart"/>
+      <w:r>
+        <w:t>Takođe</w:t>
+      </w:r>
+      <w:proofErr w:type="spellEnd"/>
+      <w:r>
+        <w:t xml:space="preserve">, </w:t>
+      </w:r>
+      <w:proofErr w:type="spellStart"/>
+      <w:r>
+        <w:t>korisnik</w:t>
+      </w:r>
+      <w:proofErr w:type="spellEnd"/>
+      <w:r>
+        <w:t xml:space="preserve"> </w:t>
+      </w:r>
+      <w:proofErr w:type="spellStart"/>
+      <w:r>
+        <w:t>ima</w:t>
+      </w:r>
+      <w:proofErr w:type="spellEnd"/>
+      <w:r>
+        <w:t xml:space="preserve"> </w:t>
+      </w:r>
+      <w:proofErr w:type="spellStart"/>
+      <w:r>
+        <w:t>mogućnost</w:t>
+      </w:r>
+      <w:proofErr w:type="spellEnd"/>
+      <w:r>
+        <w:t xml:space="preserve"> da </w:t>
+      </w:r>
+      <w:proofErr w:type="spellStart"/>
+      <w:r>
+        <w:t>odabere</w:t>
+      </w:r>
+      <w:proofErr w:type="spellEnd"/>
+      <w:r>
+        <w:t xml:space="preserve"> “Classic snake”</w:t>
       </w:r>
       <w:r>
         <w:rPr>
@@ -2438,20 +4974,60 @@
         </w:rPr>
         <w:t xml:space="preserve">ži </w:t>
       </w:r>
-      <w:r>
-        <w:t>informacije o</w:t>
-      </w:r>
-      <w:r>
-        <w:t xml:space="preserve"> načinu igranja</w:t>
-      </w:r>
-      <w:r>
-        <w:t xml:space="preserve"> igrice </w:t>
+      <w:proofErr w:type="spellStart"/>
+      <w:r>
+        <w:t>informacije</w:t>
+      </w:r>
+      <w:proofErr w:type="spellEnd"/>
+      <w:r>
+        <w:t xml:space="preserve"> o</w:t>
+      </w:r>
+      <w:r>
+        <w:t xml:space="preserve"> </w:t>
+      </w:r>
+      <w:proofErr w:type="spellStart"/>
+      <w:r>
+        <w:t>načinu</w:t>
+      </w:r>
+      <w:proofErr w:type="spellEnd"/>
+      <w:r>
+        <w:t xml:space="preserve"> </w:t>
+      </w:r>
+      <w:proofErr w:type="spellStart"/>
+      <w:r>
+        <w:t>igranja</w:t>
+      </w:r>
+      <w:proofErr w:type="spellEnd"/>
+      <w:r>
+        <w:t xml:space="preserve"> </w:t>
+      </w:r>
+      <w:proofErr w:type="spellStart"/>
+      <w:r>
+        <w:t>igrice</w:t>
+      </w:r>
+      <w:proofErr w:type="spellEnd"/>
+      <w:r>
+        <w:t xml:space="preserve"> </w:t>
       </w:r>
       <w:r>
         <w:rPr>
           <w:i/>
         </w:rPr>
-        <w:t>(slika 2)</w:t>
+        <w:t>(</w:t>
+      </w:r>
+      <w:proofErr w:type="spellStart"/>
+      <w:r>
+        <w:rPr>
+          <w:i/>
+        </w:rPr>
+        <w:t>slika</w:t>
+      </w:r>
+      <w:proofErr w:type="spellEnd"/>
+      <w:r>
+        <w:rPr>
+          <w:i/>
+        </w:rPr>
+        <w:t xml:space="preserve"> 2)</w:t>
       </w:r>
       <w:r>
         <w:rPr>
@@ -2548,6 +5124,7 @@
           </wp:anchor>
         </w:drawing>
       </w:r>
+      <w:proofErr w:type="spellStart"/>
       <w:r>
         <w:rPr>
           <w:rFonts w:ascii="Arial" w:eastAsia="Times New Roman" w:hAnsi="Arial" w:cs="Arial"/>
@@ -2557,8 +5134,9 @@
           <w:sz w:val="18"/>
           <w:szCs w:val="18"/>
         </w:rPr>
-        <w:t xml:space="preserve">Prozor </w:t>
-      </w:r>
+        <w:t>Prozor</w:t>
+      </w:r>
+      <w:proofErr w:type="spellEnd"/>
       <w:r>
         <w:rPr>
           <w:rFonts w:ascii="Arial" w:eastAsia="Times New Roman" w:hAnsi="Arial" w:cs="Arial"/>
@@ -2568,7 +5146,7 @@
           <w:sz w:val="18"/>
           <w:szCs w:val="18"/>
         </w:rPr>
-        <w:t>“</w:t>
+        <w:t xml:space="preserve"> </w:t>
       </w:r>
       <w:r>
         <w:rPr>
@@ -2579,7 +5157,7 @@
           <w:sz w:val="18"/>
           <w:szCs w:val="18"/>
         </w:rPr>
-        <w:t>About</w:t>
+        <w:t>“</w:t>
       </w:r>
       <w:r>
         <w:rPr>
@@ -2590,7 +5168,7 @@
           <w:sz w:val="18"/>
           <w:szCs w:val="18"/>
         </w:rPr>
-        <w:t>”</w:t>
+        <w:t>About</w:t>
       </w:r>
       <w:r>
         <w:rPr>
@@ -2601,7 +5179,42 @@
           <w:sz w:val="18"/>
           <w:szCs w:val="18"/>
         </w:rPr>
-        <w:t xml:space="preserve"> (slika 2</w:t>
+        <w:t>”</w:t>
+      </w:r>
+      <w:r>
+        <w:rPr>
+          <w:rFonts w:ascii="Arial" w:eastAsia="Times New Roman" w:hAnsi="Arial" w:cs="Arial"/>
+          <w:i/>
+          <w:iCs/>
+          <w:color w:val="000000"/>
+          <w:sz w:val="18"/>
+          <w:szCs w:val="18"/>
+        </w:rPr>
+        <w:t xml:space="preserve"> (</w:t>
+      </w:r>
+      <w:proofErr w:type="spellStart"/>
+      <w:r>
+        <w:rPr>
+          <w:rFonts w:ascii="Arial" w:eastAsia="Times New Roman" w:hAnsi="Arial" w:cs="Arial"/>
+          <w:i/>
+          <w:iCs/>
+          <w:color w:val="000000"/>
+          <w:sz w:val="18"/>
+          <w:szCs w:val="18"/>
+        </w:rPr>
+        <w:t>slika</w:t>
+      </w:r>
+      <w:proofErr w:type="spellEnd"/>
+      <w:r>
+        <w:rPr>
+          <w:rFonts w:ascii="Arial" w:eastAsia="Times New Roman" w:hAnsi="Arial" w:cs="Arial"/>
+          <w:i/>
+          <w:iCs/>
+          <w:color w:val="000000"/>
+          <w:sz w:val="18"/>
+          <w:szCs w:val="18"/>
+        </w:rPr>
+        <w:t xml:space="preserve"> 2</w:t>
       </w:r>
       <w:r>
         <w:rPr>
@@ -2642,17 +5255,65 @@
           <w:rFonts w:ascii="Times New Roman" w:hAnsi="Times New Roman" w:cs="Times New Roman"/>
         </w:rPr>
       </w:pPr>
-      <w:r>
-        <w:t xml:space="preserve">Otvara se novi prozor sa </w:t>
-      </w:r>
-      <w:r>
-        <w:t xml:space="preserve">podešavanjima </w:t>
+      <w:proofErr w:type="spellStart"/>
+      <w:r>
+        <w:t>Otvara</w:t>
+      </w:r>
+      <w:proofErr w:type="spellEnd"/>
+      <w:r>
+        <w:t xml:space="preserve"> se </w:t>
+      </w:r>
+      <w:proofErr w:type="spellStart"/>
+      <w:r>
+        <w:t>novi</w:t>
+      </w:r>
+      <w:proofErr w:type="spellEnd"/>
+      <w:r>
+        <w:t xml:space="preserve"> </w:t>
+      </w:r>
+      <w:proofErr w:type="spellStart"/>
+      <w:r>
+        <w:t>prozor</w:t>
+      </w:r>
+      <w:proofErr w:type="spellEnd"/>
+      <w:r>
+        <w:t xml:space="preserve"> </w:t>
+      </w:r>
+      <w:proofErr w:type="spellStart"/>
+      <w:r>
+        <w:t>sa</w:t>
+      </w:r>
+      <w:proofErr w:type="spellEnd"/>
+      <w:r>
+        <w:t xml:space="preserve"> </w:t>
+      </w:r>
+      <w:proofErr w:type="spellStart"/>
+      <w:r>
+        <w:t>podešavanjima</w:t>
+      </w:r>
+      <w:proofErr w:type="spellEnd"/>
+      <w:r>
+        <w:t xml:space="preserve"> </w:t>
       </w:r>
       <w:r>
         <w:rPr>
           <w:i/>
         </w:rPr>
-        <w:t>(slika 3)</w:t>
+        <w:t>(</w:t>
+      </w:r>
+      <w:proofErr w:type="spellStart"/>
+      <w:r>
+        <w:rPr>
+          <w:i/>
+        </w:rPr>
+        <w:t>slika</w:t>
+      </w:r>
+      <w:proofErr w:type="spellEnd"/>
+      <w:r>
+        <w:rPr>
+          <w:i/>
+        </w:rPr>
+        <w:t xml:space="preserve"> 3)</w:t>
       </w:r>
       <w:r>
         <w:rPr>
@@ -2738,6 +5399,7 @@
           <w:szCs w:val="20"/>
         </w:rPr>
       </w:pPr>
+      <w:proofErr w:type="spellStart"/>
       <w:r>
         <w:rPr>
           <w:rFonts w:ascii="Arial" w:eastAsia="Times New Roman" w:hAnsi="Arial" w:cs="Arial"/>
@@ -2747,7 +5409,43 @@
           <w:sz w:val="20"/>
           <w:szCs w:val="20"/>
         </w:rPr>
-        <w:t>Podešavanja (slika 3)</w:t>
+        <w:t>Podešavanja</w:t>
+      </w:r>
+      <w:proofErr w:type="spellEnd"/>
+      <w:r>
+        <w:rPr>
+          <w:rFonts w:ascii="Arial" w:eastAsia="Times New Roman" w:hAnsi="Arial" w:cs="Arial"/>
+          <w:i/>
+          <w:iCs/>
+          <w:color w:val="000000"/>
+          <w:sz w:val="20"/>
+          <w:szCs w:val="20"/>
+        </w:rPr>
+        <w:t xml:space="preserve"> (</w:t>
+      </w:r>
+      <w:proofErr w:type="spellStart"/>
+      <w:r>
+        <w:rPr>
+          <w:rFonts w:ascii="Arial" w:eastAsia="Times New Roman" w:hAnsi="Arial" w:cs="Arial"/>
+          <w:i/>
+          <w:iCs/>
+          <w:color w:val="000000"/>
+          <w:sz w:val="20"/>
+          <w:szCs w:val="20"/>
+        </w:rPr>
+        <w:t>slika</w:t>
+      </w:r>
+      <w:proofErr w:type="spellEnd"/>
+      <w:r>
+        <w:rPr>
+          <w:rFonts w:ascii="Arial" w:eastAsia="Times New Roman" w:hAnsi="Arial" w:cs="Arial"/>
+          <w:i/>
+          <w:iCs/>
+          <w:color w:val="000000"/>
+          <w:sz w:val="20"/>
+          <w:szCs w:val="20"/>
+        </w:rPr>
+        <w:t xml:space="preserve"> 3)</w:t>
       </w:r>
     </w:p>
     <w:p>
@@ -2768,20 +5466,71 @@
           <w:rFonts w:eastAsia="Times New Roman" w:cstheme="minorHAnsi"/>
         </w:rPr>
       </w:pPr>
+      <w:proofErr w:type="spellStart"/>
       <w:r>
         <w:rPr>
           <w:rFonts w:eastAsia="Times New Roman" w:cstheme="minorHAnsi"/>
           <w:color w:val="000000"/>
         </w:rPr>
-        <w:t xml:space="preserve">Objašnjenje polja sa </w:t>
-      </w:r>
+        <w:t>Objašnjenje</w:t>
+      </w:r>
+      <w:proofErr w:type="spellEnd"/>
+      <w:r>
+        <w:rPr>
+          <w:rFonts w:eastAsia="Times New Roman" w:cstheme="minorHAnsi"/>
+          <w:color w:val="000000"/>
+        </w:rPr>
+        <w:t xml:space="preserve"> </w:t>
+      </w:r>
+      <w:proofErr w:type="spellStart"/>
+      <w:r>
+        <w:rPr>
+          <w:rFonts w:eastAsia="Times New Roman" w:cstheme="minorHAnsi"/>
+          <w:color w:val="000000"/>
+        </w:rPr>
+        <w:t>polja</w:t>
+      </w:r>
+      <w:proofErr w:type="spellEnd"/>
+      <w:r>
+        <w:rPr>
+          <w:rFonts w:eastAsia="Times New Roman" w:cstheme="minorHAnsi"/>
+          <w:color w:val="000000"/>
+        </w:rPr>
+        <w:t xml:space="preserve"> </w:t>
+      </w:r>
+      <w:proofErr w:type="spellStart"/>
+      <w:r>
+        <w:rPr>
+          <w:rFonts w:eastAsia="Times New Roman" w:cstheme="minorHAnsi"/>
+          <w:color w:val="000000"/>
+        </w:rPr>
+        <w:t>sa</w:t>
+      </w:r>
+      <w:proofErr w:type="spellEnd"/>
+      <w:r>
+        <w:rPr>
+          <w:rFonts w:eastAsia="Times New Roman" w:cstheme="minorHAnsi"/>
+          <w:color w:val="000000"/>
+        </w:rPr>
+        <w:t xml:space="preserve"> </w:t>
+      </w:r>
+      <w:proofErr w:type="spellStart"/>
       <w:r>
         <w:rPr>
           <w:rFonts w:eastAsia="Times New Roman" w:cstheme="minorHAnsi"/>
           <w:b/>
           <w:color w:val="000000"/>
         </w:rPr>
-        <w:t>slike 3</w:t>
+        <w:t>slike</w:t>
+      </w:r>
+      <w:proofErr w:type="spellEnd"/>
+      <w:r>
+        <w:rPr>
+          <w:rFonts w:eastAsia="Times New Roman" w:cstheme="minorHAnsi"/>
+          <w:b/>
+          <w:color w:val="000000"/>
+        </w:rPr>
+        <w:t xml:space="preserve"> 3</w:t>
       </w:r>
       <w:r>
         <w:rPr>
@@ -2814,14 +5563,44 @@
         <w:rPr>
           <w:rFonts w:cstheme="minorHAnsi"/>
         </w:rPr>
-        <w:t xml:space="preserve"> - Unos </w:t>
-      </w:r>
+        <w:t xml:space="preserve"> - </w:t>
+      </w:r>
+      <w:proofErr w:type="spellStart"/>
       <w:r>
         <w:rPr>
           <w:rFonts w:cstheme="minorHAnsi"/>
         </w:rPr>
-        <w:t>imena igrača</w:t>
-      </w:r>
+        <w:t>Unos</w:t>
+      </w:r>
+      <w:proofErr w:type="spellEnd"/>
+      <w:r>
+        <w:rPr>
+          <w:rFonts w:cstheme="minorHAnsi"/>
+        </w:rPr>
+        <w:t xml:space="preserve"> </w:t>
+      </w:r>
+      <w:proofErr w:type="spellStart"/>
+      <w:r>
+        <w:rPr>
+          <w:rFonts w:cstheme="minorHAnsi"/>
+        </w:rPr>
+        <w:t>imena</w:t>
+      </w:r>
+      <w:proofErr w:type="spellEnd"/>
+      <w:r>
+        <w:rPr>
+          <w:rFonts w:cstheme="minorHAnsi"/>
+        </w:rPr>
+        <w:t xml:space="preserve"> </w:t>
+      </w:r>
+      <w:proofErr w:type="spellStart"/>
+      <w:r>
+        <w:rPr>
+          <w:rFonts w:cstheme="minorHAnsi"/>
+        </w:rPr>
+        <w:t>igrača</w:t>
+      </w:r>
+      <w:proofErr w:type="spellEnd"/>
     </w:p>
     <w:p>
       <w:pPr>
@@ -2847,24 +5626,146 @@
         </w:rPr>
         <w:t xml:space="preserve"> - </w:t>
       </w:r>
+      <w:proofErr w:type="spellStart"/>
       <w:r>
         <w:rPr>
           <w:rFonts w:cstheme="minorHAnsi"/>
         </w:rPr>
-        <w:t>Bira se količina jabuka</w:t>
-      </w:r>
+        <w:t>Bira</w:t>
+      </w:r>
+      <w:proofErr w:type="spellEnd"/>
       <w:r>
         <w:rPr>
           <w:rFonts w:cstheme="minorHAnsi"/>
         </w:rPr>
-        <w:t xml:space="preserve"> (hrane)</w:t>
-      </w:r>
+        <w:t xml:space="preserve"> se </w:t>
+      </w:r>
+      <w:proofErr w:type="spellStart"/>
       <w:r>
         <w:rPr>
           <w:rFonts w:cstheme="minorHAnsi"/>
         </w:rPr>
-        <w:t xml:space="preserve"> koja će se prikazati prilikom startovanja igrice</w:t>
-      </w:r>
+        <w:t>količina</w:t>
+      </w:r>
+      <w:proofErr w:type="spellEnd"/>
+      <w:r>
+        <w:rPr>
+          <w:rFonts w:cstheme="minorHAnsi"/>
+        </w:rPr>
+        <w:t xml:space="preserve"> </w:t>
+      </w:r>
+      <w:proofErr w:type="spellStart"/>
+      <w:r>
+        <w:rPr>
+          <w:rFonts w:cstheme="minorHAnsi"/>
+        </w:rPr>
+        <w:t>jabuka</w:t>
+      </w:r>
+      <w:proofErr w:type="spellEnd"/>
+      <w:r>
+        <w:rPr>
+          <w:rFonts w:cstheme="minorHAnsi"/>
+        </w:rPr>
+        <w:t xml:space="preserve"> (</w:t>
+      </w:r>
+      <w:proofErr w:type="spellStart"/>
+      <w:r>
+        <w:rPr>
+          <w:rFonts w:cstheme="minorHAnsi"/>
+        </w:rPr>
+        <w:t>hrane</w:t>
+      </w:r>
+      <w:proofErr w:type="spellEnd"/>
+      <w:r>
+        <w:rPr>
+          <w:rFonts w:cstheme="minorHAnsi"/>
+        </w:rPr>
+        <w:t>)</w:t>
+      </w:r>
+      <w:r>
+        <w:rPr>
+          <w:rFonts w:cstheme="minorHAnsi"/>
+        </w:rPr>
+        <w:t xml:space="preserve"> </w:t>
+      </w:r>
+      <w:proofErr w:type="spellStart"/>
+      <w:r>
+        <w:rPr>
+          <w:rFonts w:cstheme="minorHAnsi"/>
+        </w:rPr>
+        <w:t>koja</w:t>
+      </w:r>
+      <w:proofErr w:type="spellEnd"/>
+      <w:r>
+        <w:rPr>
+          <w:rFonts w:cstheme="minorHAnsi"/>
+        </w:rPr>
+        <w:t xml:space="preserve"> </w:t>
+      </w:r>
+      <w:proofErr w:type="spellStart"/>
+      <w:r>
+        <w:rPr>
+          <w:rFonts w:cstheme="minorHAnsi"/>
+        </w:rPr>
+        <w:t>će</w:t>
+      </w:r>
+      <w:proofErr w:type="spellEnd"/>
+      <w:r>
+        <w:rPr>
+          <w:rFonts w:cstheme="minorHAnsi"/>
+        </w:rPr>
+        <w:t xml:space="preserve"> se </w:t>
+      </w:r>
+      <w:proofErr w:type="spellStart"/>
+      <w:r>
+        <w:rPr>
+          <w:rFonts w:cstheme="minorHAnsi"/>
+        </w:rPr>
+        <w:t>prikazati</w:t>
+      </w:r>
+      <w:proofErr w:type="spellEnd"/>
+      <w:r>
+        <w:rPr>
+          <w:rFonts w:cstheme="minorHAnsi"/>
+        </w:rPr>
+        <w:t xml:space="preserve"> </w:t>
+      </w:r>
+      <w:proofErr w:type="spellStart"/>
+      <w:r>
+        <w:rPr>
+          <w:rFonts w:cstheme="minorHAnsi"/>
+        </w:rPr>
+        <w:t>prilikom</w:t>
+      </w:r>
+      <w:proofErr w:type="spellEnd"/>
+      <w:r>
+        <w:rPr>
+          <w:rFonts w:cstheme="minorHAnsi"/>
+        </w:rPr>
+        <w:t xml:space="preserve"> </w:t>
+      </w:r>
+      <w:proofErr w:type="spellStart"/>
+      <w:r>
+        <w:rPr>
+          <w:rFonts w:cstheme="minorHAnsi"/>
+        </w:rPr>
+        <w:t>startovanja</w:t>
+      </w:r>
+      <w:proofErr w:type="spellEnd"/>
+      <w:r>
+        <w:rPr>
+          <w:rFonts w:cstheme="minorHAnsi"/>
+        </w:rPr>
+        <w:t xml:space="preserve"> </w:t>
+      </w:r>
+      <w:proofErr w:type="spellStart"/>
+      <w:r>
+        <w:rPr>
+          <w:rFonts w:cstheme="minorHAnsi"/>
+        </w:rPr>
+        <w:t>igrice</w:t>
+      </w:r>
+      <w:proofErr w:type="spellEnd"/>
       <w:r>
         <w:rPr>
           <w:rFonts w:cstheme="minorHAnsi"/>
@@ -2896,12 +5797,28 @@
         </w:rPr>
         <w:t xml:space="preserve"> - </w:t>
       </w:r>
+      <w:proofErr w:type="spellStart"/>
       <w:r>
         <w:rPr>
           <w:rFonts w:cstheme="minorHAnsi"/>
         </w:rPr>
-        <w:t>Početak igre</w:t>
-      </w:r>
+        <w:t>Početak</w:t>
+      </w:r>
+      <w:proofErr w:type="spellEnd"/>
+      <w:r>
+        <w:rPr>
+          <w:rFonts w:cstheme="minorHAnsi"/>
+        </w:rPr>
+        <w:t xml:space="preserve"> </w:t>
+      </w:r>
+      <w:proofErr w:type="spellStart"/>
+      <w:r>
+        <w:rPr>
+          <w:rFonts w:cstheme="minorHAnsi"/>
+        </w:rPr>
+        <w:t>igre</w:t>
+      </w:r>
+      <w:proofErr w:type="spellEnd"/>
     </w:p>
     <w:p>
       <w:pPr>
@@ -2927,53 +5844,401 @@
         </w:rPr>
         <w:t xml:space="preserve"> - </w:t>
       </w:r>
+      <w:proofErr w:type="spellStart"/>
       <w:r>
         <w:rPr>
           <w:rFonts w:cstheme="minorHAnsi"/>
         </w:rPr>
-        <w:t>Korisnik bira da li</w:t>
-      </w:r>
+        <w:t>Korisnik</w:t>
+      </w:r>
+      <w:proofErr w:type="spellEnd"/>
       <w:r>
         <w:rPr>
           <w:rFonts w:cstheme="minorHAnsi"/>
         </w:rPr>
-        <w:t xml:space="preserve"> že</w:t>
-      </w:r>
+        <w:t xml:space="preserve"> </w:t>
+      </w:r>
+      <w:proofErr w:type="spellStart"/>
       <w:r>
         <w:rPr>
           <w:rFonts w:cstheme="minorHAnsi"/>
         </w:rPr>
-        <w:t>li da ima jednu ili više zmija (m</w:t>
-      </w:r>
+        <w:t>bira</w:t>
+      </w:r>
+      <w:proofErr w:type="spellEnd"/>
       <w:r>
         <w:rPr>
           <w:rFonts w:cstheme="minorHAnsi"/>
         </w:rPr>
-        <w:t xml:space="preserve">aksimalan broj zmija koje </w:t>
+        <w:t xml:space="preserve"> da li</w:t>
       </w:r>
       <w:r>
         <w:rPr>
           <w:rFonts w:cstheme="minorHAnsi"/>
         </w:rPr>
-        <w:t>jedan igrač može da ima</w:t>
-      </w:r>
+        <w:t xml:space="preserve"> </w:t>
+      </w:r>
+      <w:proofErr w:type="spellStart"/>
       <w:r>
         <w:rPr>
           <w:rFonts w:cstheme="minorHAnsi"/>
         </w:rPr>
-        <w:t xml:space="preserve"> u jednom trenutku</w:t>
+        <w:t>že</w:t>
       </w:r>
       <w:r>
         <w:rPr>
           <w:rFonts w:cstheme="minorHAnsi"/>
         </w:rPr>
-        <w:t xml:space="preserve"> su dve</w:t>
-      </w:r>
+        <w:t>li</w:t>
+      </w:r>
+      <w:proofErr w:type="spellEnd"/>
       <w:r>
         <w:rPr>
           <w:rFonts w:cstheme="minorHAnsi"/>
         </w:rPr>
-        <w:t>. Ukoliko izgubi jednu, moze da se podeli ponovo ako je du</w:t>
+        <w:t xml:space="preserve"> da </w:t>
+      </w:r>
+      <w:proofErr w:type="spellStart"/>
+      <w:r>
+        <w:rPr>
+          <w:rFonts w:cstheme="minorHAnsi"/>
+        </w:rPr>
+        <w:t>ima</w:t>
+      </w:r>
+      <w:proofErr w:type="spellEnd"/>
+      <w:r>
+        <w:rPr>
+          <w:rFonts w:cstheme="minorHAnsi"/>
+        </w:rPr>
+        <w:t xml:space="preserve"> </w:t>
+      </w:r>
+      <w:proofErr w:type="spellStart"/>
+      <w:r>
+        <w:rPr>
+          <w:rFonts w:cstheme="minorHAnsi"/>
+        </w:rPr>
+        <w:t>jednu</w:t>
+      </w:r>
+      <w:proofErr w:type="spellEnd"/>
+      <w:r>
+        <w:rPr>
+          <w:rFonts w:cstheme="minorHAnsi"/>
+        </w:rPr>
+        <w:t xml:space="preserve"> </w:t>
+      </w:r>
+      <w:proofErr w:type="spellStart"/>
+      <w:r>
+        <w:rPr>
+          <w:rFonts w:cstheme="minorHAnsi"/>
+        </w:rPr>
+        <w:t>ili</w:t>
+      </w:r>
+      <w:proofErr w:type="spellEnd"/>
+      <w:r>
+        <w:rPr>
+          <w:rFonts w:cstheme="minorHAnsi"/>
+        </w:rPr>
+        <w:t xml:space="preserve"> </w:t>
+      </w:r>
+      <w:proofErr w:type="spellStart"/>
+      <w:r>
+        <w:rPr>
+          <w:rFonts w:cstheme="minorHAnsi"/>
+        </w:rPr>
+        <w:t>više</w:t>
+      </w:r>
+      <w:proofErr w:type="spellEnd"/>
+      <w:r>
+        <w:rPr>
+          <w:rFonts w:cstheme="minorHAnsi"/>
+        </w:rPr>
+        <w:t xml:space="preserve"> </w:t>
+      </w:r>
+      <w:proofErr w:type="spellStart"/>
+      <w:r>
+        <w:rPr>
+          <w:rFonts w:cstheme="minorHAnsi"/>
+        </w:rPr>
+        <w:t>zmija</w:t>
+      </w:r>
+      <w:proofErr w:type="spellEnd"/>
+      <w:r>
+        <w:rPr>
+          <w:rFonts w:cstheme="minorHAnsi"/>
+        </w:rPr>
+        <w:t xml:space="preserve"> (</w:t>
+      </w:r>
+      <w:proofErr w:type="spellStart"/>
+      <w:r>
+        <w:rPr>
+          <w:rFonts w:cstheme="minorHAnsi"/>
+        </w:rPr>
+        <w:t>m</w:t>
+      </w:r>
+      <w:r>
+        <w:rPr>
+          <w:rFonts w:cstheme="minorHAnsi"/>
+        </w:rPr>
+        <w:t>aksimalan</w:t>
+      </w:r>
+      <w:proofErr w:type="spellEnd"/>
+      <w:r>
+        <w:rPr>
+          <w:rFonts w:cstheme="minorHAnsi"/>
+        </w:rPr>
+        <w:t xml:space="preserve"> </w:t>
+      </w:r>
+      <w:proofErr w:type="spellStart"/>
+      <w:r>
+        <w:rPr>
+          <w:rFonts w:cstheme="minorHAnsi"/>
+        </w:rPr>
+        <w:t>broj</w:t>
+      </w:r>
+      <w:proofErr w:type="spellEnd"/>
+      <w:r>
+        <w:rPr>
+          <w:rFonts w:cstheme="minorHAnsi"/>
+        </w:rPr>
+        <w:t xml:space="preserve"> </w:t>
+      </w:r>
+      <w:proofErr w:type="spellStart"/>
+      <w:r>
+        <w:rPr>
+          <w:rFonts w:cstheme="minorHAnsi"/>
+        </w:rPr>
+        <w:t>zmija</w:t>
+      </w:r>
+      <w:proofErr w:type="spellEnd"/>
+      <w:r>
+        <w:rPr>
+          <w:rFonts w:cstheme="minorHAnsi"/>
+        </w:rPr>
+        <w:t xml:space="preserve"> </w:t>
+      </w:r>
+      <w:proofErr w:type="spellStart"/>
+      <w:r>
+        <w:rPr>
+          <w:rFonts w:cstheme="minorHAnsi"/>
+        </w:rPr>
+        <w:t>koje</w:t>
+      </w:r>
+      <w:proofErr w:type="spellEnd"/>
+      <w:r>
+        <w:rPr>
+          <w:rFonts w:cstheme="minorHAnsi"/>
+        </w:rPr>
+        <w:t xml:space="preserve"> </w:t>
+      </w:r>
+      <w:proofErr w:type="spellStart"/>
+      <w:r>
+        <w:rPr>
+          <w:rFonts w:cstheme="minorHAnsi"/>
+        </w:rPr>
+        <w:t>jedan</w:t>
+      </w:r>
+      <w:proofErr w:type="spellEnd"/>
+      <w:r>
+        <w:rPr>
+          <w:rFonts w:cstheme="minorHAnsi"/>
+        </w:rPr>
+        <w:t xml:space="preserve"> </w:t>
+      </w:r>
+      <w:proofErr w:type="spellStart"/>
+      <w:r>
+        <w:rPr>
+          <w:rFonts w:cstheme="minorHAnsi"/>
+        </w:rPr>
+        <w:t>igrač</w:t>
+      </w:r>
+      <w:proofErr w:type="spellEnd"/>
+      <w:r>
+        <w:rPr>
+          <w:rFonts w:cstheme="minorHAnsi"/>
+        </w:rPr>
+        <w:t xml:space="preserve"> </w:t>
+      </w:r>
+      <w:proofErr w:type="spellStart"/>
+      <w:r>
+        <w:rPr>
+          <w:rFonts w:cstheme="minorHAnsi"/>
+        </w:rPr>
+        <w:t>može</w:t>
+      </w:r>
+      <w:proofErr w:type="spellEnd"/>
+      <w:r>
+        <w:rPr>
+          <w:rFonts w:cstheme="minorHAnsi"/>
+        </w:rPr>
+        <w:t xml:space="preserve"> da </w:t>
+      </w:r>
+      <w:proofErr w:type="spellStart"/>
+      <w:r>
+        <w:rPr>
+          <w:rFonts w:cstheme="minorHAnsi"/>
+        </w:rPr>
+        <w:t>ima</w:t>
+      </w:r>
+      <w:proofErr w:type="spellEnd"/>
+      <w:r>
+        <w:rPr>
+          <w:rFonts w:cstheme="minorHAnsi"/>
+        </w:rPr>
+        <w:t xml:space="preserve"> u </w:t>
+      </w:r>
+      <w:proofErr w:type="spellStart"/>
+      <w:r>
+        <w:rPr>
+          <w:rFonts w:cstheme="minorHAnsi"/>
+        </w:rPr>
+        <w:t>jednom</w:t>
+      </w:r>
+      <w:proofErr w:type="spellEnd"/>
+      <w:r>
+        <w:rPr>
+          <w:rFonts w:cstheme="minorHAnsi"/>
+        </w:rPr>
+        <w:t xml:space="preserve"> </w:t>
+      </w:r>
+      <w:proofErr w:type="spellStart"/>
+      <w:r>
+        <w:rPr>
+          <w:rFonts w:cstheme="minorHAnsi"/>
+        </w:rPr>
+        <w:t>trenutku</w:t>
+      </w:r>
+      <w:proofErr w:type="spellEnd"/>
+      <w:r>
+        <w:rPr>
+          <w:rFonts w:cstheme="minorHAnsi"/>
+        </w:rPr>
+        <w:t xml:space="preserve"> </w:t>
+      </w:r>
+      <w:proofErr w:type="spellStart"/>
+      <w:r>
+        <w:rPr>
+          <w:rFonts w:cstheme="minorHAnsi"/>
+        </w:rPr>
+        <w:t>su</w:t>
+      </w:r>
+      <w:proofErr w:type="spellEnd"/>
+      <w:r>
+        <w:rPr>
+          <w:rFonts w:cstheme="minorHAnsi"/>
+        </w:rPr>
+        <w:t xml:space="preserve"> </w:t>
+      </w:r>
+      <w:proofErr w:type="spellStart"/>
+      <w:r>
+        <w:rPr>
+          <w:rFonts w:cstheme="minorHAnsi"/>
+        </w:rPr>
+        <w:t>dve</w:t>
+      </w:r>
+      <w:proofErr w:type="spellEnd"/>
+      <w:r>
+        <w:rPr>
+          <w:rFonts w:cstheme="minorHAnsi"/>
+        </w:rPr>
+        <w:t xml:space="preserve">. </w:t>
+      </w:r>
+      <w:proofErr w:type="spellStart"/>
+      <w:r>
+        <w:rPr>
+          <w:rFonts w:cstheme="minorHAnsi"/>
+        </w:rPr>
+        <w:t>Ukoliko</w:t>
+      </w:r>
+      <w:proofErr w:type="spellEnd"/>
+      <w:r>
+        <w:rPr>
+          <w:rFonts w:cstheme="minorHAnsi"/>
+        </w:rPr>
+        <w:t xml:space="preserve"> </w:t>
+      </w:r>
+      <w:proofErr w:type="spellStart"/>
+      <w:r>
+        <w:rPr>
+          <w:rFonts w:cstheme="minorHAnsi"/>
+        </w:rPr>
+        <w:t>izgubi</w:t>
+      </w:r>
+      <w:proofErr w:type="spellEnd"/>
+      <w:r>
+        <w:rPr>
+          <w:rFonts w:cstheme="minorHAnsi"/>
+        </w:rPr>
+        <w:t xml:space="preserve"> </w:t>
+      </w:r>
+      <w:proofErr w:type="spellStart"/>
+      <w:r>
+        <w:rPr>
+          <w:rFonts w:cstheme="minorHAnsi"/>
+        </w:rPr>
+        <w:t>jednu</w:t>
+      </w:r>
+      <w:proofErr w:type="spellEnd"/>
+      <w:r>
+        <w:rPr>
+          <w:rFonts w:cstheme="minorHAnsi"/>
+        </w:rPr>
+        <w:t xml:space="preserve">, </w:t>
+      </w:r>
+      <w:proofErr w:type="spellStart"/>
+      <w:r>
+        <w:rPr>
+          <w:rFonts w:cstheme="minorHAnsi"/>
+        </w:rPr>
+        <w:t>moze</w:t>
+      </w:r>
+      <w:proofErr w:type="spellEnd"/>
+      <w:r>
+        <w:rPr>
+          <w:rFonts w:cstheme="minorHAnsi"/>
+        </w:rPr>
+        <w:t xml:space="preserve"> da se </w:t>
+      </w:r>
+      <w:proofErr w:type="spellStart"/>
+      <w:r>
+        <w:rPr>
+          <w:rFonts w:cstheme="minorHAnsi"/>
+        </w:rPr>
+        <w:t>podeli</w:t>
+      </w:r>
+      <w:proofErr w:type="spellEnd"/>
+      <w:r>
+        <w:rPr>
+          <w:rFonts w:cstheme="minorHAnsi"/>
+        </w:rPr>
+        <w:t xml:space="preserve"> </w:t>
+      </w:r>
+      <w:proofErr w:type="spellStart"/>
+      <w:r>
+        <w:rPr>
+          <w:rFonts w:cstheme="minorHAnsi"/>
+        </w:rPr>
+        <w:t>ponovo</w:t>
+      </w:r>
+      <w:proofErr w:type="spellEnd"/>
+      <w:r>
+        <w:rPr>
+          <w:rFonts w:cstheme="minorHAnsi"/>
+        </w:rPr>
+        <w:t xml:space="preserve"> </w:t>
+      </w:r>
+      <w:proofErr w:type="spellStart"/>
+      <w:r>
+        <w:rPr>
+          <w:rFonts w:cstheme="minorHAnsi"/>
+        </w:rPr>
+        <w:t>ako</w:t>
+      </w:r>
+      <w:proofErr w:type="spellEnd"/>
+      <w:r>
+        <w:rPr>
+          <w:rFonts w:cstheme="minorHAnsi"/>
+        </w:rPr>
+        <w:t xml:space="preserve"> je du</w:t>
       </w:r>
       <w:r>
         <w:rPr>
@@ -3009,9 +6274,11 @@
           <w:lang w:val="sr-Latn-RS"/>
         </w:rPr>
       </w:pPr>
+      <w:proofErr w:type="spellStart"/>
       <w:r>
         <w:t>Omogu</w:t>
       </w:r>
+      <w:proofErr w:type="spellEnd"/>
       <w:r>
         <w:rPr>
           <w:lang w:val="sr-Latn-RS"/>
@@ -3030,13 +6297,29 @@
         </w:rPr>
       </w:pPr>
       <w:bookmarkStart w:id="7" w:name="_Toc62772003"/>
+      <w:proofErr w:type="spellStart"/>
       <w:r>
         <w:rPr>
           <w:rFonts w:eastAsia="Times New Roman"/>
         </w:rPr>
-        <w:t>Dodatna objašnjenja</w:t>
+        <w:t>Dodatna</w:t>
+      </w:r>
+      <w:proofErr w:type="spellEnd"/>
+      <w:r>
+        <w:rPr>
+          <w:rFonts w:eastAsia="Times New Roman"/>
+        </w:rPr>
+        <w:t xml:space="preserve"> </w:t>
+      </w:r>
+      <w:proofErr w:type="spellStart"/>
+      <w:r>
+        <w:rPr>
+          <w:rFonts w:eastAsia="Times New Roman"/>
+        </w:rPr>
+        <w:t>objašnjenja</w:t>
       </w:r>
       <w:bookmarkEnd w:id="7"/>
+      <w:proofErr w:type="spellEnd"/>
     </w:p>
     <w:p>
       <w:pPr>
@@ -3052,19 +6335,101 @@
           <w:color w:val="000000"/>
         </w:rPr>
       </w:pPr>
-      <w:r>
-        <w:rPr>
-          <w:rFonts w:ascii="Arial" w:eastAsia="Times New Roman" w:hAnsi="Arial" w:cs="Arial"/>
-          <w:color w:val="000000"/>
-        </w:rPr>
-        <w:t>Igrač počinje igricu sa</w:t>
-      </w:r>
-      <w:r>
-        <w:rPr>
-          <w:rFonts w:ascii="Arial" w:eastAsia="Times New Roman" w:hAnsi="Arial" w:cs="Arial"/>
-          <w:color w:val="000000"/>
-        </w:rPr>
-        <w:t xml:space="preserve"> jednom zmijicom. </w:t>
+      <w:proofErr w:type="spellStart"/>
+      <w:r>
+        <w:rPr>
+          <w:rFonts w:ascii="Arial" w:eastAsia="Times New Roman" w:hAnsi="Arial" w:cs="Arial"/>
+          <w:color w:val="000000"/>
+        </w:rPr>
+        <w:t>Igrač</w:t>
+      </w:r>
+      <w:proofErr w:type="spellEnd"/>
+      <w:r>
+        <w:rPr>
+          <w:rFonts w:ascii="Arial" w:eastAsia="Times New Roman" w:hAnsi="Arial" w:cs="Arial"/>
+          <w:color w:val="000000"/>
+        </w:rPr>
+        <w:t xml:space="preserve"> </w:t>
+      </w:r>
+      <w:proofErr w:type="spellStart"/>
+      <w:r>
+        <w:rPr>
+          <w:rFonts w:ascii="Arial" w:eastAsia="Times New Roman" w:hAnsi="Arial" w:cs="Arial"/>
+          <w:color w:val="000000"/>
+        </w:rPr>
+        <w:t>počinje</w:t>
+      </w:r>
+      <w:proofErr w:type="spellEnd"/>
+      <w:r>
+        <w:rPr>
+          <w:rFonts w:ascii="Arial" w:eastAsia="Times New Roman" w:hAnsi="Arial" w:cs="Arial"/>
+          <w:color w:val="000000"/>
+        </w:rPr>
+        <w:t xml:space="preserve"> </w:t>
+      </w:r>
+      <w:proofErr w:type="spellStart"/>
+      <w:r>
+        <w:rPr>
+          <w:rFonts w:ascii="Arial" w:eastAsia="Times New Roman" w:hAnsi="Arial" w:cs="Arial"/>
+          <w:color w:val="000000"/>
+        </w:rPr>
+        <w:t>igricu</w:t>
+      </w:r>
+      <w:proofErr w:type="spellEnd"/>
+      <w:r>
+        <w:rPr>
+          <w:rFonts w:ascii="Arial" w:eastAsia="Times New Roman" w:hAnsi="Arial" w:cs="Arial"/>
+          <w:color w:val="000000"/>
+        </w:rPr>
+        <w:t xml:space="preserve"> </w:t>
+      </w:r>
+      <w:proofErr w:type="spellStart"/>
+      <w:r>
+        <w:rPr>
+          <w:rFonts w:ascii="Arial" w:eastAsia="Times New Roman" w:hAnsi="Arial" w:cs="Arial"/>
+          <w:color w:val="000000"/>
+        </w:rPr>
+        <w:t>sa</w:t>
+      </w:r>
+      <w:proofErr w:type="spellEnd"/>
+      <w:r>
+        <w:rPr>
+          <w:rFonts w:ascii="Arial" w:eastAsia="Times New Roman" w:hAnsi="Arial" w:cs="Arial"/>
+          <w:color w:val="000000"/>
+        </w:rPr>
+        <w:t xml:space="preserve"> </w:t>
+      </w:r>
+      <w:proofErr w:type="spellStart"/>
+      <w:r>
+        <w:rPr>
+          <w:rFonts w:ascii="Arial" w:eastAsia="Times New Roman" w:hAnsi="Arial" w:cs="Arial"/>
+          <w:color w:val="000000"/>
+        </w:rPr>
+        <w:t>jednom</w:t>
+      </w:r>
+      <w:proofErr w:type="spellEnd"/>
+      <w:r>
+        <w:rPr>
+          <w:rFonts w:ascii="Arial" w:eastAsia="Times New Roman" w:hAnsi="Arial" w:cs="Arial"/>
+          <w:color w:val="000000"/>
+        </w:rPr>
+        <w:t xml:space="preserve"> </w:t>
+      </w:r>
+      <w:proofErr w:type="spellStart"/>
+      <w:r>
+        <w:rPr>
+          <w:rFonts w:ascii="Arial" w:eastAsia="Times New Roman" w:hAnsi="Arial" w:cs="Arial"/>
+          <w:color w:val="000000"/>
+        </w:rPr>
+        <w:t>zmijicom</w:t>
+      </w:r>
+      <w:proofErr w:type="spellEnd"/>
+      <w:r>
+        <w:rPr>
+          <w:rFonts w:ascii="Arial" w:eastAsia="Times New Roman" w:hAnsi="Arial" w:cs="Arial"/>
+          <w:color w:val="000000"/>
+        </w:rPr>
+        <w:t xml:space="preserve">. </w:t>
       </w:r>
     </w:p>
     <w:p>
@@ -3081,19 +6446,188 @@
           <w:color w:val="000000"/>
         </w:rPr>
       </w:pPr>
-      <w:r>
-        <w:rPr>
-          <w:rFonts w:ascii="Arial" w:eastAsia="Times New Roman" w:hAnsi="Arial" w:cs="Arial"/>
-          <w:color w:val="000000"/>
-        </w:rPr>
-        <w:t>Ukoliko je otka</w:t>
-      </w:r>
-      <w:r>
-        <w:rPr>
-          <w:rFonts w:ascii="Arial" w:eastAsia="Times New Roman" w:hAnsi="Arial" w:cs="Arial"/>
-          <w:color w:val="000000"/>
-        </w:rPr>
-        <w:t xml:space="preserve">čena stavka “Multiple snakes” igrač može dodati još jednu zmijicu pritiskom na </w:t>
+      <w:proofErr w:type="spellStart"/>
+      <w:r>
+        <w:rPr>
+          <w:rFonts w:ascii="Arial" w:eastAsia="Times New Roman" w:hAnsi="Arial" w:cs="Arial"/>
+          <w:color w:val="000000"/>
+        </w:rPr>
+        <w:t>Ukoliko</w:t>
+      </w:r>
+      <w:proofErr w:type="spellEnd"/>
+      <w:r>
+        <w:rPr>
+          <w:rFonts w:ascii="Arial" w:eastAsia="Times New Roman" w:hAnsi="Arial" w:cs="Arial"/>
+          <w:color w:val="000000"/>
+        </w:rPr>
+        <w:t xml:space="preserve"> je </w:t>
+      </w:r>
+      <w:proofErr w:type="spellStart"/>
+      <w:r>
+        <w:rPr>
+          <w:rFonts w:ascii="Arial" w:eastAsia="Times New Roman" w:hAnsi="Arial" w:cs="Arial"/>
+          <w:color w:val="000000"/>
+        </w:rPr>
+        <w:t>otka</w:t>
+      </w:r>
+      <w:r>
+        <w:rPr>
+          <w:rFonts w:ascii="Arial" w:eastAsia="Times New Roman" w:hAnsi="Arial" w:cs="Arial"/>
+          <w:color w:val="000000"/>
+        </w:rPr>
+        <w:t>čena</w:t>
+      </w:r>
+      <w:proofErr w:type="spellEnd"/>
+      <w:r>
+        <w:rPr>
+          <w:rFonts w:ascii="Arial" w:eastAsia="Times New Roman" w:hAnsi="Arial" w:cs="Arial"/>
+          <w:color w:val="000000"/>
+        </w:rPr>
+        <w:t xml:space="preserve"> </w:t>
+      </w:r>
+      <w:proofErr w:type="spellStart"/>
+      <w:r>
+        <w:rPr>
+          <w:rFonts w:ascii="Arial" w:eastAsia="Times New Roman" w:hAnsi="Arial" w:cs="Arial"/>
+          <w:color w:val="000000"/>
+        </w:rPr>
+        <w:t>stavka</w:t>
+      </w:r>
+      <w:proofErr w:type="spellEnd"/>
+      <w:r>
+        <w:rPr>
+          <w:rFonts w:ascii="Arial" w:eastAsia="Times New Roman" w:hAnsi="Arial" w:cs="Arial"/>
+          <w:color w:val="000000"/>
+        </w:rPr>
+        <w:t xml:space="preserve"> “Multiple snakes” </w:t>
+      </w:r>
+      <w:proofErr w:type="spellStart"/>
+      <w:r>
+        <w:rPr>
+          <w:rFonts w:ascii="Arial" w:eastAsia="Times New Roman" w:hAnsi="Arial" w:cs="Arial"/>
+          <w:color w:val="000000"/>
+        </w:rPr>
+        <w:t>igrač</w:t>
+      </w:r>
+      <w:proofErr w:type="spellEnd"/>
+      <w:r>
+        <w:rPr>
+          <w:rFonts w:ascii="Arial" w:eastAsia="Times New Roman" w:hAnsi="Arial" w:cs="Arial"/>
+          <w:color w:val="000000"/>
+        </w:rPr>
+        <w:t xml:space="preserve"> </w:t>
+      </w:r>
+      <w:proofErr w:type="spellStart"/>
+      <w:r>
+        <w:rPr>
+          <w:rFonts w:ascii="Arial" w:eastAsia="Times New Roman" w:hAnsi="Arial" w:cs="Arial"/>
+          <w:color w:val="000000"/>
+        </w:rPr>
+        <w:t>može</w:t>
+      </w:r>
+      <w:proofErr w:type="spellEnd"/>
+      <w:r>
+        <w:rPr>
+          <w:rFonts w:ascii="Arial" w:eastAsia="Times New Roman" w:hAnsi="Arial" w:cs="Arial"/>
+          <w:color w:val="000000"/>
+        </w:rPr>
+        <w:t xml:space="preserve"> </w:t>
+      </w:r>
+      <w:proofErr w:type="spellStart"/>
+      <w:r>
+        <w:rPr>
+          <w:rFonts w:ascii="Arial" w:eastAsia="Times New Roman" w:hAnsi="Arial" w:cs="Arial"/>
+          <w:color w:val="000000"/>
+        </w:rPr>
+        <w:t>dodati</w:t>
+      </w:r>
+      <w:proofErr w:type="spellEnd"/>
+      <w:r>
+        <w:rPr>
+          <w:rFonts w:ascii="Arial" w:eastAsia="Times New Roman" w:hAnsi="Arial" w:cs="Arial"/>
+          <w:color w:val="000000"/>
+        </w:rPr>
+        <w:t xml:space="preserve"> </w:t>
+      </w:r>
+      <w:proofErr w:type="spellStart"/>
+      <w:r>
+        <w:rPr>
+          <w:rFonts w:ascii="Arial" w:eastAsia="Times New Roman" w:hAnsi="Arial" w:cs="Arial"/>
+          <w:color w:val="000000"/>
+        </w:rPr>
+        <w:t>još</w:t>
+      </w:r>
+      <w:proofErr w:type="spellEnd"/>
+      <w:r>
+        <w:rPr>
+          <w:rFonts w:ascii="Arial" w:eastAsia="Times New Roman" w:hAnsi="Arial" w:cs="Arial"/>
+          <w:color w:val="000000"/>
+        </w:rPr>
+        <w:t xml:space="preserve"> </w:t>
+      </w:r>
+      <w:proofErr w:type="spellStart"/>
+      <w:r>
+        <w:rPr>
+          <w:rFonts w:ascii="Arial" w:eastAsia="Times New Roman" w:hAnsi="Arial" w:cs="Arial"/>
+          <w:color w:val="000000"/>
+        </w:rPr>
+        <w:t>jednu</w:t>
+      </w:r>
+      <w:proofErr w:type="spellEnd"/>
+      <w:r>
+        <w:rPr>
+          <w:rFonts w:ascii="Arial" w:eastAsia="Times New Roman" w:hAnsi="Arial" w:cs="Arial"/>
+          <w:color w:val="000000"/>
+        </w:rPr>
+        <w:t xml:space="preserve"> </w:t>
+      </w:r>
+      <w:proofErr w:type="spellStart"/>
+      <w:r>
+        <w:rPr>
+          <w:rFonts w:ascii="Arial" w:eastAsia="Times New Roman" w:hAnsi="Arial" w:cs="Arial"/>
+          <w:color w:val="000000"/>
+        </w:rPr>
+        <w:t>zmijicu</w:t>
+      </w:r>
+      <w:proofErr w:type="spellEnd"/>
+      <w:r>
+        <w:rPr>
+          <w:rFonts w:ascii="Arial" w:eastAsia="Times New Roman" w:hAnsi="Arial" w:cs="Arial"/>
+          <w:color w:val="000000"/>
+        </w:rPr>
+        <w:t xml:space="preserve"> </w:t>
+      </w:r>
+      <w:proofErr w:type="spellStart"/>
+      <w:r>
+        <w:rPr>
+          <w:rFonts w:ascii="Arial" w:eastAsia="Times New Roman" w:hAnsi="Arial" w:cs="Arial"/>
+          <w:color w:val="000000"/>
+        </w:rPr>
+        <w:t>pritiskom</w:t>
+      </w:r>
+      <w:proofErr w:type="spellEnd"/>
+      <w:r>
+        <w:rPr>
+          <w:rFonts w:ascii="Arial" w:eastAsia="Times New Roman" w:hAnsi="Arial" w:cs="Arial"/>
+          <w:color w:val="000000"/>
+        </w:rPr>
+        <w:t xml:space="preserve"> </w:t>
+      </w:r>
+      <w:proofErr w:type="spellStart"/>
+      <w:r>
+        <w:rPr>
+          <w:rFonts w:ascii="Arial" w:eastAsia="Times New Roman" w:hAnsi="Arial" w:cs="Arial"/>
+          <w:color w:val="000000"/>
+        </w:rPr>
+        <w:t>na</w:t>
+      </w:r>
+      <w:proofErr w:type="spellEnd"/>
+      <w:r>
+        <w:rPr>
+          <w:rFonts w:ascii="Arial" w:eastAsia="Times New Roman" w:hAnsi="Arial" w:cs="Arial"/>
+          <w:color w:val="000000"/>
+        </w:rPr>
+        <w:t xml:space="preserve"> </w:t>
       </w:r>
       <w:r>
         <w:rPr>
@@ -3138,8 +6672,65 @@
           <w:color w:val="000000"/>
         </w:rPr>
         <w:lastRenderedPageBreak/>
-        <w:t>Za menjanje zmijica jednog igrača</w:t>
-      </w:r>
+        <w:t xml:space="preserve">Za </w:t>
+      </w:r>
+      <w:proofErr w:type="spellStart"/>
+      <w:r>
+        <w:rPr>
+          <w:rFonts w:ascii="Arial" w:eastAsia="Times New Roman" w:hAnsi="Arial" w:cs="Arial"/>
+          <w:color w:val="000000"/>
+        </w:rPr>
+        <w:t>menjanje</w:t>
+      </w:r>
+      <w:proofErr w:type="spellEnd"/>
+      <w:r>
+        <w:rPr>
+          <w:rFonts w:ascii="Arial" w:eastAsia="Times New Roman" w:hAnsi="Arial" w:cs="Arial"/>
+          <w:color w:val="000000"/>
+        </w:rPr>
+        <w:t xml:space="preserve"> </w:t>
+      </w:r>
+      <w:proofErr w:type="spellStart"/>
+      <w:r>
+        <w:rPr>
+          <w:rFonts w:ascii="Arial" w:eastAsia="Times New Roman" w:hAnsi="Arial" w:cs="Arial"/>
+          <w:color w:val="000000"/>
+        </w:rPr>
+        <w:t>zmijica</w:t>
+      </w:r>
+      <w:proofErr w:type="spellEnd"/>
+      <w:r>
+        <w:rPr>
+          <w:rFonts w:ascii="Arial" w:eastAsia="Times New Roman" w:hAnsi="Arial" w:cs="Arial"/>
+          <w:color w:val="000000"/>
+        </w:rPr>
+        <w:t xml:space="preserve"> </w:t>
+      </w:r>
+      <w:proofErr w:type="spellStart"/>
+      <w:r>
+        <w:rPr>
+          <w:rFonts w:ascii="Arial" w:eastAsia="Times New Roman" w:hAnsi="Arial" w:cs="Arial"/>
+          <w:color w:val="000000"/>
+        </w:rPr>
+        <w:t>jednog</w:t>
+      </w:r>
+      <w:proofErr w:type="spellEnd"/>
+      <w:r>
+        <w:rPr>
+          <w:rFonts w:ascii="Arial" w:eastAsia="Times New Roman" w:hAnsi="Arial" w:cs="Arial"/>
+          <w:color w:val="000000"/>
+        </w:rPr>
+        <w:t xml:space="preserve"> </w:t>
+      </w:r>
+      <w:proofErr w:type="spellStart"/>
+      <w:r>
+        <w:rPr>
+          <w:rFonts w:ascii="Arial" w:eastAsia="Times New Roman" w:hAnsi="Arial" w:cs="Arial"/>
+          <w:color w:val="000000"/>
+        </w:rPr>
+        <w:t>igrača</w:t>
+      </w:r>
+      <w:proofErr w:type="spellEnd"/>
       <w:r>
         <w:rPr>
           <w:rFonts w:ascii="Arial" w:eastAsia="Times New Roman" w:hAnsi="Arial" w:cs="Arial"/>
@@ -3152,7 +6743,39 @@
           <w:rFonts w:ascii="Arial" w:eastAsia="Times New Roman" w:hAnsi="Arial" w:cs="Arial"/>
           <w:color w:val="000000"/>
         </w:rPr>
-        <w:t xml:space="preserve"> potrebno je pritisnuti </w:t>
+        <w:t xml:space="preserve"> </w:t>
+      </w:r>
+      <w:proofErr w:type="spellStart"/>
+      <w:r>
+        <w:rPr>
+          <w:rFonts w:ascii="Arial" w:eastAsia="Times New Roman" w:hAnsi="Arial" w:cs="Arial"/>
+          <w:color w:val="000000"/>
+        </w:rPr>
+        <w:t>potrebno</w:t>
+      </w:r>
+      <w:proofErr w:type="spellEnd"/>
+      <w:r>
+        <w:rPr>
+          <w:rFonts w:ascii="Arial" w:eastAsia="Times New Roman" w:hAnsi="Arial" w:cs="Arial"/>
+          <w:color w:val="000000"/>
+        </w:rPr>
+        <w:t xml:space="preserve"> je </w:t>
+      </w:r>
+      <w:proofErr w:type="spellStart"/>
+      <w:r>
+        <w:rPr>
+          <w:rFonts w:ascii="Arial" w:eastAsia="Times New Roman" w:hAnsi="Arial" w:cs="Arial"/>
+          <w:color w:val="000000"/>
+        </w:rPr>
+        <w:t>pritisnuti</w:t>
+      </w:r>
+      <w:proofErr w:type="spellEnd"/>
+      <w:r>
+        <w:rPr>
+          <w:rFonts w:ascii="Arial" w:eastAsia="Times New Roman" w:hAnsi="Arial" w:cs="Arial"/>
+          <w:color w:val="000000"/>
+        </w:rPr>
+        <w:t xml:space="preserve"> </w:t>
       </w:r>
       <w:r>
         <w:rPr>
@@ -3199,13 +6822,71 @@
           <w:rFonts w:ascii="Times New Roman" w:eastAsia="Times New Roman" w:hAnsi="Times New Roman" w:cs="Times New Roman"/>
         </w:rPr>
       </w:pPr>
-      <w:r>
-        <w:rPr>
-          <w:rFonts w:ascii="Arial" w:eastAsia="Times New Roman" w:hAnsi="Arial" w:cs="Arial"/>
-          <w:color w:val="000000"/>
-        </w:rPr>
-        <w:t xml:space="preserve">Igrač pomera zmijice pomoću </w:t>
-      </w:r>
+      <w:proofErr w:type="spellStart"/>
+      <w:r>
+        <w:rPr>
+          <w:rFonts w:ascii="Arial" w:eastAsia="Times New Roman" w:hAnsi="Arial" w:cs="Arial"/>
+          <w:color w:val="000000"/>
+        </w:rPr>
+        <w:t>Igrač</w:t>
+      </w:r>
+      <w:proofErr w:type="spellEnd"/>
+      <w:r>
+        <w:rPr>
+          <w:rFonts w:ascii="Arial" w:eastAsia="Times New Roman" w:hAnsi="Arial" w:cs="Arial"/>
+          <w:color w:val="000000"/>
+        </w:rPr>
+        <w:t xml:space="preserve"> </w:t>
+      </w:r>
+      <w:proofErr w:type="spellStart"/>
+      <w:r>
+        <w:rPr>
+          <w:rFonts w:ascii="Arial" w:eastAsia="Times New Roman" w:hAnsi="Arial" w:cs="Arial"/>
+          <w:color w:val="000000"/>
+        </w:rPr>
+        <w:t>pomera</w:t>
+      </w:r>
+      <w:proofErr w:type="spellEnd"/>
+      <w:r>
+        <w:rPr>
+          <w:rFonts w:ascii="Arial" w:eastAsia="Times New Roman" w:hAnsi="Arial" w:cs="Arial"/>
+          <w:color w:val="000000"/>
+        </w:rPr>
+        <w:t xml:space="preserve"> </w:t>
+      </w:r>
+      <w:proofErr w:type="spellStart"/>
+      <w:r>
+        <w:rPr>
+          <w:rFonts w:ascii="Arial" w:eastAsia="Times New Roman" w:hAnsi="Arial" w:cs="Arial"/>
+          <w:color w:val="000000"/>
+        </w:rPr>
+        <w:t>zmijice</w:t>
+      </w:r>
+      <w:proofErr w:type="spellEnd"/>
+      <w:r>
+        <w:rPr>
+          <w:rFonts w:ascii="Arial" w:eastAsia="Times New Roman" w:hAnsi="Arial" w:cs="Arial"/>
+          <w:color w:val="000000"/>
+        </w:rPr>
+        <w:t xml:space="preserve"> </w:t>
+      </w:r>
+      <w:proofErr w:type="spellStart"/>
+      <w:r>
+        <w:rPr>
+          <w:rFonts w:ascii="Arial" w:eastAsia="Times New Roman" w:hAnsi="Arial" w:cs="Arial"/>
+          <w:color w:val="000000"/>
+        </w:rPr>
+        <w:t>pomoću</w:t>
+      </w:r>
+      <w:proofErr w:type="spellEnd"/>
+      <w:r>
+        <w:rPr>
+          <w:rFonts w:ascii="Arial" w:eastAsia="Times New Roman" w:hAnsi="Arial" w:cs="Arial"/>
+          <w:color w:val="000000"/>
+        </w:rPr>
+        <w:t xml:space="preserve"> </w:t>
+      </w:r>
+      <w:proofErr w:type="spellStart"/>
       <w:r>
         <w:rPr>
           <w:rFonts w:ascii="Arial" w:eastAsia="Times New Roman" w:hAnsi="Arial" w:cs="Arial"/>
@@ -3214,6 +6895,7 @@
         </w:rPr>
         <w:t>strelica</w:t>
       </w:r>
+      <w:proofErr w:type="spellEnd"/>
       <w:r>
         <w:rPr>
           <w:rFonts w:ascii="Arial" w:eastAsia="Times New Roman" w:hAnsi="Arial" w:cs="Arial"/>
@@ -3231,11 +6913,19 @@
         </w:rPr>
       </w:pPr>
       <w:bookmarkStart w:id="8" w:name="_Toc62772004"/>
+      <w:proofErr w:type="spellStart"/>
       <w:r>
         <w:rPr>
           <w:rFonts w:eastAsia="Times New Roman"/>
         </w:rPr>
-        <w:t>Izgled table</w:t>
+        <w:t>Izgled</w:t>
+      </w:r>
+      <w:proofErr w:type="spellEnd"/>
+      <w:r>
+        <w:rPr>
+          <w:rFonts w:eastAsia="Times New Roman"/>
+        </w:rPr>
+        <w:t xml:space="preserve"> table</w:t>
       </w:r>
       <w:bookmarkEnd w:id="8"/>
     </w:p>
@@ -3246,12 +6936,101 @@
           <w:rFonts w:ascii="Times New Roman" w:eastAsia="Times New Roman" w:hAnsi="Times New Roman" w:cs="Times New Roman"/>
         </w:rPr>
       </w:pPr>
-      <w:r>
-        <w:rPr>
-          <w:rFonts w:ascii="Arial" w:eastAsia="Times New Roman" w:hAnsi="Arial" w:cs="Arial"/>
-          <w:color w:val="000000"/>
-        </w:rPr>
-        <w:t xml:space="preserve">Prilikom pokretanja igre otvara se sledeći prozor </w:t>
+      <w:proofErr w:type="spellStart"/>
+      <w:r>
+        <w:rPr>
+          <w:rFonts w:ascii="Arial" w:eastAsia="Times New Roman" w:hAnsi="Arial" w:cs="Arial"/>
+          <w:color w:val="000000"/>
+        </w:rPr>
+        <w:t>Prilikom</w:t>
+      </w:r>
+      <w:proofErr w:type="spellEnd"/>
+      <w:r>
+        <w:rPr>
+          <w:rFonts w:ascii="Arial" w:eastAsia="Times New Roman" w:hAnsi="Arial" w:cs="Arial"/>
+          <w:color w:val="000000"/>
+        </w:rPr>
+        <w:t xml:space="preserve"> </w:t>
+      </w:r>
+      <w:proofErr w:type="spellStart"/>
+      <w:r>
+        <w:rPr>
+          <w:rFonts w:ascii="Arial" w:eastAsia="Times New Roman" w:hAnsi="Arial" w:cs="Arial"/>
+          <w:color w:val="000000"/>
+        </w:rPr>
+        <w:t>pokretanja</w:t>
+      </w:r>
+      <w:proofErr w:type="spellEnd"/>
+      <w:r>
+        <w:rPr>
+          <w:rFonts w:ascii="Arial" w:eastAsia="Times New Roman" w:hAnsi="Arial" w:cs="Arial"/>
+          <w:color w:val="000000"/>
+        </w:rPr>
+        <w:t xml:space="preserve"> </w:t>
+      </w:r>
+      <w:proofErr w:type="spellStart"/>
+      <w:r>
+        <w:rPr>
+          <w:rFonts w:ascii="Arial" w:eastAsia="Times New Roman" w:hAnsi="Arial" w:cs="Arial"/>
+          <w:color w:val="000000"/>
+        </w:rPr>
+        <w:t>igre</w:t>
+      </w:r>
+      <w:proofErr w:type="spellEnd"/>
+      <w:r>
+        <w:rPr>
+          <w:rFonts w:ascii="Arial" w:eastAsia="Times New Roman" w:hAnsi="Arial" w:cs="Arial"/>
+          <w:color w:val="000000"/>
+        </w:rPr>
+        <w:t xml:space="preserve"> </w:t>
+      </w:r>
+      <w:proofErr w:type="spellStart"/>
+      <w:r>
+        <w:rPr>
+          <w:rFonts w:ascii="Arial" w:eastAsia="Times New Roman" w:hAnsi="Arial" w:cs="Arial"/>
+          <w:color w:val="000000"/>
+        </w:rPr>
+        <w:t>otvara</w:t>
+      </w:r>
+      <w:proofErr w:type="spellEnd"/>
+      <w:r>
+        <w:rPr>
+          <w:rFonts w:ascii="Arial" w:eastAsia="Times New Roman" w:hAnsi="Arial" w:cs="Arial"/>
+          <w:color w:val="000000"/>
+        </w:rPr>
+        <w:t xml:space="preserve"> se </w:t>
+      </w:r>
+      <w:proofErr w:type="spellStart"/>
+      <w:r>
+        <w:rPr>
+          <w:rFonts w:ascii="Arial" w:eastAsia="Times New Roman" w:hAnsi="Arial" w:cs="Arial"/>
+          <w:color w:val="000000"/>
+        </w:rPr>
+        <w:t>sledeći</w:t>
+      </w:r>
+      <w:proofErr w:type="spellEnd"/>
+      <w:r>
+        <w:rPr>
+          <w:rFonts w:ascii="Arial" w:eastAsia="Times New Roman" w:hAnsi="Arial" w:cs="Arial"/>
+          <w:color w:val="000000"/>
+        </w:rPr>
+        <w:t xml:space="preserve"> </w:t>
+      </w:r>
+      <w:proofErr w:type="spellStart"/>
+      <w:r>
+        <w:rPr>
+          <w:rFonts w:ascii="Arial" w:eastAsia="Times New Roman" w:hAnsi="Arial" w:cs="Arial"/>
+          <w:color w:val="000000"/>
+        </w:rPr>
+        <w:t>prozor</w:t>
+      </w:r>
+      <w:proofErr w:type="spellEnd"/>
+      <w:r>
+        <w:rPr>
+          <w:rFonts w:ascii="Arial" w:eastAsia="Times New Roman" w:hAnsi="Arial" w:cs="Arial"/>
+          <w:color w:val="000000"/>
+        </w:rPr>
+        <w:t xml:space="preserve"> </w:t>
       </w:r>
       <w:r>
         <w:rPr>
@@ -3260,7 +7039,27 @@
           <w:iCs/>
           <w:color w:val="000000"/>
         </w:rPr>
-        <w:t>(slika 4)</w:t>
+        <w:t>(</w:t>
+      </w:r>
+      <w:proofErr w:type="spellStart"/>
+      <w:r>
+        <w:rPr>
+          <w:rFonts w:ascii="Arial" w:eastAsia="Times New Roman" w:hAnsi="Arial" w:cs="Arial"/>
+          <w:i/>
+          <w:iCs/>
+          <w:color w:val="000000"/>
+        </w:rPr>
+        <w:t>slika</w:t>
+      </w:r>
+      <w:proofErr w:type="spellEnd"/>
+      <w:r>
+        <w:rPr>
+          <w:rFonts w:ascii="Arial" w:eastAsia="Times New Roman" w:hAnsi="Arial" w:cs="Arial"/>
+          <w:i/>
+          <w:iCs/>
+          <w:color w:val="000000"/>
+        </w:rPr>
+        <w:t xml:space="preserve"> 4)</w:t>
       </w:r>
       <w:r>
         <w:rPr>
@@ -3361,7 +7160,31 @@
           <w:sz w:val="20"/>
           <w:szCs w:val="20"/>
         </w:rPr>
-        <w:t>Board (slika 4)</w:t>
+        <w:t>Board (</w:t>
+      </w:r>
+      <w:proofErr w:type="spellStart"/>
+      <w:r>
+        <w:rPr>
+          <w:rFonts w:eastAsia="Times New Roman" w:cstheme="minorHAnsi"/>
+          <w:i/>
+          <w:iCs/>
+          <w:color w:val="000000"/>
+          <w:sz w:val="20"/>
+          <w:szCs w:val="20"/>
+        </w:rPr>
+        <w:t>slika</w:t>
+      </w:r>
+      <w:proofErr w:type="spellEnd"/>
+      <w:r>
+        <w:rPr>
+          <w:rFonts w:eastAsia="Times New Roman" w:cstheme="minorHAnsi"/>
+          <w:i/>
+          <w:iCs/>
+          <w:color w:val="000000"/>
+          <w:sz w:val="20"/>
+          <w:szCs w:val="20"/>
+        </w:rPr>
+        <w:t xml:space="preserve"> 4)</w:t>
       </w:r>
     </w:p>
     <w:p>
@@ -3377,8 +7200,49 @@
           <w:rFonts w:ascii="Arial" w:eastAsia="Times New Roman" w:hAnsi="Arial" w:cs="Arial"/>
           <w:color w:val="000000"/>
         </w:rPr>
-        <w:t>U donjem desnom uglu</w:t>
-      </w:r>
+        <w:t xml:space="preserve">U </w:t>
+      </w:r>
+      <w:proofErr w:type="spellStart"/>
+      <w:r>
+        <w:rPr>
+          <w:rFonts w:ascii="Arial" w:eastAsia="Times New Roman" w:hAnsi="Arial" w:cs="Arial"/>
+          <w:color w:val="000000"/>
+        </w:rPr>
+        <w:t>donjem</w:t>
+      </w:r>
+      <w:proofErr w:type="spellEnd"/>
+      <w:r>
+        <w:rPr>
+          <w:rFonts w:ascii="Arial" w:eastAsia="Times New Roman" w:hAnsi="Arial" w:cs="Arial"/>
+          <w:color w:val="000000"/>
+        </w:rPr>
+        <w:t xml:space="preserve"> </w:t>
+      </w:r>
+      <w:proofErr w:type="spellStart"/>
+      <w:r>
+        <w:rPr>
+          <w:rFonts w:ascii="Arial" w:eastAsia="Times New Roman" w:hAnsi="Arial" w:cs="Arial"/>
+          <w:color w:val="000000"/>
+        </w:rPr>
+        <w:t>desnom</w:t>
+      </w:r>
+      <w:proofErr w:type="spellEnd"/>
+      <w:r>
+        <w:rPr>
+          <w:rFonts w:ascii="Arial" w:eastAsia="Times New Roman" w:hAnsi="Arial" w:cs="Arial"/>
+          <w:color w:val="000000"/>
+        </w:rPr>
+        <w:t xml:space="preserve"> </w:t>
+      </w:r>
+      <w:proofErr w:type="spellStart"/>
+      <w:r>
+        <w:rPr>
+          <w:rFonts w:ascii="Arial" w:eastAsia="Times New Roman" w:hAnsi="Arial" w:cs="Arial"/>
+          <w:color w:val="000000"/>
+        </w:rPr>
+        <w:t>uglu</w:t>
+      </w:r>
+      <w:proofErr w:type="spellEnd"/>
       <w:r>
         <w:rPr>
           <w:rFonts w:ascii="Arial" w:eastAsia="Times New Roman" w:hAnsi="Arial" w:cs="Arial"/>
@@ -3391,8 +7255,169 @@
           <w:rFonts w:ascii="Arial" w:eastAsia="Times New Roman" w:hAnsi="Arial" w:cs="Arial"/>
           <w:color w:val="000000"/>
         </w:rPr>
-        <w:t xml:space="preserve">, moguće je videti koji igrač je na potezu i koliko vremena ima da odigra </w:t>
-      </w:r>
+        <w:t xml:space="preserve">, </w:t>
+      </w:r>
+      <w:proofErr w:type="spellStart"/>
+      <w:r>
+        <w:rPr>
+          <w:rFonts w:ascii="Arial" w:eastAsia="Times New Roman" w:hAnsi="Arial" w:cs="Arial"/>
+          <w:color w:val="000000"/>
+        </w:rPr>
+        <w:t>moguće</w:t>
+      </w:r>
+      <w:proofErr w:type="spellEnd"/>
+      <w:r>
+        <w:rPr>
+          <w:rFonts w:ascii="Arial" w:eastAsia="Times New Roman" w:hAnsi="Arial" w:cs="Arial"/>
+          <w:color w:val="000000"/>
+        </w:rPr>
+        <w:t xml:space="preserve"> je </w:t>
+      </w:r>
+      <w:proofErr w:type="spellStart"/>
+      <w:r>
+        <w:rPr>
+          <w:rFonts w:ascii="Arial" w:eastAsia="Times New Roman" w:hAnsi="Arial" w:cs="Arial"/>
+          <w:color w:val="000000"/>
+        </w:rPr>
+        <w:t>videti</w:t>
+      </w:r>
+      <w:proofErr w:type="spellEnd"/>
+      <w:r>
+        <w:rPr>
+          <w:rFonts w:ascii="Arial" w:eastAsia="Times New Roman" w:hAnsi="Arial" w:cs="Arial"/>
+          <w:color w:val="000000"/>
+        </w:rPr>
+        <w:t xml:space="preserve"> koji </w:t>
+      </w:r>
+      <w:proofErr w:type="spellStart"/>
+      <w:r>
+        <w:rPr>
+          <w:rFonts w:ascii="Arial" w:eastAsia="Times New Roman" w:hAnsi="Arial" w:cs="Arial"/>
+          <w:color w:val="000000"/>
+        </w:rPr>
+        <w:t>igrač</w:t>
+      </w:r>
+      <w:proofErr w:type="spellEnd"/>
+      <w:r>
+        <w:rPr>
+          <w:rFonts w:ascii="Arial" w:eastAsia="Times New Roman" w:hAnsi="Arial" w:cs="Arial"/>
+          <w:color w:val="000000"/>
+        </w:rPr>
+        <w:t xml:space="preserve"> je </w:t>
+      </w:r>
+      <w:proofErr w:type="spellStart"/>
+      <w:r>
+        <w:rPr>
+          <w:rFonts w:ascii="Arial" w:eastAsia="Times New Roman" w:hAnsi="Arial" w:cs="Arial"/>
+          <w:color w:val="000000"/>
+        </w:rPr>
+        <w:t>na</w:t>
+      </w:r>
+      <w:proofErr w:type="spellEnd"/>
+      <w:r>
+        <w:rPr>
+          <w:rFonts w:ascii="Arial" w:eastAsia="Times New Roman" w:hAnsi="Arial" w:cs="Arial"/>
+          <w:color w:val="000000"/>
+        </w:rPr>
+        <w:t xml:space="preserve"> </w:t>
+      </w:r>
+      <w:proofErr w:type="spellStart"/>
+      <w:r>
+        <w:rPr>
+          <w:rFonts w:ascii="Arial" w:eastAsia="Times New Roman" w:hAnsi="Arial" w:cs="Arial"/>
+          <w:color w:val="000000"/>
+        </w:rPr>
+        <w:t>potezu</w:t>
+      </w:r>
+      <w:proofErr w:type="spellEnd"/>
+      <w:r>
+        <w:rPr>
+          <w:rFonts w:ascii="Arial" w:eastAsia="Times New Roman" w:hAnsi="Arial" w:cs="Arial"/>
+          <w:color w:val="000000"/>
+        </w:rPr>
+        <w:t xml:space="preserve"> </w:t>
+      </w:r>
+      <w:proofErr w:type="spellStart"/>
+      <w:r>
+        <w:rPr>
+          <w:rFonts w:ascii="Arial" w:eastAsia="Times New Roman" w:hAnsi="Arial" w:cs="Arial"/>
+          <w:color w:val="000000"/>
+        </w:rPr>
+        <w:t>i</w:t>
+      </w:r>
+      <w:proofErr w:type="spellEnd"/>
+      <w:r>
+        <w:rPr>
+          <w:rFonts w:ascii="Arial" w:eastAsia="Times New Roman" w:hAnsi="Arial" w:cs="Arial"/>
+          <w:color w:val="000000"/>
+        </w:rPr>
+        <w:t xml:space="preserve"> </w:t>
+      </w:r>
+      <w:proofErr w:type="spellStart"/>
+      <w:r>
+        <w:rPr>
+          <w:rFonts w:ascii="Arial" w:eastAsia="Times New Roman" w:hAnsi="Arial" w:cs="Arial"/>
+          <w:color w:val="000000"/>
+        </w:rPr>
+        <w:t>koliko</w:t>
+      </w:r>
+      <w:proofErr w:type="spellEnd"/>
+      <w:r>
+        <w:rPr>
+          <w:rFonts w:ascii="Arial" w:eastAsia="Times New Roman" w:hAnsi="Arial" w:cs="Arial"/>
+          <w:color w:val="000000"/>
+        </w:rPr>
+        <w:t xml:space="preserve"> </w:t>
+      </w:r>
+      <w:proofErr w:type="spellStart"/>
+      <w:r>
+        <w:rPr>
+          <w:rFonts w:ascii="Arial" w:eastAsia="Times New Roman" w:hAnsi="Arial" w:cs="Arial"/>
+          <w:color w:val="000000"/>
+        </w:rPr>
+        <w:t>vremena</w:t>
+      </w:r>
+      <w:proofErr w:type="spellEnd"/>
+      <w:r>
+        <w:rPr>
+          <w:rFonts w:ascii="Arial" w:eastAsia="Times New Roman" w:hAnsi="Arial" w:cs="Arial"/>
+          <w:color w:val="000000"/>
+        </w:rPr>
+        <w:t xml:space="preserve"> </w:t>
+      </w:r>
+      <w:proofErr w:type="spellStart"/>
+      <w:r>
+        <w:rPr>
+          <w:rFonts w:ascii="Arial" w:eastAsia="Times New Roman" w:hAnsi="Arial" w:cs="Arial"/>
+          <w:color w:val="000000"/>
+        </w:rPr>
+        <w:t>ima</w:t>
+      </w:r>
+      <w:proofErr w:type="spellEnd"/>
+      <w:r>
+        <w:rPr>
+          <w:rFonts w:ascii="Arial" w:eastAsia="Times New Roman" w:hAnsi="Arial" w:cs="Arial"/>
+          <w:color w:val="000000"/>
+        </w:rPr>
+        <w:t xml:space="preserve"> da </w:t>
+      </w:r>
+      <w:proofErr w:type="spellStart"/>
+      <w:r>
+        <w:rPr>
+          <w:rFonts w:ascii="Arial" w:eastAsia="Times New Roman" w:hAnsi="Arial" w:cs="Arial"/>
+          <w:color w:val="000000"/>
+        </w:rPr>
+        <w:t>odigra</w:t>
+      </w:r>
+      <w:proofErr w:type="spellEnd"/>
+      <w:r>
+        <w:rPr>
+          <w:rFonts w:ascii="Arial" w:eastAsia="Times New Roman" w:hAnsi="Arial" w:cs="Arial"/>
+          <w:color w:val="000000"/>
+        </w:rPr>
+        <w:t xml:space="preserve"> </w:t>
+      </w:r>
+      <w:proofErr w:type="spellStart"/>
       <w:r>
         <w:rPr>
           <w:rFonts w:ascii="Arial" w:eastAsia="Times New Roman" w:hAnsi="Arial" w:cs="Arial"/>
@@ -3400,12 +7425,29 @@
         </w:rPr>
         <w:t>trenutni</w:t>
       </w:r>
-      <w:r>
-        <w:rPr>
-          <w:rFonts w:ascii="Arial" w:eastAsia="Times New Roman" w:hAnsi="Arial" w:cs="Arial"/>
-          <w:color w:val="000000"/>
-        </w:rPr>
-        <w:t xml:space="preserve"> potez.</w:t>
+      <w:proofErr w:type="spellEnd"/>
+      <w:r>
+        <w:rPr>
+          <w:rFonts w:ascii="Arial" w:eastAsia="Times New Roman" w:hAnsi="Arial" w:cs="Arial"/>
+          <w:color w:val="000000"/>
+        </w:rPr>
+        <w:t xml:space="preserve"> </w:t>
+      </w:r>
+      <w:proofErr w:type="spellStart"/>
+      <w:r>
+        <w:rPr>
+          <w:rFonts w:ascii="Arial" w:eastAsia="Times New Roman" w:hAnsi="Arial" w:cs="Arial"/>
+          <w:color w:val="000000"/>
+        </w:rPr>
+        <w:t>potez</w:t>
+      </w:r>
+      <w:proofErr w:type="spellEnd"/>
+      <w:r>
+        <w:rPr>
+          <w:rFonts w:ascii="Arial" w:eastAsia="Times New Roman" w:hAnsi="Arial" w:cs="Arial"/>
+          <w:color w:val="000000"/>
+        </w:rPr>
+        <w:t>.</w:t>
       </w:r>
     </w:p>
     <w:p>
@@ -3421,7 +7463,87 @@
           <w:rFonts w:ascii="Arial" w:eastAsia="Times New Roman" w:hAnsi="Arial" w:cs="Arial"/>
           <w:color w:val="000000"/>
         </w:rPr>
-        <w:t xml:space="preserve">Za bonus i malus su implementirane dve pečurke </w:t>
+        <w:t xml:space="preserve">Za bonus </w:t>
+      </w:r>
+      <w:proofErr w:type="spellStart"/>
+      <w:r>
+        <w:rPr>
+          <w:rFonts w:ascii="Arial" w:eastAsia="Times New Roman" w:hAnsi="Arial" w:cs="Arial"/>
+          <w:color w:val="000000"/>
+        </w:rPr>
+        <w:t>i</w:t>
+      </w:r>
+      <w:proofErr w:type="spellEnd"/>
+      <w:r>
+        <w:rPr>
+          <w:rFonts w:ascii="Arial" w:eastAsia="Times New Roman" w:hAnsi="Arial" w:cs="Arial"/>
+          <w:color w:val="000000"/>
+        </w:rPr>
+        <w:t xml:space="preserve"> malus </w:t>
+      </w:r>
+      <w:proofErr w:type="spellStart"/>
+      <w:r>
+        <w:rPr>
+          <w:rFonts w:ascii="Arial" w:eastAsia="Times New Roman" w:hAnsi="Arial" w:cs="Arial"/>
+          <w:color w:val="000000"/>
+        </w:rPr>
+        <w:t>su</w:t>
+      </w:r>
+      <w:proofErr w:type="spellEnd"/>
+      <w:r>
+        <w:rPr>
+          <w:rFonts w:ascii="Arial" w:eastAsia="Times New Roman" w:hAnsi="Arial" w:cs="Arial"/>
+          <w:color w:val="000000"/>
+        </w:rPr>
+        <w:t xml:space="preserve"> </w:t>
+      </w:r>
+      <w:proofErr w:type="spellStart"/>
+      <w:r>
+        <w:rPr>
+          <w:rFonts w:ascii="Arial" w:eastAsia="Times New Roman" w:hAnsi="Arial" w:cs="Arial"/>
+          <w:color w:val="000000"/>
+        </w:rPr>
+        <w:t>implementirane</w:t>
+      </w:r>
+      <w:proofErr w:type="spellEnd"/>
+      <w:r>
+        <w:rPr>
+          <w:rFonts w:ascii="Arial" w:eastAsia="Times New Roman" w:hAnsi="Arial" w:cs="Arial"/>
+          <w:color w:val="000000"/>
+        </w:rPr>
+        <w:t xml:space="preserve"> </w:t>
+      </w:r>
+      <w:proofErr w:type="spellStart"/>
+      <w:r>
+        <w:rPr>
+          <w:rFonts w:ascii="Arial" w:eastAsia="Times New Roman" w:hAnsi="Arial" w:cs="Arial"/>
+          <w:color w:val="000000"/>
+        </w:rPr>
+        <w:t>dve</w:t>
+      </w:r>
+      <w:proofErr w:type="spellEnd"/>
+      <w:r>
+        <w:rPr>
+          <w:rFonts w:ascii="Arial" w:eastAsia="Times New Roman" w:hAnsi="Arial" w:cs="Arial"/>
+          <w:color w:val="000000"/>
+        </w:rPr>
+        <w:t xml:space="preserve"> </w:t>
+      </w:r>
+      <w:proofErr w:type="spellStart"/>
+      <w:r>
+        <w:rPr>
+          <w:rFonts w:ascii="Arial" w:eastAsia="Times New Roman" w:hAnsi="Arial" w:cs="Arial"/>
+          <w:color w:val="000000"/>
+        </w:rPr>
+        <w:t>pečurke</w:t>
+      </w:r>
+      <w:proofErr w:type="spellEnd"/>
+      <w:r>
+        <w:rPr>
+          <w:rFonts w:ascii="Arial" w:eastAsia="Times New Roman" w:hAnsi="Arial" w:cs="Arial"/>
+          <w:color w:val="000000"/>
+        </w:rPr>
+        <w:t xml:space="preserve"> </w:t>
       </w:r>
       <w:r>
         <w:rPr>
@@ -3432,6 +7554,7 @@
         </w:rPr>
         <w:t>(</w:t>
       </w:r>
+      <w:proofErr w:type="spellStart"/>
       <w:r>
         <w:rPr>
           <w:rFonts w:ascii="Arial" w:eastAsia="Times New Roman" w:hAnsi="Arial" w:cs="Arial"/>
@@ -3439,8 +7562,69 @@
           <w:iCs/>
           <w:color w:val="000000"/>
         </w:rPr>
-        <w:t>izgled prokazan na slici</w:t>
-      </w:r>
+        <w:t>izgled</w:t>
+      </w:r>
+      <w:proofErr w:type="spellEnd"/>
+      <w:r>
+        <w:rPr>
+          <w:rFonts w:ascii="Arial" w:eastAsia="Times New Roman" w:hAnsi="Arial" w:cs="Arial"/>
+          <w:i/>
+          <w:iCs/>
+          <w:color w:val="000000"/>
+        </w:rPr>
+        <w:t xml:space="preserve"> </w:t>
+      </w:r>
+      <w:proofErr w:type="spellStart"/>
+      <w:r>
+        <w:rPr>
+          <w:rFonts w:ascii="Arial" w:eastAsia="Times New Roman" w:hAnsi="Arial" w:cs="Arial"/>
+          <w:i/>
+          <w:iCs/>
+          <w:color w:val="000000"/>
+        </w:rPr>
+        <w:t>prokazan</w:t>
+      </w:r>
+      <w:proofErr w:type="spellEnd"/>
+      <w:r>
+        <w:rPr>
+          <w:rFonts w:ascii="Arial" w:eastAsia="Times New Roman" w:hAnsi="Arial" w:cs="Arial"/>
+          <w:i/>
+          <w:iCs/>
+          <w:color w:val="000000"/>
+        </w:rPr>
+        <w:t xml:space="preserve"> </w:t>
+      </w:r>
+      <w:proofErr w:type="spellStart"/>
+      <w:r>
+        <w:rPr>
+          <w:rFonts w:ascii="Arial" w:eastAsia="Times New Roman" w:hAnsi="Arial" w:cs="Arial"/>
+          <w:i/>
+          <w:iCs/>
+          <w:color w:val="000000"/>
+        </w:rPr>
+        <w:t>na</w:t>
+      </w:r>
+      <w:proofErr w:type="spellEnd"/>
+      <w:r>
+        <w:rPr>
+          <w:rFonts w:ascii="Arial" w:eastAsia="Times New Roman" w:hAnsi="Arial" w:cs="Arial"/>
+          <w:i/>
+          <w:iCs/>
+          <w:color w:val="000000"/>
+        </w:rPr>
+        <w:t xml:space="preserve"> </w:t>
+      </w:r>
+      <w:proofErr w:type="spellStart"/>
+      <w:r>
+        <w:rPr>
+          <w:rFonts w:ascii="Arial" w:eastAsia="Times New Roman" w:hAnsi="Arial" w:cs="Arial"/>
+          <w:i/>
+          <w:iCs/>
+          <w:color w:val="000000"/>
+        </w:rPr>
+        <w:t>slici</w:t>
+      </w:r>
+      <w:proofErr w:type="spellEnd"/>
       <w:r>
         <w:rPr>
           <w:rFonts w:ascii="Arial" w:eastAsia="Times New Roman" w:hAnsi="Arial" w:cs="Arial"/>
@@ -3591,7 +7775,55 @@
           <w:sz w:val="20"/>
           <w:szCs w:val="20"/>
         </w:rPr>
-        <w:t>Bonus i malus (slika 5)</w:t>
+        <w:t xml:space="preserve">Bonus </w:t>
+      </w:r>
+      <w:proofErr w:type="spellStart"/>
+      <w:r>
+        <w:rPr>
+          <w:rFonts w:eastAsia="Times New Roman" w:cstheme="minorHAnsi"/>
+          <w:i/>
+          <w:iCs/>
+          <w:color w:val="000000"/>
+          <w:sz w:val="20"/>
+          <w:szCs w:val="20"/>
+        </w:rPr>
+        <w:t>i</w:t>
+      </w:r>
+      <w:proofErr w:type="spellEnd"/>
+      <w:r>
+        <w:rPr>
+          <w:rFonts w:eastAsia="Times New Roman" w:cstheme="minorHAnsi"/>
+          <w:i/>
+          <w:iCs/>
+          <w:color w:val="000000"/>
+          <w:sz w:val="20"/>
+          <w:szCs w:val="20"/>
+        </w:rPr>
+        <w:t xml:space="preserve"> malus (</w:t>
+      </w:r>
+      <w:proofErr w:type="spellStart"/>
+      <w:r>
+        <w:rPr>
+          <w:rFonts w:eastAsia="Times New Roman" w:cstheme="minorHAnsi"/>
+          <w:i/>
+          <w:iCs/>
+          <w:color w:val="000000"/>
+          <w:sz w:val="20"/>
+          <w:szCs w:val="20"/>
+        </w:rPr>
+        <w:t>slika</w:t>
+      </w:r>
+      <w:proofErr w:type="spellEnd"/>
+      <w:r>
+        <w:rPr>
+          <w:rFonts w:eastAsia="Times New Roman" w:cstheme="minorHAnsi"/>
+          <w:i/>
+          <w:iCs/>
+          <w:color w:val="000000"/>
+          <w:sz w:val="20"/>
+          <w:szCs w:val="20"/>
+        </w:rPr>
+        <w:t xml:space="preserve"> 5)</w:t>
       </w:r>
     </w:p>
     <w:p>
@@ -3611,12 +7843,21 @@
           <w:color w:val="000000"/>
         </w:rPr>
       </w:pPr>
-      <w:r>
-        <w:rPr>
-          <w:rFonts w:ascii="Arial" w:eastAsia="Times New Roman" w:hAnsi="Arial" w:cs="Arial"/>
-          <w:color w:val="000000"/>
-        </w:rPr>
-        <w:t xml:space="preserve">Ukoliko </w:t>
+      <w:proofErr w:type="spellStart"/>
+      <w:r>
+        <w:rPr>
+          <w:rFonts w:ascii="Arial" w:eastAsia="Times New Roman" w:hAnsi="Arial" w:cs="Arial"/>
+          <w:color w:val="000000"/>
+        </w:rPr>
+        <w:t>Ukoliko</w:t>
+      </w:r>
+      <w:proofErr w:type="spellEnd"/>
+      <w:r>
+        <w:rPr>
+          <w:rFonts w:ascii="Arial" w:eastAsia="Times New Roman" w:hAnsi="Arial" w:cs="Arial"/>
+          <w:color w:val="000000"/>
+        </w:rPr>
+        <w:t xml:space="preserve"> </w:t>
       </w:r>
       <w:r>
         <w:rPr>
@@ -3625,40 +7866,148 @@
         </w:rPr>
         <w:t xml:space="preserve">se </w:t>
       </w:r>
-      <w:r>
-        <w:rPr>
-          <w:rFonts w:ascii="Arial" w:eastAsia="Times New Roman" w:hAnsi="Arial" w:cs="Arial"/>
-          <w:color w:val="000000"/>
-        </w:rPr>
-        <w:t xml:space="preserve">zmijica </w:t>
-      </w:r>
-      <w:r>
-        <w:rPr>
-          <w:rFonts w:ascii="Arial" w:eastAsia="Times New Roman" w:hAnsi="Arial" w:cs="Arial"/>
-          <w:color w:val="000000"/>
-        </w:rPr>
-        <w:t xml:space="preserve">nađe glavom </w:t>
-      </w:r>
-      <w:r>
-        <w:rPr>
-          <w:rFonts w:ascii="Arial" w:eastAsia="Times New Roman" w:hAnsi="Arial" w:cs="Arial"/>
-          <w:color w:val="000000"/>
-        </w:rPr>
-        <w:t xml:space="preserve">unutar </w:t>
-      </w:r>
-      <w:r>
-        <w:rPr>
-          <w:rFonts w:ascii="Arial" w:eastAsia="Times New Roman" w:hAnsi="Arial" w:cs="Arial"/>
-          <w:color w:val="000000"/>
-        </w:rPr>
-        <w:t>5 polja u svim pravcima od</w:t>
-      </w:r>
-      <w:r>
-        <w:rPr>
-          <w:rFonts w:ascii="Arial" w:eastAsia="Times New Roman" w:hAnsi="Arial" w:cs="Arial"/>
-          <w:color w:val="000000"/>
-        </w:rPr>
-        <w:t xml:space="preserve"> zelen</w:t>
+      <w:proofErr w:type="spellStart"/>
+      <w:r>
+        <w:rPr>
+          <w:rFonts w:ascii="Arial" w:eastAsia="Times New Roman" w:hAnsi="Arial" w:cs="Arial"/>
+          <w:color w:val="000000"/>
+        </w:rPr>
+        <w:t>zmijica</w:t>
+      </w:r>
+      <w:proofErr w:type="spellEnd"/>
+      <w:r>
+        <w:rPr>
+          <w:rFonts w:ascii="Arial" w:eastAsia="Times New Roman" w:hAnsi="Arial" w:cs="Arial"/>
+          <w:color w:val="000000"/>
+        </w:rPr>
+        <w:t xml:space="preserve"> </w:t>
+      </w:r>
+      <w:proofErr w:type="spellStart"/>
+      <w:r>
+        <w:rPr>
+          <w:rFonts w:ascii="Arial" w:eastAsia="Times New Roman" w:hAnsi="Arial" w:cs="Arial"/>
+          <w:color w:val="000000"/>
+        </w:rPr>
+        <w:t>nađe</w:t>
+      </w:r>
+      <w:proofErr w:type="spellEnd"/>
+      <w:r>
+        <w:rPr>
+          <w:rFonts w:ascii="Arial" w:eastAsia="Times New Roman" w:hAnsi="Arial" w:cs="Arial"/>
+          <w:color w:val="000000"/>
+        </w:rPr>
+        <w:t xml:space="preserve"> </w:t>
+      </w:r>
+      <w:proofErr w:type="spellStart"/>
+      <w:r>
+        <w:rPr>
+          <w:rFonts w:ascii="Arial" w:eastAsia="Times New Roman" w:hAnsi="Arial" w:cs="Arial"/>
+          <w:color w:val="000000"/>
+        </w:rPr>
+        <w:t>glavom</w:t>
+      </w:r>
+      <w:proofErr w:type="spellEnd"/>
+      <w:r>
+        <w:rPr>
+          <w:rFonts w:ascii="Arial" w:eastAsia="Times New Roman" w:hAnsi="Arial" w:cs="Arial"/>
+          <w:color w:val="000000"/>
+        </w:rPr>
+        <w:t xml:space="preserve"> </w:t>
+      </w:r>
+      <w:proofErr w:type="spellStart"/>
+      <w:r>
+        <w:rPr>
+          <w:rFonts w:ascii="Arial" w:eastAsia="Times New Roman" w:hAnsi="Arial" w:cs="Arial"/>
+          <w:color w:val="000000"/>
+        </w:rPr>
+        <w:t>unutar</w:t>
+      </w:r>
+      <w:proofErr w:type="spellEnd"/>
+      <w:r>
+        <w:rPr>
+          <w:rFonts w:ascii="Arial" w:eastAsia="Times New Roman" w:hAnsi="Arial" w:cs="Arial"/>
+          <w:color w:val="000000"/>
+        </w:rPr>
+        <w:t xml:space="preserve"> </w:t>
+      </w:r>
+      <w:r>
+        <w:rPr>
+          <w:rFonts w:ascii="Arial" w:eastAsia="Times New Roman" w:hAnsi="Arial" w:cs="Arial"/>
+          <w:color w:val="000000"/>
+        </w:rPr>
+        <w:t xml:space="preserve">5 </w:t>
+      </w:r>
+      <w:proofErr w:type="spellStart"/>
+      <w:r>
+        <w:rPr>
+          <w:rFonts w:ascii="Arial" w:eastAsia="Times New Roman" w:hAnsi="Arial" w:cs="Arial"/>
+          <w:color w:val="000000"/>
+        </w:rPr>
+        <w:t>polja</w:t>
+      </w:r>
+      <w:proofErr w:type="spellEnd"/>
+      <w:r>
+        <w:rPr>
+          <w:rFonts w:ascii="Arial" w:eastAsia="Times New Roman" w:hAnsi="Arial" w:cs="Arial"/>
+          <w:color w:val="000000"/>
+        </w:rPr>
+        <w:t xml:space="preserve"> u </w:t>
+      </w:r>
+      <w:proofErr w:type="spellStart"/>
+      <w:r>
+        <w:rPr>
+          <w:rFonts w:ascii="Arial" w:eastAsia="Times New Roman" w:hAnsi="Arial" w:cs="Arial"/>
+          <w:color w:val="000000"/>
+        </w:rPr>
+        <w:t>svim</w:t>
+      </w:r>
+      <w:proofErr w:type="spellEnd"/>
+      <w:r>
+        <w:rPr>
+          <w:rFonts w:ascii="Arial" w:eastAsia="Times New Roman" w:hAnsi="Arial" w:cs="Arial"/>
+          <w:color w:val="000000"/>
+        </w:rPr>
+        <w:t xml:space="preserve"> </w:t>
+      </w:r>
+      <w:proofErr w:type="spellStart"/>
+      <w:r>
+        <w:rPr>
+          <w:rFonts w:ascii="Arial" w:eastAsia="Times New Roman" w:hAnsi="Arial" w:cs="Arial"/>
+          <w:color w:val="000000"/>
+        </w:rPr>
+        <w:t>pravcima</w:t>
+      </w:r>
+      <w:proofErr w:type="spellEnd"/>
+      <w:r>
+        <w:rPr>
+          <w:rFonts w:ascii="Arial" w:eastAsia="Times New Roman" w:hAnsi="Arial" w:cs="Arial"/>
+          <w:color w:val="000000"/>
+        </w:rPr>
+        <w:t xml:space="preserve"> </w:t>
+      </w:r>
+      <w:proofErr w:type="spellStart"/>
+      <w:r>
+        <w:rPr>
+          <w:rFonts w:ascii="Arial" w:eastAsia="Times New Roman" w:hAnsi="Arial" w:cs="Arial"/>
+          <w:color w:val="000000"/>
+        </w:rPr>
+        <w:t>od</w:t>
+      </w:r>
+      <w:proofErr w:type="spellEnd"/>
+      <w:r>
+        <w:rPr>
+          <w:rFonts w:ascii="Arial" w:eastAsia="Times New Roman" w:hAnsi="Arial" w:cs="Arial"/>
+          <w:color w:val="000000"/>
+        </w:rPr>
+        <w:t xml:space="preserve"> </w:t>
+      </w:r>
+      <w:proofErr w:type="spellStart"/>
+      <w:r>
+        <w:rPr>
+          <w:rFonts w:ascii="Arial" w:eastAsia="Times New Roman" w:hAnsi="Arial" w:cs="Arial"/>
+          <w:color w:val="000000"/>
+        </w:rPr>
+        <w:t>zelen</w:t>
       </w:r>
       <w:r>
         <w:rPr>
@@ -3667,27 +8016,165 @@
         </w:rPr>
         <w:t>e</w:t>
       </w:r>
-      <w:r>
-        <w:rPr>
-          <w:rFonts w:ascii="Arial" w:eastAsia="Times New Roman" w:hAnsi="Arial" w:cs="Arial"/>
-          <w:color w:val="000000"/>
-        </w:rPr>
-        <w:t xml:space="preserve"> pečurk</w:t>
-      </w:r>
-      <w:r>
-        <w:rPr>
-          <w:rFonts w:ascii="Arial" w:eastAsia="Times New Roman" w:hAnsi="Arial" w:cs="Arial"/>
-          <w:color w:val="000000"/>
-        </w:rPr>
-        <w:t>e,</w:t>
-      </w:r>
-      <w:r>
-        <w:rPr>
-          <w:rFonts w:ascii="Arial" w:eastAsia="Times New Roman" w:hAnsi="Arial" w:cs="Arial"/>
-          <w:color w:val="000000"/>
-        </w:rPr>
-        <w:t xml:space="preserve"> povećaće se za dva, a ukoliko pojede crvenu smanjiće se za jedan</w:t>
-      </w:r>
+      <w:proofErr w:type="spellEnd"/>
+      <w:r>
+        <w:rPr>
+          <w:rFonts w:ascii="Arial" w:eastAsia="Times New Roman" w:hAnsi="Arial" w:cs="Arial"/>
+          <w:color w:val="000000"/>
+        </w:rPr>
+        <w:t xml:space="preserve"> </w:t>
+      </w:r>
+      <w:proofErr w:type="spellStart"/>
+      <w:r>
+        <w:rPr>
+          <w:rFonts w:ascii="Arial" w:eastAsia="Times New Roman" w:hAnsi="Arial" w:cs="Arial"/>
+          <w:color w:val="000000"/>
+        </w:rPr>
+        <w:t>pečurk</w:t>
+      </w:r>
+      <w:r>
+        <w:rPr>
+          <w:rFonts w:ascii="Arial" w:eastAsia="Times New Roman" w:hAnsi="Arial" w:cs="Arial"/>
+          <w:color w:val="000000"/>
+        </w:rPr>
+        <w:t>e</w:t>
+      </w:r>
+      <w:proofErr w:type="spellEnd"/>
+      <w:r>
+        <w:rPr>
+          <w:rFonts w:ascii="Arial" w:eastAsia="Times New Roman" w:hAnsi="Arial" w:cs="Arial"/>
+          <w:color w:val="000000"/>
+        </w:rPr>
+        <w:t>,</w:t>
+      </w:r>
+      <w:r>
+        <w:rPr>
+          <w:rFonts w:ascii="Arial" w:eastAsia="Times New Roman" w:hAnsi="Arial" w:cs="Arial"/>
+          <w:color w:val="000000"/>
+        </w:rPr>
+        <w:t xml:space="preserve"> </w:t>
+      </w:r>
+      <w:proofErr w:type="spellStart"/>
+      <w:r>
+        <w:rPr>
+          <w:rFonts w:ascii="Arial" w:eastAsia="Times New Roman" w:hAnsi="Arial" w:cs="Arial"/>
+          <w:color w:val="000000"/>
+        </w:rPr>
+        <w:t>povećaće</w:t>
+      </w:r>
+      <w:proofErr w:type="spellEnd"/>
+      <w:r>
+        <w:rPr>
+          <w:rFonts w:ascii="Arial" w:eastAsia="Times New Roman" w:hAnsi="Arial" w:cs="Arial"/>
+          <w:color w:val="000000"/>
+        </w:rPr>
+        <w:t xml:space="preserve"> se za </w:t>
+      </w:r>
+      <w:proofErr w:type="spellStart"/>
+      <w:r>
+        <w:rPr>
+          <w:rFonts w:ascii="Arial" w:eastAsia="Times New Roman" w:hAnsi="Arial" w:cs="Arial"/>
+          <w:color w:val="000000"/>
+        </w:rPr>
+        <w:t>dva</w:t>
+      </w:r>
+      <w:proofErr w:type="spellEnd"/>
+      <w:r>
+        <w:rPr>
+          <w:rFonts w:ascii="Arial" w:eastAsia="Times New Roman" w:hAnsi="Arial" w:cs="Arial"/>
+          <w:color w:val="000000"/>
+        </w:rPr>
+        <w:t xml:space="preserve">, a </w:t>
+      </w:r>
+      <w:proofErr w:type="spellStart"/>
+      <w:r>
+        <w:rPr>
+          <w:rFonts w:ascii="Arial" w:eastAsia="Times New Roman" w:hAnsi="Arial" w:cs="Arial"/>
+          <w:color w:val="000000"/>
+        </w:rPr>
+        <w:t>ukoliko</w:t>
+      </w:r>
+      <w:proofErr w:type="spellEnd"/>
+      <w:r>
+        <w:rPr>
+          <w:rFonts w:ascii="Arial" w:eastAsia="Times New Roman" w:hAnsi="Arial" w:cs="Arial"/>
+          <w:color w:val="000000"/>
+        </w:rPr>
+        <w:t xml:space="preserve"> </w:t>
+      </w:r>
+      <w:proofErr w:type="spellStart"/>
+      <w:r>
+        <w:rPr>
+          <w:rFonts w:ascii="Arial" w:eastAsia="Times New Roman" w:hAnsi="Arial" w:cs="Arial"/>
+          <w:color w:val="000000"/>
+        </w:rPr>
+        <w:t>pojede</w:t>
+      </w:r>
+      <w:proofErr w:type="spellEnd"/>
+      <w:r>
+        <w:rPr>
+          <w:rFonts w:ascii="Arial" w:eastAsia="Times New Roman" w:hAnsi="Arial" w:cs="Arial"/>
+          <w:color w:val="000000"/>
+        </w:rPr>
+        <w:t xml:space="preserve"> </w:t>
+      </w:r>
+      <w:proofErr w:type="spellStart"/>
+      <w:r>
+        <w:rPr>
+          <w:rFonts w:ascii="Arial" w:eastAsia="Times New Roman" w:hAnsi="Arial" w:cs="Arial"/>
+          <w:color w:val="000000"/>
+        </w:rPr>
+        <w:t>crvenu</w:t>
+      </w:r>
+      <w:proofErr w:type="spellEnd"/>
+      <w:r>
+        <w:rPr>
+          <w:rFonts w:ascii="Arial" w:eastAsia="Times New Roman" w:hAnsi="Arial" w:cs="Arial"/>
+          <w:color w:val="000000"/>
+        </w:rPr>
+        <w:t xml:space="preserve"> </w:t>
+      </w:r>
+      <w:proofErr w:type="spellStart"/>
+      <w:r>
+        <w:rPr>
+          <w:rFonts w:ascii="Arial" w:eastAsia="Times New Roman" w:hAnsi="Arial" w:cs="Arial"/>
+          <w:color w:val="000000"/>
+        </w:rPr>
+        <w:t>pečurku</w:t>
+      </w:r>
+      <w:proofErr w:type="spellEnd"/>
+      <w:r>
+        <w:rPr>
+          <w:rFonts w:ascii="Arial" w:eastAsia="Times New Roman" w:hAnsi="Arial" w:cs="Arial"/>
+          <w:color w:val="000000"/>
+        </w:rPr>
+        <w:t xml:space="preserve"> </w:t>
+      </w:r>
+      <w:proofErr w:type="spellStart"/>
+      <w:r>
+        <w:rPr>
+          <w:rFonts w:ascii="Arial" w:eastAsia="Times New Roman" w:hAnsi="Arial" w:cs="Arial"/>
+          <w:color w:val="000000"/>
+        </w:rPr>
+        <w:t>smanjiće</w:t>
+      </w:r>
+      <w:proofErr w:type="spellEnd"/>
+      <w:r>
+        <w:rPr>
+          <w:rFonts w:ascii="Arial" w:eastAsia="Times New Roman" w:hAnsi="Arial" w:cs="Arial"/>
+          <w:color w:val="000000"/>
+        </w:rPr>
+        <w:t xml:space="preserve"> se za </w:t>
+      </w:r>
+      <w:proofErr w:type="spellStart"/>
+      <w:r>
+        <w:rPr>
+          <w:rFonts w:ascii="Arial" w:eastAsia="Times New Roman" w:hAnsi="Arial" w:cs="Arial"/>
+          <w:color w:val="000000"/>
+        </w:rPr>
+        <w:t>jedan</w:t>
+      </w:r>
+      <w:proofErr w:type="spellEnd"/>
       <w:r>
         <w:rPr>
           <w:rFonts w:ascii="Arial" w:eastAsia="Times New Roman" w:hAnsi="Arial" w:cs="Arial"/>
@@ -3702,6 +8189,7 @@
         </w:rPr>
         <w:t xml:space="preserve"> </w:t>
       </w:r>
+      <w:proofErr w:type="spellStart"/>
       <w:r>
         <w:rPr>
           <w:rFonts w:ascii="Arial" w:eastAsia="Times New Roman" w:hAnsi="Arial" w:cs="Arial"/>
@@ -3714,7 +8202,127 @@
           <w:rFonts w:ascii="Arial" w:eastAsia="Times New Roman" w:hAnsi="Arial" w:cs="Arial"/>
           <w:color w:val="000000"/>
         </w:rPr>
-        <w:t>reme postojanja ovih pečurki je ograničeno na dve sekunde.</w:t>
+        <w:t>reme</w:t>
+      </w:r>
+      <w:proofErr w:type="spellEnd"/>
+      <w:r>
+        <w:rPr>
+          <w:rFonts w:ascii="Arial" w:eastAsia="Times New Roman" w:hAnsi="Arial" w:cs="Arial"/>
+          <w:color w:val="000000"/>
+        </w:rPr>
+        <w:t xml:space="preserve"> </w:t>
+      </w:r>
+      <w:proofErr w:type="spellStart"/>
+      <w:r>
+        <w:rPr>
+          <w:rFonts w:ascii="Arial" w:eastAsia="Times New Roman" w:hAnsi="Arial" w:cs="Arial"/>
+          <w:color w:val="000000"/>
+        </w:rPr>
+        <w:t>postojanja</w:t>
+      </w:r>
+      <w:proofErr w:type="spellEnd"/>
+      <w:r>
+        <w:rPr>
+          <w:rFonts w:ascii="Arial" w:eastAsia="Times New Roman" w:hAnsi="Arial" w:cs="Arial"/>
+          <w:color w:val="000000"/>
+        </w:rPr>
+        <w:t xml:space="preserve"> </w:t>
+      </w:r>
+      <w:proofErr w:type="spellStart"/>
+      <w:r>
+        <w:rPr>
+          <w:rFonts w:ascii="Arial" w:eastAsia="Times New Roman" w:hAnsi="Arial" w:cs="Arial"/>
+          <w:color w:val="000000"/>
+        </w:rPr>
+        <w:t>ovih</w:t>
+      </w:r>
+      <w:proofErr w:type="spellEnd"/>
+      <w:r>
+        <w:rPr>
+          <w:rFonts w:ascii="Arial" w:eastAsia="Times New Roman" w:hAnsi="Arial" w:cs="Arial"/>
+          <w:color w:val="000000"/>
+        </w:rPr>
+        <w:t xml:space="preserve"> </w:t>
+      </w:r>
+      <w:proofErr w:type="spellStart"/>
+      <w:r>
+        <w:rPr>
+          <w:rFonts w:ascii="Arial" w:eastAsia="Times New Roman" w:hAnsi="Arial" w:cs="Arial"/>
+          <w:color w:val="000000"/>
+        </w:rPr>
+        <w:t>pečurki</w:t>
+      </w:r>
+      <w:proofErr w:type="spellEnd"/>
+      <w:r>
+        <w:rPr>
+          <w:rFonts w:ascii="Arial" w:eastAsia="Times New Roman" w:hAnsi="Arial" w:cs="Arial"/>
+          <w:color w:val="000000"/>
+        </w:rPr>
+        <w:t xml:space="preserve"> je </w:t>
+      </w:r>
+      <w:proofErr w:type="spellStart"/>
+      <w:r>
+        <w:rPr>
+          <w:rFonts w:ascii="Arial" w:eastAsia="Times New Roman" w:hAnsi="Arial" w:cs="Arial"/>
+          <w:color w:val="000000"/>
+        </w:rPr>
+        <w:t>ograničeno</w:t>
+      </w:r>
+      <w:proofErr w:type="spellEnd"/>
+      <w:r>
+        <w:rPr>
+          <w:rFonts w:ascii="Arial" w:eastAsia="Times New Roman" w:hAnsi="Arial" w:cs="Arial"/>
+          <w:color w:val="000000"/>
+        </w:rPr>
+        <w:t xml:space="preserve"> </w:t>
+      </w:r>
+      <w:proofErr w:type="spellStart"/>
+      <w:r>
+        <w:rPr>
+          <w:rFonts w:ascii="Arial" w:eastAsia="Times New Roman" w:hAnsi="Arial" w:cs="Arial"/>
+          <w:color w:val="000000"/>
+        </w:rPr>
+        <w:t>na</w:t>
+      </w:r>
+      <w:proofErr w:type="spellEnd"/>
+      <w:r>
+        <w:rPr>
+          <w:rFonts w:ascii="Arial" w:eastAsia="Times New Roman" w:hAnsi="Arial" w:cs="Arial"/>
+          <w:color w:val="000000"/>
+        </w:rPr>
+        <w:t xml:space="preserve"> </w:t>
+      </w:r>
+      <w:proofErr w:type="spellStart"/>
+      <w:r>
+        <w:rPr>
+          <w:rFonts w:ascii="Arial" w:eastAsia="Times New Roman" w:hAnsi="Arial" w:cs="Arial"/>
+          <w:color w:val="000000"/>
+        </w:rPr>
+        <w:t>dve</w:t>
+      </w:r>
+      <w:proofErr w:type="spellEnd"/>
+      <w:r>
+        <w:rPr>
+          <w:rFonts w:ascii="Arial" w:eastAsia="Times New Roman" w:hAnsi="Arial" w:cs="Arial"/>
+          <w:color w:val="000000"/>
+        </w:rPr>
+        <w:t xml:space="preserve"> </w:t>
+      </w:r>
+      <w:proofErr w:type="spellStart"/>
+      <w:r>
+        <w:rPr>
+          <w:rFonts w:ascii="Arial" w:eastAsia="Times New Roman" w:hAnsi="Arial" w:cs="Arial"/>
+          <w:color w:val="000000"/>
+        </w:rPr>
+        <w:t>sekunde</w:t>
+      </w:r>
+      <w:proofErr w:type="spellEnd"/>
+      <w:r>
+        <w:rPr>
+          <w:rFonts w:ascii="Arial" w:eastAsia="Times New Roman" w:hAnsi="Arial" w:cs="Arial"/>
+          <w:color w:val="000000"/>
+        </w:rPr>
+        <w:t>.</w:t>
       </w:r>
     </w:p>
     <w:p>
@@ -3743,6 +8351,7 @@
           <w:rFonts w:ascii="Times New Roman" w:eastAsia="Times New Roman" w:hAnsi="Times New Roman" w:cs="Times New Roman"/>
         </w:rPr>
       </w:pPr>
+      <w:proofErr w:type="spellStart"/>
       <w:r>
         <w:rPr>
           <w:rFonts w:eastAsia="Times New Roman"/>
@@ -3750,6 +8359,7 @@
         <w:t>Implementacija</w:t>
       </w:r>
       <w:bookmarkEnd w:id="9"/>
+      <w:proofErr w:type="spellEnd"/>
     </w:p>
     <w:p>
       <w:pPr>
@@ -3825,6 +8435,7 @@
       <w:r>
         <w:rPr>
           <w:rFonts w:ascii="Arial" w:hAnsi="Arial" w:cs="Arial"/>
+          <w:noProof/>
           <w:lang w:val="sr-Latn-RS"/>
         </w:rPr>
         <w:drawing>
@@ -3872,12 +8483,85 @@
           <w:iCs/>
         </w:rPr>
       </w:pPr>
+      <w:proofErr w:type="spellStart"/>
       <w:r>
         <w:rPr>
           <w:i/>
           <w:iCs/>
         </w:rPr>
-        <w:t>Inicijalizacioni deo klase Board unutar board.py fajla (slika 6)</w:t>
+        <w:t>Inicijalizacioni</w:t>
+      </w:r>
+      <w:proofErr w:type="spellEnd"/>
+      <w:r>
+        <w:rPr>
+          <w:i/>
+          <w:iCs/>
+        </w:rPr>
+        <w:t xml:space="preserve"> deo </w:t>
+      </w:r>
+      <w:proofErr w:type="spellStart"/>
+      <w:r>
+        <w:rPr>
+          <w:i/>
+          <w:iCs/>
+        </w:rPr>
+        <w:t>klase</w:t>
+      </w:r>
+      <w:proofErr w:type="spellEnd"/>
+      <w:r>
+        <w:rPr>
+          <w:i/>
+          <w:iCs/>
+        </w:rPr>
+        <w:t xml:space="preserve"> Board </w:t>
+      </w:r>
+      <w:proofErr w:type="spellStart"/>
+      <w:r>
+        <w:rPr>
+          <w:i/>
+          <w:iCs/>
+        </w:rPr>
+        <w:t>unutar</w:t>
+      </w:r>
+      <w:proofErr w:type="spellEnd"/>
+      <w:r>
+        <w:rPr>
+          <w:i/>
+          <w:iCs/>
+        </w:rPr>
+        <w:t xml:space="preserve"> board.py </w:t>
+      </w:r>
+      <w:proofErr w:type="spellStart"/>
+      <w:r>
+        <w:rPr>
+          <w:i/>
+          <w:iCs/>
+        </w:rPr>
+        <w:t>fajla</w:t>
+      </w:r>
+      <w:proofErr w:type="spellEnd"/>
+      <w:r>
+        <w:rPr>
+          <w:i/>
+          <w:iCs/>
+        </w:rPr>
+        <w:t xml:space="preserve"> (</w:t>
+      </w:r>
+      <w:proofErr w:type="spellStart"/>
+      <w:r>
+        <w:rPr>
+          <w:i/>
+          <w:iCs/>
+        </w:rPr>
+        <w:t>slika</w:t>
+      </w:r>
+      <w:proofErr w:type="spellEnd"/>
+      <w:r>
+        <w:rPr>
+          <w:i/>
+          <w:iCs/>
+        </w:rPr>
+        <w:t xml:space="preserve"> 6)</w:t>
       </w:r>
     </w:p>
     <w:p>
@@ -3890,7 +8574,189 @@
         <w:rPr>
           <w:rFonts w:ascii="Arial" w:hAnsi="Arial" w:cs="Arial"/>
         </w:rPr>
-        <w:t xml:space="preserve">Za potrebe praćenja trajanja poteza kao i odbrojavanje preostalog vremena za potez, koristi se timer iz biblioteke </w:t>
+        <w:t xml:space="preserve">Za </w:t>
+      </w:r>
+      <w:proofErr w:type="spellStart"/>
+      <w:r>
+        <w:rPr>
+          <w:rFonts w:ascii="Arial" w:hAnsi="Arial" w:cs="Arial"/>
+        </w:rPr>
+        <w:t>potrebe</w:t>
+      </w:r>
+      <w:proofErr w:type="spellEnd"/>
+      <w:r>
+        <w:rPr>
+          <w:rFonts w:ascii="Arial" w:hAnsi="Arial" w:cs="Arial"/>
+        </w:rPr>
+        <w:t xml:space="preserve"> </w:t>
+      </w:r>
+      <w:proofErr w:type="spellStart"/>
+      <w:r>
+        <w:rPr>
+          <w:rFonts w:ascii="Arial" w:hAnsi="Arial" w:cs="Arial"/>
+        </w:rPr>
+        <w:t>praćenja</w:t>
+      </w:r>
+      <w:proofErr w:type="spellEnd"/>
+      <w:r>
+        <w:rPr>
+          <w:rFonts w:ascii="Arial" w:hAnsi="Arial" w:cs="Arial"/>
+        </w:rPr>
+        <w:t xml:space="preserve"> </w:t>
+      </w:r>
+      <w:proofErr w:type="spellStart"/>
+      <w:r>
+        <w:rPr>
+          <w:rFonts w:ascii="Arial" w:hAnsi="Arial" w:cs="Arial"/>
+        </w:rPr>
+        <w:t>trajanja</w:t>
+      </w:r>
+      <w:proofErr w:type="spellEnd"/>
+      <w:r>
+        <w:rPr>
+          <w:rFonts w:ascii="Arial" w:hAnsi="Arial" w:cs="Arial"/>
+        </w:rPr>
+        <w:t xml:space="preserve"> </w:t>
+      </w:r>
+      <w:proofErr w:type="spellStart"/>
+      <w:r>
+        <w:rPr>
+          <w:rFonts w:ascii="Arial" w:hAnsi="Arial" w:cs="Arial"/>
+        </w:rPr>
+        <w:t>poteza</w:t>
+      </w:r>
+      <w:proofErr w:type="spellEnd"/>
+      <w:r>
+        <w:rPr>
+          <w:rFonts w:ascii="Arial" w:hAnsi="Arial" w:cs="Arial"/>
+        </w:rPr>
+        <w:t xml:space="preserve"> </w:t>
+      </w:r>
+      <w:proofErr w:type="spellStart"/>
+      <w:r>
+        <w:rPr>
+          <w:rFonts w:ascii="Arial" w:hAnsi="Arial" w:cs="Arial"/>
+        </w:rPr>
+        <w:t>kao</w:t>
+      </w:r>
+      <w:proofErr w:type="spellEnd"/>
+      <w:r>
+        <w:rPr>
+          <w:rFonts w:ascii="Arial" w:hAnsi="Arial" w:cs="Arial"/>
+        </w:rPr>
+        <w:t xml:space="preserve"> </w:t>
+      </w:r>
+      <w:proofErr w:type="spellStart"/>
+      <w:r>
+        <w:rPr>
+          <w:rFonts w:ascii="Arial" w:hAnsi="Arial" w:cs="Arial"/>
+        </w:rPr>
+        <w:t>i</w:t>
+      </w:r>
+      <w:proofErr w:type="spellEnd"/>
+      <w:r>
+        <w:rPr>
+          <w:rFonts w:ascii="Arial" w:hAnsi="Arial" w:cs="Arial"/>
+        </w:rPr>
+        <w:t xml:space="preserve"> </w:t>
+      </w:r>
+      <w:proofErr w:type="spellStart"/>
+      <w:r>
+        <w:rPr>
+          <w:rFonts w:ascii="Arial" w:hAnsi="Arial" w:cs="Arial"/>
+        </w:rPr>
+        <w:t>odbrojavanje</w:t>
+      </w:r>
+      <w:proofErr w:type="spellEnd"/>
+      <w:r>
+        <w:rPr>
+          <w:rFonts w:ascii="Arial" w:hAnsi="Arial" w:cs="Arial"/>
+        </w:rPr>
+        <w:t xml:space="preserve"> </w:t>
+      </w:r>
+      <w:proofErr w:type="spellStart"/>
+      <w:r>
+        <w:rPr>
+          <w:rFonts w:ascii="Arial" w:hAnsi="Arial" w:cs="Arial"/>
+        </w:rPr>
+        <w:t>preostalog</w:t>
+      </w:r>
+      <w:proofErr w:type="spellEnd"/>
+      <w:r>
+        <w:rPr>
+          <w:rFonts w:ascii="Arial" w:hAnsi="Arial" w:cs="Arial"/>
+        </w:rPr>
+        <w:t xml:space="preserve"> </w:t>
+      </w:r>
+      <w:proofErr w:type="spellStart"/>
+      <w:r>
+        <w:rPr>
+          <w:rFonts w:ascii="Arial" w:hAnsi="Arial" w:cs="Arial"/>
+        </w:rPr>
+        <w:t>vremena</w:t>
+      </w:r>
+      <w:proofErr w:type="spellEnd"/>
+      <w:r>
+        <w:rPr>
+          <w:rFonts w:ascii="Arial" w:hAnsi="Arial" w:cs="Arial"/>
+        </w:rPr>
+        <w:t xml:space="preserve"> za </w:t>
+      </w:r>
+      <w:proofErr w:type="spellStart"/>
+      <w:r>
+        <w:rPr>
+          <w:rFonts w:ascii="Arial" w:hAnsi="Arial" w:cs="Arial"/>
+        </w:rPr>
+        <w:t>potez</w:t>
+      </w:r>
+      <w:proofErr w:type="spellEnd"/>
+      <w:r>
+        <w:rPr>
+          <w:rFonts w:ascii="Arial" w:hAnsi="Arial" w:cs="Arial"/>
+        </w:rPr>
+        <w:t xml:space="preserve">, </w:t>
+      </w:r>
+      <w:proofErr w:type="spellStart"/>
+      <w:r>
+        <w:rPr>
+          <w:rFonts w:ascii="Arial" w:hAnsi="Arial" w:cs="Arial"/>
+        </w:rPr>
+        <w:t>koristi</w:t>
+      </w:r>
+      <w:proofErr w:type="spellEnd"/>
+      <w:r>
+        <w:rPr>
+          <w:rFonts w:ascii="Arial" w:hAnsi="Arial" w:cs="Arial"/>
+        </w:rPr>
+        <w:t xml:space="preserve"> se timer </w:t>
+      </w:r>
+      <w:proofErr w:type="spellStart"/>
+      <w:r>
+        <w:rPr>
+          <w:rFonts w:ascii="Arial" w:hAnsi="Arial" w:cs="Arial"/>
+        </w:rPr>
+        <w:t>iz</w:t>
+      </w:r>
+      <w:proofErr w:type="spellEnd"/>
+      <w:r>
+        <w:rPr>
+          <w:rFonts w:ascii="Arial" w:hAnsi="Arial" w:cs="Arial"/>
+        </w:rPr>
+        <w:t xml:space="preserve"> </w:t>
+      </w:r>
+      <w:proofErr w:type="spellStart"/>
+      <w:r>
+        <w:rPr>
+          <w:rFonts w:ascii="Arial" w:hAnsi="Arial" w:cs="Arial"/>
+        </w:rPr>
+        <w:t>biblioteke</w:t>
+      </w:r>
+      <w:proofErr w:type="spellEnd"/>
+      <w:r>
+        <w:rPr>
+          <w:rFonts w:ascii="Arial" w:hAnsi="Arial" w:cs="Arial"/>
+        </w:rPr>
+        <w:t xml:space="preserve"> </w:t>
       </w:r>
       <w:r>
         <w:rPr>
@@ -3904,13 +8770,483 @@
         <w:rPr>
           <w:rFonts w:ascii="Arial" w:hAnsi="Arial" w:cs="Arial"/>
         </w:rPr>
-        <w:t xml:space="preserve">. Prilikom pokretanja igrice pozivaju se iz fajla helpers.py iz klase PerpetualTimer. Kao argumente primaju </w:t>
-      </w:r>
-      <w:r>
-        <w:rPr>
-          <w:rFonts w:ascii="Arial" w:hAnsi="Arial" w:cs="Arial"/>
-        </w:rPr>
-        <w:t xml:space="preserve">vremenski interval nakon kojeg bi se izvrsavale (repetitivno) i funkcija koju ce izvrsavati. Ukoliko igrač završi potez pre vremena, ima opciju da odmah preda potez protivniku pritiskom na </w:t>
+        <w:t xml:space="preserve">. </w:t>
+      </w:r>
+      <w:proofErr w:type="spellStart"/>
+      <w:r>
+        <w:rPr>
+          <w:rFonts w:ascii="Arial" w:hAnsi="Arial" w:cs="Arial"/>
+        </w:rPr>
+        <w:t>Prilikom</w:t>
+      </w:r>
+      <w:proofErr w:type="spellEnd"/>
+      <w:r>
+        <w:rPr>
+          <w:rFonts w:ascii="Arial" w:hAnsi="Arial" w:cs="Arial"/>
+        </w:rPr>
+        <w:t xml:space="preserve"> </w:t>
+      </w:r>
+      <w:proofErr w:type="spellStart"/>
+      <w:r>
+        <w:rPr>
+          <w:rFonts w:ascii="Arial" w:hAnsi="Arial" w:cs="Arial"/>
+        </w:rPr>
+        <w:t>pokretanja</w:t>
+      </w:r>
+      <w:proofErr w:type="spellEnd"/>
+      <w:r>
+        <w:rPr>
+          <w:rFonts w:ascii="Arial" w:hAnsi="Arial" w:cs="Arial"/>
+        </w:rPr>
+        <w:t xml:space="preserve"> </w:t>
+      </w:r>
+      <w:proofErr w:type="spellStart"/>
+      <w:r>
+        <w:rPr>
+          <w:rFonts w:ascii="Arial" w:hAnsi="Arial" w:cs="Arial"/>
+        </w:rPr>
+        <w:t>igrice</w:t>
+      </w:r>
+      <w:proofErr w:type="spellEnd"/>
+      <w:r>
+        <w:rPr>
+          <w:rFonts w:ascii="Arial" w:hAnsi="Arial" w:cs="Arial"/>
+        </w:rPr>
+        <w:t xml:space="preserve"> </w:t>
+      </w:r>
+      <w:proofErr w:type="spellStart"/>
+      <w:r>
+        <w:rPr>
+          <w:rFonts w:ascii="Arial" w:hAnsi="Arial" w:cs="Arial"/>
+        </w:rPr>
+        <w:t>pozivaju</w:t>
+      </w:r>
+      <w:proofErr w:type="spellEnd"/>
+      <w:r>
+        <w:rPr>
+          <w:rFonts w:ascii="Arial" w:hAnsi="Arial" w:cs="Arial"/>
+        </w:rPr>
+        <w:t xml:space="preserve"> se </w:t>
+      </w:r>
+      <w:proofErr w:type="spellStart"/>
+      <w:r>
+        <w:rPr>
+          <w:rFonts w:ascii="Arial" w:hAnsi="Arial" w:cs="Arial"/>
+        </w:rPr>
+        <w:t>iz</w:t>
+      </w:r>
+      <w:proofErr w:type="spellEnd"/>
+      <w:r>
+        <w:rPr>
+          <w:rFonts w:ascii="Arial" w:hAnsi="Arial" w:cs="Arial"/>
+        </w:rPr>
+        <w:t xml:space="preserve"> </w:t>
+      </w:r>
+      <w:proofErr w:type="spellStart"/>
+      <w:r>
+        <w:rPr>
+          <w:rFonts w:ascii="Arial" w:hAnsi="Arial" w:cs="Arial"/>
+        </w:rPr>
+        <w:t>fajla</w:t>
+      </w:r>
+      <w:proofErr w:type="spellEnd"/>
+      <w:r>
+        <w:rPr>
+          <w:rFonts w:ascii="Arial" w:hAnsi="Arial" w:cs="Arial"/>
+        </w:rPr>
+        <w:t xml:space="preserve"> helpers.py </w:t>
+      </w:r>
+      <w:proofErr w:type="spellStart"/>
+      <w:r>
+        <w:rPr>
+          <w:rFonts w:ascii="Arial" w:hAnsi="Arial" w:cs="Arial"/>
+        </w:rPr>
+        <w:t>iz</w:t>
+      </w:r>
+      <w:proofErr w:type="spellEnd"/>
+      <w:r>
+        <w:rPr>
+          <w:rFonts w:ascii="Arial" w:hAnsi="Arial" w:cs="Arial"/>
+        </w:rPr>
+        <w:t xml:space="preserve"> </w:t>
+      </w:r>
+      <w:proofErr w:type="spellStart"/>
+      <w:r>
+        <w:rPr>
+          <w:rFonts w:ascii="Arial" w:hAnsi="Arial" w:cs="Arial"/>
+        </w:rPr>
+        <w:t>klase</w:t>
+      </w:r>
+      <w:proofErr w:type="spellEnd"/>
+      <w:r>
+        <w:rPr>
+          <w:rFonts w:ascii="Arial" w:hAnsi="Arial" w:cs="Arial"/>
+        </w:rPr>
+        <w:t xml:space="preserve"> </w:t>
+      </w:r>
+      <w:proofErr w:type="spellStart"/>
+      <w:r>
+        <w:rPr>
+          <w:rFonts w:ascii="Arial" w:hAnsi="Arial" w:cs="Arial"/>
+        </w:rPr>
+        <w:t>PerpetualTimer</w:t>
+      </w:r>
+      <w:proofErr w:type="spellEnd"/>
+      <w:r>
+        <w:rPr>
+          <w:rFonts w:ascii="Arial" w:hAnsi="Arial" w:cs="Arial"/>
+        </w:rPr>
+        <w:t xml:space="preserve">. Kao </w:t>
+      </w:r>
+      <w:proofErr w:type="spellStart"/>
+      <w:r>
+        <w:rPr>
+          <w:rFonts w:ascii="Arial" w:hAnsi="Arial" w:cs="Arial"/>
+        </w:rPr>
+        <w:t>argumente</w:t>
+      </w:r>
+      <w:proofErr w:type="spellEnd"/>
+      <w:r>
+        <w:rPr>
+          <w:rFonts w:ascii="Arial" w:hAnsi="Arial" w:cs="Arial"/>
+        </w:rPr>
+        <w:t xml:space="preserve"> </w:t>
+      </w:r>
+      <w:proofErr w:type="spellStart"/>
+      <w:r>
+        <w:rPr>
+          <w:rFonts w:ascii="Arial" w:hAnsi="Arial" w:cs="Arial"/>
+        </w:rPr>
+        <w:t>primaju</w:t>
+      </w:r>
+      <w:proofErr w:type="spellEnd"/>
+      <w:r>
+        <w:rPr>
+          <w:rFonts w:ascii="Arial" w:hAnsi="Arial" w:cs="Arial"/>
+        </w:rPr>
+        <w:t xml:space="preserve"> </w:t>
+      </w:r>
+      <w:proofErr w:type="spellStart"/>
+      <w:r>
+        <w:rPr>
+          <w:rFonts w:ascii="Arial" w:hAnsi="Arial" w:cs="Arial"/>
+        </w:rPr>
+        <w:t>vremenski</w:t>
+      </w:r>
+      <w:proofErr w:type="spellEnd"/>
+      <w:r>
+        <w:rPr>
+          <w:rFonts w:ascii="Arial" w:hAnsi="Arial" w:cs="Arial"/>
+        </w:rPr>
+        <w:t xml:space="preserve"> interval </w:t>
+      </w:r>
+      <w:proofErr w:type="spellStart"/>
+      <w:r>
+        <w:rPr>
+          <w:rFonts w:ascii="Arial" w:hAnsi="Arial" w:cs="Arial"/>
+        </w:rPr>
+        <w:t>nakon</w:t>
+      </w:r>
+      <w:proofErr w:type="spellEnd"/>
+      <w:r>
+        <w:rPr>
+          <w:rFonts w:ascii="Arial" w:hAnsi="Arial" w:cs="Arial"/>
+        </w:rPr>
+        <w:t xml:space="preserve"> </w:t>
+      </w:r>
+      <w:proofErr w:type="spellStart"/>
+      <w:r>
+        <w:rPr>
+          <w:rFonts w:ascii="Arial" w:hAnsi="Arial" w:cs="Arial"/>
+        </w:rPr>
+        <w:t>kojeg</w:t>
+      </w:r>
+      <w:proofErr w:type="spellEnd"/>
+      <w:r>
+        <w:rPr>
+          <w:rFonts w:ascii="Arial" w:hAnsi="Arial" w:cs="Arial"/>
+        </w:rPr>
+        <w:t xml:space="preserve"> bi se </w:t>
+      </w:r>
+      <w:proofErr w:type="spellStart"/>
+      <w:r>
+        <w:rPr>
+          <w:rFonts w:ascii="Arial" w:hAnsi="Arial" w:cs="Arial"/>
+        </w:rPr>
+        <w:t>izvrsavale</w:t>
+      </w:r>
+      <w:proofErr w:type="spellEnd"/>
+      <w:r>
+        <w:rPr>
+          <w:rFonts w:ascii="Arial" w:hAnsi="Arial" w:cs="Arial"/>
+        </w:rPr>
+        <w:t xml:space="preserve"> (</w:t>
+      </w:r>
+      <w:proofErr w:type="spellStart"/>
+      <w:r>
+        <w:rPr>
+          <w:rFonts w:ascii="Arial" w:hAnsi="Arial" w:cs="Arial"/>
+        </w:rPr>
+        <w:t>repetitivno</w:t>
+      </w:r>
+      <w:proofErr w:type="spellEnd"/>
+      <w:r>
+        <w:rPr>
+          <w:rFonts w:ascii="Arial" w:hAnsi="Arial" w:cs="Arial"/>
+        </w:rPr>
+        <w:t xml:space="preserve">) </w:t>
+      </w:r>
+      <w:proofErr w:type="spellStart"/>
+      <w:r>
+        <w:rPr>
+          <w:rFonts w:ascii="Arial" w:hAnsi="Arial" w:cs="Arial"/>
+        </w:rPr>
+        <w:t>i</w:t>
+      </w:r>
+      <w:proofErr w:type="spellEnd"/>
+      <w:r>
+        <w:rPr>
+          <w:rFonts w:ascii="Arial" w:hAnsi="Arial" w:cs="Arial"/>
+        </w:rPr>
+        <w:t xml:space="preserve"> </w:t>
+      </w:r>
+      <w:proofErr w:type="spellStart"/>
+      <w:r>
+        <w:rPr>
+          <w:rFonts w:ascii="Arial" w:hAnsi="Arial" w:cs="Arial"/>
+        </w:rPr>
+        <w:t>funkcija</w:t>
+      </w:r>
+      <w:proofErr w:type="spellEnd"/>
+      <w:r>
+        <w:rPr>
+          <w:rFonts w:ascii="Arial" w:hAnsi="Arial" w:cs="Arial"/>
+        </w:rPr>
+        <w:t xml:space="preserve"> </w:t>
+      </w:r>
+      <w:proofErr w:type="spellStart"/>
+      <w:r>
+        <w:rPr>
+          <w:rFonts w:ascii="Arial" w:hAnsi="Arial" w:cs="Arial"/>
+        </w:rPr>
+        <w:t>koju</w:t>
+      </w:r>
+      <w:proofErr w:type="spellEnd"/>
+      <w:r>
+        <w:rPr>
+          <w:rFonts w:ascii="Arial" w:hAnsi="Arial" w:cs="Arial"/>
+        </w:rPr>
+        <w:t xml:space="preserve"> </w:t>
+      </w:r>
+      <w:proofErr w:type="spellStart"/>
+      <w:r>
+        <w:rPr>
+          <w:rFonts w:ascii="Arial" w:hAnsi="Arial" w:cs="Arial"/>
+        </w:rPr>
+        <w:t>ce</w:t>
+      </w:r>
+      <w:proofErr w:type="spellEnd"/>
+      <w:r>
+        <w:rPr>
+          <w:rFonts w:ascii="Arial" w:hAnsi="Arial" w:cs="Arial"/>
+        </w:rPr>
+        <w:t xml:space="preserve"> </w:t>
+      </w:r>
+      <w:proofErr w:type="spellStart"/>
+      <w:r>
+        <w:rPr>
+          <w:rFonts w:ascii="Arial" w:hAnsi="Arial" w:cs="Arial"/>
+        </w:rPr>
+        <w:t>izvrsavati</w:t>
+      </w:r>
+      <w:proofErr w:type="spellEnd"/>
+      <w:r>
+        <w:rPr>
+          <w:rFonts w:ascii="Arial" w:hAnsi="Arial" w:cs="Arial"/>
+        </w:rPr>
+        <w:t xml:space="preserve">. </w:t>
+      </w:r>
+      <w:proofErr w:type="spellStart"/>
+      <w:r>
+        <w:rPr>
+          <w:rFonts w:ascii="Arial" w:hAnsi="Arial" w:cs="Arial"/>
+        </w:rPr>
+        <w:t>Ukoliko</w:t>
+      </w:r>
+      <w:proofErr w:type="spellEnd"/>
+      <w:r>
+        <w:rPr>
+          <w:rFonts w:ascii="Arial" w:hAnsi="Arial" w:cs="Arial"/>
+        </w:rPr>
+        <w:t xml:space="preserve"> </w:t>
+      </w:r>
+      <w:proofErr w:type="spellStart"/>
+      <w:r>
+        <w:rPr>
+          <w:rFonts w:ascii="Arial" w:hAnsi="Arial" w:cs="Arial"/>
+        </w:rPr>
+        <w:t>igrač</w:t>
+      </w:r>
+      <w:proofErr w:type="spellEnd"/>
+      <w:r>
+        <w:rPr>
+          <w:rFonts w:ascii="Arial" w:hAnsi="Arial" w:cs="Arial"/>
+        </w:rPr>
+        <w:t xml:space="preserve"> </w:t>
+      </w:r>
+      <w:proofErr w:type="spellStart"/>
+      <w:r>
+        <w:rPr>
+          <w:rFonts w:ascii="Arial" w:hAnsi="Arial" w:cs="Arial"/>
+        </w:rPr>
+        <w:t>završi</w:t>
+      </w:r>
+      <w:proofErr w:type="spellEnd"/>
+      <w:r>
+        <w:rPr>
+          <w:rFonts w:ascii="Arial" w:hAnsi="Arial" w:cs="Arial"/>
+        </w:rPr>
+        <w:t xml:space="preserve"> </w:t>
+      </w:r>
+      <w:proofErr w:type="spellStart"/>
+      <w:r>
+        <w:rPr>
+          <w:rFonts w:ascii="Arial" w:hAnsi="Arial" w:cs="Arial"/>
+        </w:rPr>
+        <w:t>potez</w:t>
+      </w:r>
+      <w:proofErr w:type="spellEnd"/>
+      <w:r>
+        <w:rPr>
+          <w:rFonts w:ascii="Arial" w:hAnsi="Arial" w:cs="Arial"/>
+        </w:rPr>
+        <w:t xml:space="preserve"> pre </w:t>
+      </w:r>
+      <w:proofErr w:type="spellStart"/>
+      <w:r>
+        <w:rPr>
+          <w:rFonts w:ascii="Arial" w:hAnsi="Arial" w:cs="Arial"/>
+        </w:rPr>
+        <w:t>vremena</w:t>
+      </w:r>
+      <w:proofErr w:type="spellEnd"/>
+      <w:r>
+        <w:rPr>
+          <w:rFonts w:ascii="Arial" w:hAnsi="Arial" w:cs="Arial"/>
+        </w:rPr>
+        <w:t xml:space="preserve">, </w:t>
+      </w:r>
+      <w:proofErr w:type="spellStart"/>
+      <w:r>
+        <w:rPr>
+          <w:rFonts w:ascii="Arial" w:hAnsi="Arial" w:cs="Arial"/>
+        </w:rPr>
+        <w:t>ima</w:t>
+      </w:r>
+      <w:proofErr w:type="spellEnd"/>
+      <w:r>
+        <w:rPr>
+          <w:rFonts w:ascii="Arial" w:hAnsi="Arial" w:cs="Arial"/>
+        </w:rPr>
+        <w:t xml:space="preserve"> </w:t>
+      </w:r>
+      <w:proofErr w:type="spellStart"/>
+      <w:r>
+        <w:rPr>
+          <w:rFonts w:ascii="Arial" w:hAnsi="Arial" w:cs="Arial"/>
+        </w:rPr>
+        <w:t>opciju</w:t>
+      </w:r>
+      <w:proofErr w:type="spellEnd"/>
+      <w:r>
+        <w:rPr>
+          <w:rFonts w:ascii="Arial" w:hAnsi="Arial" w:cs="Arial"/>
+        </w:rPr>
+        <w:t xml:space="preserve"> da </w:t>
+      </w:r>
+      <w:proofErr w:type="spellStart"/>
+      <w:r>
+        <w:rPr>
+          <w:rFonts w:ascii="Arial" w:hAnsi="Arial" w:cs="Arial"/>
+        </w:rPr>
+        <w:t>odmah</w:t>
+      </w:r>
+      <w:proofErr w:type="spellEnd"/>
+      <w:r>
+        <w:rPr>
+          <w:rFonts w:ascii="Arial" w:hAnsi="Arial" w:cs="Arial"/>
+        </w:rPr>
+        <w:t xml:space="preserve"> </w:t>
+      </w:r>
+      <w:proofErr w:type="spellStart"/>
+      <w:r>
+        <w:rPr>
+          <w:rFonts w:ascii="Arial" w:hAnsi="Arial" w:cs="Arial"/>
+        </w:rPr>
+        <w:t>preda</w:t>
+      </w:r>
+      <w:proofErr w:type="spellEnd"/>
+      <w:r>
+        <w:rPr>
+          <w:rFonts w:ascii="Arial" w:hAnsi="Arial" w:cs="Arial"/>
+        </w:rPr>
+        <w:t xml:space="preserve"> </w:t>
+      </w:r>
+      <w:proofErr w:type="spellStart"/>
+      <w:r>
+        <w:rPr>
+          <w:rFonts w:ascii="Arial" w:hAnsi="Arial" w:cs="Arial"/>
+        </w:rPr>
+        <w:t>potez</w:t>
+      </w:r>
+      <w:proofErr w:type="spellEnd"/>
+      <w:r>
+        <w:rPr>
+          <w:rFonts w:ascii="Arial" w:hAnsi="Arial" w:cs="Arial"/>
+        </w:rPr>
+        <w:t xml:space="preserve"> </w:t>
+      </w:r>
+      <w:proofErr w:type="spellStart"/>
+      <w:r>
+        <w:rPr>
+          <w:rFonts w:ascii="Arial" w:hAnsi="Arial" w:cs="Arial"/>
+        </w:rPr>
+        <w:t>protivniku</w:t>
+      </w:r>
+      <w:proofErr w:type="spellEnd"/>
+      <w:r>
+        <w:rPr>
+          <w:rFonts w:ascii="Arial" w:hAnsi="Arial" w:cs="Arial"/>
+        </w:rPr>
+        <w:t xml:space="preserve"> </w:t>
+      </w:r>
+      <w:proofErr w:type="spellStart"/>
+      <w:r>
+        <w:rPr>
+          <w:rFonts w:ascii="Arial" w:hAnsi="Arial" w:cs="Arial"/>
+        </w:rPr>
+        <w:t>pritiskom</w:t>
+      </w:r>
+      <w:proofErr w:type="spellEnd"/>
+      <w:r>
+        <w:rPr>
+          <w:rFonts w:ascii="Arial" w:hAnsi="Arial" w:cs="Arial"/>
+        </w:rPr>
+        <w:t xml:space="preserve"> </w:t>
+      </w:r>
+      <w:proofErr w:type="spellStart"/>
+      <w:r>
+        <w:rPr>
+          <w:rFonts w:ascii="Arial" w:hAnsi="Arial" w:cs="Arial"/>
+        </w:rPr>
+        <w:t>na</w:t>
+      </w:r>
+      <w:proofErr w:type="spellEnd"/>
+      <w:r>
+        <w:rPr>
+          <w:rFonts w:ascii="Arial" w:hAnsi="Arial" w:cs="Arial"/>
+        </w:rPr>
+        <w:t xml:space="preserve"> </w:t>
       </w:r>
       <w:r>
         <w:rPr>
@@ -3924,7 +9260,49 @@
         <w:rPr>
           <w:rFonts w:ascii="Arial" w:hAnsi="Arial" w:cs="Arial"/>
         </w:rPr>
-        <w:t xml:space="preserve">. Prilikom pritiska na </w:t>
+        <w:t xml:space="preserve">. </w:t>
+      </w:r>
+      <w:proofErr w:type="spellStart"/>
+      <w:r>
+        <w:rPr>
+          <w:rFonts w:ascii="Arial" w:hAnsi="Arial" w:cs="Arial"/>
+        </w:rPr>
+        <w:t>Prilikom</w:t>
+      </w:r>
+      <w:proofErr w:type="spellEnd"/>
+      <w:r>
+        <w:rPr>
+          <w:rFonts w:ascii="Arial" w:hAnsi="Arial" w:cs="Arial"/>
+        </w:rPr>
+        <w:t xml:space="preserve"> </w:t>
+      </w:r>
+      <w:proofErr w:type="spellStart"/>
+      <w:r>
+        <w:rPr>
+          <w:rFonts w:ascii="Arial" w:hAnsi="Arial" w:cs="Arial"/>
+        </w:rPr>
+        <w:t>pritiska</w:t>
+      </w:r>
+      <w:proofErr w:type="spellEnd"/>
+      <w:r>
+        <w:rPr>
+          <w:rFonts w:ascii="Arial" w:hAnsi="Arial" w:cs="Arial"/>
+        </w:rPr>
+        <w:t xml:space="preserve"> </w:t>
+      </w:r>
+      <w:proofErr w:type="spellStart"/>
+      <w:r>
+        <w:rPr>
+          <w:rFonts w:ascii="Arial" w:hAnsi="Arial" w:cs="Arial"/>
+        </w:rPr>
+        <w:t>na</w:t>
+      </w:r>
+      <w:proofErr w:type="spellEnd"/>
+      <w:r>
+        <w:rPr>
+          <w:rFonts w:ascii="Arial" w:hAnsi="Arial" w:cs="Arial"/>
+        </w:rPr>
+        <w:t xml:space="preserve"> </w:t>
       </w:r>
       <w:r>
         <w:rPr>
@@ -3938,13 +9316,182 @@
         <w:rPr>
           <w:rFonts w:ascii="Arial" w:hAnsi="Arial" w:cs="Arial"/>
         </w:rPr>
-        <w:t>, oba tajmera se zaustavljaju te se odmah zatim ponovo pokreću kako bi poslužili narednom igraču.</w:t>
+        <w:t xml:space="preserve">, </w:t>
+      </w:r>
+      <w:proofErr w:type="spellStart"/>
+      <w:r>
+        <w:rPr>
+          <w:rFonts w:ascii="Arial" w:hAnsi="Arial" w:cs="Arial"/>
+        </w:rPr>
+        <w:t>oba</w:t>
+      </w:r>
+      <w:proofErr w:type="spellEnd"/>
+      <w:r>
+        <w:rPr>
+          <w:rFonts w:ascii="Arial" w:hAnsi="Arial" w:cs="Arial"/>
+        </w:rPr>
+        <w:t xml:space="preserve"> </w:t>
+      </w:r>
+      <w:proofErr w:type="spellStart"/>
+      <w:r>
+        <w:rPr>
+          <w:rFonts w:ascii="Arial" w:hAnsi="Arial" w:cs="Arial"/>
+        </w:rPr>
+        <w:t>tajmera</w:t>
+      </w:r>
+      <w:proofErr w:type="spellEnd"/>
+      <w:r>
+        <w:rPr>
+          <w:rFonts w:ascii="Arial" w:hAnsi="Arial" w:cs="Arial"/>
+        </w:rPr>
+        <w:t xml:space="preserve"> se </w:t>
+      </w:r>
+      <w:proofErr w:type="spellStart"/>
+      <w:r>
+        <w:rPr>
+          <w:rFonts w:ascii="Arial" w:hAnsi="Arial" w:cs="Arial"/>
+        </w:rPr>
+        <w:t>zaustavljaju</w:t>
+      </w:r>
+      <w:proofErr w:type="spellEnd"/>
+      <w:r>
+        <w:rPr>
+          <w:rFonts w:ascii="Arial" w:hAnsi="Arial" w:cs="Arial"/>
+        </w:rPr>
+        <w:t xml:space="preserve"> </w:t>
+      </w:r>
+      <w:proofErr w:type="spellStart"/>
+      <w:r>
+        <w:rPr>
+          <w:rFonts w:ascii="Arial" w:hAnsi="Arial" w:cs="Arial"/>
+        </w:rPr>
+        <w:t>te</w:t>
+      </w:r>
+      <w:proofErr w:type="spellEnd"/>
+      <w:r>
+        <w:rPr>
+          <w:rFonts w:ascii="Arial" w:hAnsi="Arial" w:cs="Arial"/>
+        </w:rPr>
+        <w:t xml:space="preserve"> se </w:t>
+      </w:r>
+      <w:proofErr w:type="spellStart"/>
+      <w:r>
+        <w:rPr>
+          <w:rFonts w:ascii="Arial" w:hAnsi="Arial" w:cs="Arial"/>
+        </w:rPr>
+        <w:t>odmah</w:t>
+      </w:r>
+      <w:proofErr w:type="spellEnd"/>
+      <w:r>
+        <w:rPr>
+          <w:rFonts w:ascii="Arial" w:hAnsi="Arial" w:cs="Arial"/>
+        </w:rPr>
+        <w:t xml:space="preserve"> </w:t>
+      </w:r>
+      <w:proofErr w:type="spellStart"/>
+      <w:r>
+        <w:rPr>
+          <w:rFonts w:ascii="Arial" w:hAnsi="Arial" w:cs="Arial"/>
+        </w:rPr>
+        <w:t>zatim</w:t>
+      </w:r>
+      <w:proofErr w:type="spellEnd"/>
+      <w:r>
+        <w:rPr>
+          <w:rFonts w:ascii="Arial" w:hAnsi="Arial" w:cs="Arial"/>
+        </w:rPr>
+        <w:t xml:space="preserve"> </w:t>
+      </w:r>
+      <w:proofErr w:type="spellStart"/>
+      <w:r>
+        <w:rPr>
+          <w:rFonts w:ascii="Arial" w:hAnsi="Arial" w:cs="Arial"/>
+        </w:rPr>
+        <w:t>ponovo</w:t>
+      </w:r>
+      <w:proofErr w:type="spellEnd"/>
+      <w:r>
+        <w:rPr>
+          <w:rFonts w:ascii="Arial" w:hAnsi="Arial" w:cs="Arial"/>
+        </w:rPr>
+        <w:t xml:space="preserve"> </w:t>
+      </w:r>
+      <w:proofErr w:type="spellStart"/>
+      <w:r>
+        <w:rPr>
+          <w:rFonts w:ascii="Arial" w:hAnsi="Arial" w:cs="Arial"/>
+        </w:rPr>
+        <w:t>pokreću</w:t>
+      </w:r>
+      <w:proofErr w:type="spellEnd"/>
+      <w:r>
+        <w:rPr>
+          <w:rFonts w:ascii="Arial" w:hAnsi="Arial" w:cs="Arial"/>
+        </w:rPr>
+        <w:t xml:space="preserve"> </w:t>
+      </w:r>
+      <w:proofErr w:type="spellStart"/>
+      <w:r>
+        <w:rPr>
+          <w:rFonts w:ascii="Arial" w:hAnsi="Arial" w:cs="Arial"/>
+        </w:rPr>
+        <w:t>kako</w:t>
+      </w:r>
+      <w:proofErr w:type="spellEnd"/>
+      <w:r>
+        <w:rPr>
+          <w:rFonts w:ascii="Arial" w:hAnsi="Arial" w:cs="Arial"/>
+        </w:rPr>
+        <w:t xml:space="preserve"> bi </w:t>
+      </w:r>
+      <w:proofErr w:type="spellStart"/>
+      <w:r>
+        <w:rPr>
+          <w:rFonts w:ascii="Arial" w:hAnsi="Arial" w:cs="Arial"/>
+        </w:rPr>
+        <w:t>poslužili</w:t>
+      </w:r>
+      <w:proofErr w:type="spellEnd"/>
+      <w:r>
+        <w:rPr>
+          <w:rFonts w:ascii="Arial" w:hAnsi="Arial" w:cs="Arial"/>
+        </w:rPr>
+        <w:t xml:space="preserve"> </w:t>
+      </w:r>
+      <w:proofErr w:type="spellStart"/>
+      <w:r>
+        <w:rPr>
+          <w:rFonts w:ascii="Arial" w:hAnsi="Arial" w:cs="Arial"/>
+        </w:rPr>
+        <w:t>narednom</w:t>
+      </w:r>
+      <w:proofErr w:type="spellEnd"/>
+      <w:r>
+        <w:rPr>
+          <w:rFonts w:ascii="Arial" w:hAnsi="Arial" w:cs="Arial"/>
+        </w:rPr>
+        <w:t xml:space="preserve"> </w:t>
+      </w:r>
+      <w:proofErr w:type="spellStart"/>
+      <w:r>
+        <w:rPr>
+          <w:rFonts w:ascii="Arial" w:hAnsi="Arial" w:cs="Arial"/>
+        </w:rPr>
+        <w:t>igraču</w:t>
+      </w:r>
+      <w:proofErr w:type="spellEnd"/>
+      <w:r>
+        <w:rPr>
+          <w:rFonts w:ascii="Arial" w:hAnsi="Arial" w:cs="Arial"/>
+        </w:rPr>
+        <w:t>.</w:t>
       </w:r>
     </w:p>
     <w:p>
       <w:pPr>
         <w:rPr>
           <w:rFonts w:ascii="Arial" w:hAnsi="Arial" w:cs="Arial"/>
+          <w:lang w:val="sr-Latn-RS"/>
         </w:rPr>
       </w:pPr>
       <w:r>
@@ -3952,33 +9499,1087 @@
           <w:rFonts w:ascii="Arial" w:hAnsi="Arial" w:cs="Arial"/>
         </w:rPr>
         <w:lastRenderedPageBreak/>
-        <w:t xml:space="preserve">U zavisnosti od izabranog broja igrača kreira se odgovarajući broj instanci klase Player, te se svakom igraču dodeljuje po jedna početna zmija </w:t>
-      </w:r>
+        <w:t xml:space="preserve">U </w:t>
+      </w:r>
+      <w:proofErr w:type="spellStart"/>
+      <w:r>
+        <w:rPr>
+          <w:rFonts w:ascii="Arial" w:hAnsi="Arial" w:cs="Arial"/>
+        </w:rPr>
+        <w:t>zavisnosti</w:t>
+      </w:r>
+      <w:proofErr w:type="spellEnd"/>
+      <w:r>
+        <w:rPr>
+          <w:rFonts w:ascii="Arial" w:hAnsi="Arial" w:cs="Arial"/>
+        </w:rPr>
+        <w:t xml:space="preserve"> </w:t>
+      </w:r>
+      <w:proofErr w:type="spellStart"/>
+      <w:r>
+        <w:rPr>
+          <w:rFonts w:ascii="Arial" w:hAnsi="Arial" w:cs="Arial"/>
+        </w:rPr>
+        <w:t>od</w:t>
+      </w:r>
+      <w:proofErr w:type="spellEnd"/>
+      <w:r>
+        <w:rPr>
+          <w:rFonts w:ascii="Arial" w:hAnsi="Arial" w:cs="Arial"/>
+        </w:rPr>
+        <w:t xml:space="preserve"> </w:t>
+      </w:r>
+      <w:proofErr w:type="spellStart"/>
+      <w:r>
+        <w:rPr>
+          <w:rFonts w:ascii="Arial" w:hAnsi="Arial" w:cs="Arial"/>
+        </w:rPr>
+        <w:t>izabranog</w:t>
+      </w:r>
+      <w:proofErr w:type="spellEnd"/>
+      <w:r>
+        <w:rPr>
+          <w:rFonts w:ascii="Arial" w:hAnsi="Arial" w:cs="Arial"/>
+        </w:rPr>
+        <w:t xml:space="preserve"> </w:t>
+      </w:r>
+      <w:proofErr w:type="spellStart"/>
+      <w:r>
+        <w:rPr>
+          <w:rFonts w:ascii="Arial" w:hAnsi="Arial" w:cs="Arial"/>
+        </w:rPr>
+        <w:t>broja</w:t>
+      </w:r>
+      <w:proofErr w:type="spellEnd"/>
+      <w:r>
+        <w:rPr>
+          <w:rFonts w:ascii="Arial" w:hAnsi="Arial" w:cs="Arial"/>
+        </w:rPr>
+        <w:t xml:space="preserve"> </w:t>
+      </w:r>
+      <w:proofErr w:type="spellStart"/>
+      <w:r>
+        <w:rPr>
+          <w:rFonts w:ascii="Arial" w:hAnsi="Arial" w:cs="Arial"/>
+        </w:rPr>
+        <w:t>igrača</w:t>
+      </w:r>
+      <w:proofErr w:type="spellEnd"/>
+      <w:r>
+        <w:rPr>
+          <w:rFonts w:ascii="Arial" w:hAnsi="Arial" w:cs="Arial"/>
+        </w:rPr>
+        <w:t xml:space="preserve"> </w:t>
+      </w:r>
+      <w:proofErr w:type="spellStart"/>
+      <w:r>
+        <w:rPr>
+          <w:rFonts w:ascii="Arial" w:hAnsi="Arial" w:cs="Arial"/>
+        </w:rPr>
+        <w:t>kreira</w:t>
+      </w:r>
+      <w:proofErr w:type="spellEnd"/>
+      <w:r>
+        <w:rPr>
+          <w:rFonts w:ascii="Arial" w:hAnsi="Arial" w:cs="Arial"/>
+        </w:rPr>
+        <w:t xml:space="preserve"> se </w:t>
+      </w:r>
+      <w:proofErr w:type="spellStart"/>
+      <w:r>
+        <w:rPr>
+          <w:rFonts w:ascii="Arial" w:hAnsi="Arial" w:cs="Arial"/>
+        </w:rPr>
+        <w:t>odgovarajući</w:t>
+      </w:r>
+      <w:proofErr w:type="spellEnd"/>
+      <w:r>
+        <w:rPr>
+          <w:rFonts w:ascii="Arial" w:hAnsi="Arial" w:cs="Arial"/>
+        </w:rPr>
+        <w:t xml:space="preserve"> </w:t>
+      </w:r>
+      <w:proofErr w:type="spellStart"/>
+      <w:r>
+        <w:rPr>
+          <w:rFonts w:ascii="Arial" w:hAnsi="Arial" w:cs="Arial"/>
+        </w:rPr>
+        <w:t>broj</w:t>
+      </w:r>
+      <w:proofErr w:type="spellEnd"/>
+      <w:r>
+        <w:rPr>
+          <w:rFonts w:ascii="Arial" w:hAnsi="Arial" w:cs="Arial"/>
+        </w:rPr>
+        <w:t xml:space="preserve"> </w:t>
+      </w:r>
+      <w:proofErr w:type="spellStart"/>
+      <w:r>
+        <w:rPr>
+          <w:rFonts w:ascii="Arial" w:hAnsi="Arial" w:cs="Arial"/>
+        </w:rPr>
+        <w:t>instanci</w:t>
+      </w:r>
+      <w:proofErr w:type="spellEnd"/>
+      <w:r>
+        <w:rPr>
+          <w:rFonts w:ascii="Arial" w:hAnsi="Arial" w:cs="Arial"/>
+        </w:rPr>
+        <w:t xml:space="preserve"> </w:t>
+      </w:r>
+      <w:proofErr w:type="spellStart"/>
+      <w:r>
+        <w:rPr>
+          <w:rFonts w:ascii="Arial" w:hAnsi="Arial" w:cs="Arial"/>
+        </w:rPr>
+        <w:t>klase</w:t>
+      </w:r>
+      <w:proofErr w:type="spellEnd"/>
+      <w:r>
+        <w:rPr>
+          <w:rFonts w:ascii="Arial" w:hAnsi="Arial" w:cs="Arial"/>
+        </w:rPr>
+        <w:t xml:space="preserve"> Player, </w:t>
+      </w:r>
+      <w:proofErr w:type="spellStart"/>
+      <w:r>
+        <w:rPr>
+          <w:rFonts w:ascii="Arial" w:hAnsi="Arial" w:cs="Arial"/>
+        </w:rPr>
+        <w:t>te</w:t>
+      </w:r>
+      <w:proofErr w:type="spellEnd"/>
+      <w:r>
+        <w:rPr>
+          <w:rFonts w:ascii="Arial" w:hAnsi="Arial" w:cs="Arial"/>
+        </w:rPr>
+        <w:t xml:space="preserve"> se </w:t>
+      </w:r>
+      <w:proofErr w:type="spellStart"/>
+      <w:r>
+        <w:rPr>
+          <w:rFonts w:ascii="Arial" w:hAnsi="Arial" w:cs="Arial"/>
+        </w:rPr>
+        <w:t>svakom</w:t>
+      </w:r>
+      <w:proofErr w:type="spellEnd"/>
+      <w:r>
+        <w:rPr>
+          <w:rFonts w:ascii="Arial" w:hAnsi="Arial" w:cs="Arial"/>
+        </w:rPr>
+        <w:t xml:space="preserve"> </w:t>
+      </w:r>
+      <w:proofErr w:type="spellStart"/>
+      <w:r>
+        <w:rPr>
+          <w:rFonts w:ascii="Arial" w:hAnsi="Arial" w:cs="Arial"/>
+        </w:rPr>
+        <w:t>igraču</w:t>
+      </w:r>
+      <w:proofErr w:type="spellEnd"/>
+      <w:r>
+        <w:rPr>
+          <w:rFonts w:ascii="Arial" w:hAnsi="Arial" w:cs="Arial"/>
+        </w:rPr>
+        <w:t xml:space="preserve"> </w:t>
+      </w:r>
+      <w:proofErr w:type="spellStart"/>
+      <w:r>
+        <w:rPr>
+          <w:rFonts w:ascii="Arial" w:hAnsi="Arial" w:cs="Arial"/>
+        </w:rPr>
+        <w:t>dodeljuje</w:t>
+      </w:r>
+      <w:proofErr w:type="spellEnd"/>
+      <w:r>
+        <w:rPr>
+          <w:rFonts w:ascii="Arial" w:hAnsi="Arial" w:cs="Arial"/>
+        </w:rPr>
+        <w:t xml:space="preserve"> po </w:t>
+      </w:r>
+      <w:proofErr w:type="spellStart"/>
+      <w:r>
+        <w:rPr>
+          <w:rFonts w:ascii="Arial" w:hAnsi="Arial" w:cs="Arial"/>
+        </w:rPr>
+        <w:t>jedna</w:t>
+      </w:r>
+      <w:proofErr w:type="spellEnd"/>
+      <w:r>
+        <w:rPr>
+          <w:rFonts w:ascii="Arial" w:hAnsi="Arial" w:cs="Arial"/>
+        </w:rPr>
+        <w:t xml:space="preserve"> </w:t>
+      </w:r>
+      <w:proofErr w:type="spellStart"/>
+      <w:r>
+        <w:rPr>
+          <w:rFonts w:ascii="Arial" w:hAnsi="Arial" w:cs="Arial"/>
+        </w:rPr>
+        <w:t>početna</w:t>
+      </w:r>
+      <w:proofErr w:type="spellEnd"/>
+      <w:r>
+        <w:rPr>
+          <w:rFonts w:ascii="Arial" w:hAnsi="Arial" w:cs="Arial"/>
+        </w:rPr>
+        <w:t xml:space="preserve"> </w:t>
+      </w:r>
+      <w:proofErr w:type="spellStart"/>
+      <w:r>
+        <w:rPr>
+          <w:rFonts w:ascii="Arial" w:hAnsi="Arial" w:cs="Arial"/>
+        </w:rPr>
+        <w:t>zmija</w:t>
+      </w:r>
+      <w:proofErr w:type="spellEnd"/>
+      <w:r>
+        <w:rPr>
+          <w:rFonts w:ascii="Arial" w:hAnsi="Arial" w:cs="Arial"/>
+        </w:rPr>
+        <w:t xml:space="preserve"> </w:t>
+      </w:r>
+      <w:proofErr w:type="spellStart"/>
       <w:r>
         <w:rPr>
           <w:rFonts w:ascii="Arial" w:hAnsi="Arial" w:cs="Arial"/>
           <w:b/>
           <w:bCs/>
         </w:rPr>
-        <w:t>dužine 5</w:t>
-      </w:r>
-      <w:r>
-        <w:rPr>
-          <w:rFonts w:ascii="Arial" w:hAnsi="Arial" w:cs="Arial"/>
-        </w:rPr>
-        <w:t>. Igrač broj jedan kreće iz donjeg levog, drugi iz gornjeg desnog, treći iz gornjeg levog, dok četvrti polazi iz donjeg desnog ćoška. Za iscrtavanje zmija pobrinuo se paintEvent koji pravi jasnu razliku između glave, tela i repa svake zmije. Za iscrtavanje se koristi QPainter.</w:t>
-      </w:r>
-      <w:r>
-        <w:rPr>
-          <w:rFonts w:ascii="Arial" w:hAnsi="Arial" w:cs="Arial"/>
-        </w:rPr>
-        <w:t xml:space="preserve"> Pored zmija, ovaj event zadužen je za iscrtavanje hrane, bonusa i malusa, kao i “sjaja” trenutno aktivne zmije. </w:t>
-      </w:r>
-      <w:r>
-        <w:rPr>
-          <w:rFonts w:ascii="Arial" w:hAnsi="Arial" w:cs="Arial"/>
-        </w:rPr>
-        <w:t xml:space="preserve">Unutar klase board se nalazi i logika </w:t>
+        <w:t>dužine</w:t>
+      </w:r>
+      <w:proofErr w:type="spellEnd"/>
+      <w:r>
+        <w:rPr>
+          <w:rFonts w:ascii="Arial" w:hAnsi="Arial" w:cs="Arial"/>
+          <w:b/>
+          <w:bCs/>
+        </w:rPr>
+        <w:t xml:space="preserve"> 5</w:t>
+      </w:r>
+      <w:r>
+        <w:rPr>
+          <w:rFonts w:ascii="Arial" w:hAnsi="Arial" w:cs="Arial"/>
+        </w:rPr>
+        <w:t xml:space="preserve">. </w:t>
+      </w:r>
+      <w:proofErr w:type="spellStart"/>
+      <w:r>
+        <w:rPr>
+          <w:rFonts w:ascii="Arial" w:hAnsi="Arial" w:cs="Arial"/>
+        </w:rPr>
+        <w:t>Igrač</w:t>
+      </w:r>
+      <w:proofErr w:type="spellEnd"/>
+      <w:r>
+        <w:rPr>
+          <w:rFonts w:ascii="Arial" w:hAnsi="Arial" w:cs="Arial"/>
+        </w:rPr>
+        <w:t xml:space="preserve"> </w:t>
+      </w:r>
+      <w:proofErr w:type="spellStart"/>
+      <w:r>
+        <w:rPr>
+          <w:rFonts w:ascii="Arial" w:hAnsi="Arial" w:cs="Arial"/>
+        </w:rPr>
+        <w:t>broj</w:t>
+      </w:r>
+      <w:proofErr w:type="spellEnd"/>
+      <w:r>
+        <w:rPr>
+          <w:rFonts w:ascii="Arial" w:hAnsi="Arial" w:cs="Arial"/>
+        </w:rPr>
+        <w:t xml:space="preserve"> </w:t>
+      </w:r>
+      <w:proofErr w:type="spellStart"/>
+      <w:r>
+        <w:rPr>
+          <w:rFonts w:ascii="Arial" w:hAnsi="Arial" w:cs="Arial"/>
+        </w:rPr>
+        <w:t>jedan</w:t>
+      </w:r>
+      <w:proofErr w:type="spellEnd"/>
+      <w:r>
+        <w:rPr>
+          <w:rFonts w:ascii="Arial" w:hAnsi="Arial" w:cs="Arial"/>
+        </w:rPr>
+        <w:t xml:space="preserve"> </w:t>
+      </w:r>
+      <w:proofErr w:type="spellStart"/>
+      <w:r>
+        <w:rPr>
+          <w:rFonts w:ascii="Arial" w:hAnsi="Arial" w:cs="Arial"/>
+        </w:rPr>
+        <w:t>kreće</w:t>
+      </w:r>
+      <w:proofErr w:type="spellEnd"/>
+      <w:r>
+        <w:rPr>
+          <w:rFonts w:ascii="Arial" w:hAnsi="Arial" w:cs="Arial"/>
+        </w:rPr>
+        <w:t xml:space="preserve"> </w:t>
+      </w:r>
+      <w:proofErr w:type="spellStart"/>
+      <w:r>
+        <w:rPr>
+          <w:rFonts w:ascii="Arial" w:hAnsi="Arial" w:cs="Arial"/>
+        </w:rPr>
+        <w:t>iz</w:t>
+      </w:r>
+      <w:proofErr w:type="spellEnd"/>
+      <w:r>
+        <w:rPr>
+          <w:rFonts w:ascii="Arial" w:hAnsi="Arial" w:cs="Arial"/>
+        </w:rPr>
+        <w:t xml:space="preserve"> </w:t>
+      </w:r>
+      <w:proofErr w:type="spellStart"/>
+      <w:r>
+        <w:rPr>
+          <w:rFonts w:ascii="Arial" w:hAnsi="Arial" w:cs="Arial"/>
+        </w:rPr>
+        <w:t>donjeg</w:t>
+      </w:r>
+      <w:proofErr w:type="spellEnd"/>
+      <w:r>
+        <w:rPr>
+          <w:rFonts w:ascii="Arial" w:hAnsi="Arial" w:cs="Arial"/>
+        </w:rPr>
+        <w:t xml:space="preserve"> </w:t>
+      </w:r>
+      <w:proofErr w:type="spellStart"/>
+      <w:r>
+        <w:rPr>
+          <w:rFonts w:ascii="Arial" w:hAnsi="Arial" w:cs="Arial"/>
+        </w:rPr>
+        <w:t>levog</w:t>
+      </w:r>
+      <w:proofErr w:type="spellEnd"/>
+      <w:r>
+        <w:rPr>
+          <w:rFonts w:ascii="Arial" w:hAnsi="Arial" w:cs="Arial"/>
+        </w:rPr>
+        <w:t xml:space="preserve">, </w:t>
+      </w:r>
+      <w:proofErr w:type="spellStart"/>
+      <w:r>
+        <w:rPr>
+          <w:rFonts w:ascii="Arial" w:hAnsi="Arial" w:cs="Arial"/>
+        </w:rPr>
+        <w:t>drugi</w:t>
+      </w:r>
+      <w:proofErr w:type="spellEnd"/>
+      <w:r>
+        <w:rPr>
+          <w:rFonts w:ascii="Arial" w:hAnsi="Arial" w:cs="Arial"/>
+        </w:rPr>
+        <w:t xml:space="preserve"> </w:t>
+      </w:r>
+      <w:proofErr w:type="spellStart"/>
+      <w:r>
+        <w:rPr>
+          <w:rFonts w:ascii="Arial" w:hAnsi="Arial" w:cs="Arial"/>
+        </w:rPr>
+        <w:t>iz</w:t>
+      </w:r>
+      <w:proofErr w:type="spellEnd"/>
+      <w:r>
+        <w:rPr>
+          <w:rFonts w:ascii="Arial" w:hAnsi="Arial" w:cs="Arial"/>
+        </w:rPr>
+        <w:t xml:space="preserve"> </w:t>
+      </w:r>
+      <w:proofErr w:type="spellStart"/>
+      <w:r>
+        <w:rPr>
+          <w:rFonts w:ascii="Arial" w:hAnsi="Arial" w:cs="Arial"/>
+        </w:rPr>
+        <w:t>gornjeg</w:t>
+      </w:r>
+      <w:proofErr w:type="spellEnd"/>
+      <w:r>
+        <w:rPr>
+          <w:rFonts w:ascii="Arial" w:hAnsi="Arial" w:cs="Arial"/>
+        </w:rPr>
+        <w:t xml:space="preserve"> </w:t>
+      </w:r>
+      <w:proofErr w:type="spellStart"/>
+      <w:r>
+        <w:rPr>
+          <w:rFonts w:ascii="Arial" w:hAnsi="Arial" w:cs="Arial"/>
+        </w:rPr>
+        <w:t>desnog</w:t>
+      </w:r>
+      <w:proofErr w:type="spellEnd"/>
+      <w:r>
+        <w:rPr>
+          <w:rFonts w:ascii="Arial" w:hAnsi="Arial" w:cs="Arial"/>
+        </w:rPr>
+        <w:t xml:space="preserve">, </w:t>
+      </w:r>
+      <w:proofErr w:type="spellStart"/>
+      <w:r>
+        <w:rPr>
+          <w:rFonts w:ascii="Arial" w:hAnsi="Arial" w:cs="Arial"/>
+        </w:rPr>
+        <w:t>treći</w:t>
+      </w:r>
+      <w:proofErr w:type="spellEnd"/>
+      <w:r>
+        <w:rPr>
+          <w:rFonts w:ascii="Arial" w:hAnsi="Arial" w:cs="Arial"/>
+        </w:rPr>
+        <w:t xml:space="preserve"> </w:t>
+      </w:r>
+      <w:proofErr w:type="spellStart"/>
+      <w:r>
+        <w:rPr>
+          <w:rFonts w:ascii="Arial" w:hAnsi="Arial" w:cs="Arial"/>
+        </w:rPr>
+        <w:t>iz</w:t>
+      </w:r>
+      <w:proofErr w:type="spellEnd"/>
+      <w:r>
+        <w:rPr>
+          <w:rFonts w:ascii="Arial" w:hAnsi="Arial" w:cs="Arial"/>
+        </w:rPr>
+        <w:t xml:space="preserve"> </w:t>
+      </w:r>
+      <w:proofErr w:type="spellStart"/>
+      <w:r>
+        <w:rPr>
+          <w:rFonts w:ascii="Arial" w:hAnsi="Arial" w:cs="Arial"/>
+        </w:rPr>
+        <w:t>gornjeg</w:t>
+      </w:r>
+      <w:proofErr w:type="spellEnd"/>
+      <w:r>
+        <w:rPr>
+          <w:rFonts w:ascii="Arial" w:hAnsi="Arial" w:cs="Arial"/>
+        </w:rPr>
+        <w:t xml:space="preserve"> </w:t>
+      </w:r>
+      <w:proofErr w:type="spellStart"/>
+      <w:r>
+        <w:rPr>
+          <w:rFonts w:ascii="Arial" w:hAnsi="Arial" w:cs="Arial"/>
+        </w:rPr>
+        <w:t>levog</w:t>
+      </w:r>
+      <w:proofErr w:type="spellEnd"/>
+      <w:r>
+        <w:rPr>
+          <w:rFonts w:ascii="Arial" w:hAnsi="Arial" w:cs="Arial"/>
+        </w:rPr>
+        <w:t xml:space="preserve">, </w:t>
+      </w:r>
+      <w:proofErr w:type="spellStart"/>
+      <w:r>
+        <w:rPr>
+          <w:rFonts w:ascii="Arial" w:hAnsi="Arial" w:cs="Arial"/>
+        </w:rPr>
+        <w:t>dok</w:t>
+      </w:r>
+      <w:proofErr w:type="spellEnd"/>
+      <w:r>
+        <w:rPr>
+          <w:rFonts w:ascii="Arial" w:hAnsi="Arial" w:cs="Arial"/>
+        </w:rPr>
+        <w:t xml:space="preserve"> </w:t>
+      </w:r>
+      <w:proofErr w:type="spellStart"/>
+      <w:r>
+        <w:rPr>
+          <w:rFonts w:ascii="Arial" w:hAnsi="Arial" w:cs="Arial"/>
+        </w:rPr>
+        <w:t>četvrti</w:t>
+      </w:r>
+      <w:proofErr w:type="spellEnd"/>
+      <w:r>
+        <w:rPr>
+          <w:rFonts w:ascii="Arial" w:hAnsi="Arial" w:cs="Arial"/>
+        </w:rPr>
+        <w:t xml:space="preserve"> </w:t>
+      </w:r>
+      <w:proofErr w:type="spellStart"/>
+      <w:r>
+        <w:rPr>
+          <w:rFonts w:ascii="Arial" w:hAnsi="Arial" w:cs="Arial"/>
+        </w:rPr>
+        <w:t>polazi</w:t>
+      </w:r>
+      <w:proofErr w:type="spellEnd"/>
+      <w:r>
+        <w:rPr>
+          <w:rFonts w:ascii="Arial" w:hAnsi="Arial" w:cs="Arial"/>
+        </w:rPr>
+        <w:t xml:space="preserve"> </w:t>
+      </w:r>
+      <w:proofErr w:type="spellStart"/>
+      <w:r>
+        <w:rPr>
+          <w:rFonts w:ascii="Arial" w:hAnsi="Arial" w:cs="Arial"/>
+        </w:rPr>
+        <w:t>iz</w:t>
+      </w:r>
+      <w:proofErr w:type="spellEnd"/>
+      <w:r>
+        <w:rPr>
+          <w:rFonts w:ascii="Arial" w:hAnsi="Arial" w:cs="Arial"/>
+        </w:rPr>
+        <w:t xml:space="preserve"> </w:t>
+      </w:r>
+      <w:proofErr w:type="spellStart"/>
+      <w:r>
+        <w:rPr>
+          <w:rFonts w:ascii="Arial" w:hAnsi="Arial" w:cs="Arial"/>
+        </w:rPr>
+        <w:t>donjeg</w:t>
+      </w:r>
+      <w:proofErr w:type="spellEnd"/>
+      <w:r>
+        <w:rPr>
+          <w:rFonts w:ascii="Arial" w:hAnsi="Arial" w:cs="Arial"/>
+        </w:rPr>
+        <w:t xml:space="preserve"> </w:t>
+      </w:r>
+      <w:proofErr w:type="spellStart"/>
+      <w:r>
+        <w:rPr>
+          <w:rFonts w:ascii="Arial" w:hAnsi="Arial" w:cs="Arial"/>
+        </w:rPr>
+        <w:t>desnog</w:t>
+      </w:r>
+      <w:proofErr w:type="spellEnd"/>
+      <w:r>
+        <w:rPr>
+          <w:rFonts w:ascii="Arial" w:hAnsi="Arial" w:cs="Arial"/>
+        </w:rPr>
+        <w:t xml:space="preserve"> </w:t>
+      </w:r>
+      <w:proofErr w:type="spellStart"/>
+      <w:r>
+        <w:rPr>
+          <w:rFonts w:ascii="Arial" w:hAnsi="Arial" w:cs="Arial"/>
+        </w:rPr>
+        <w:t>ćoška</w:t>
+      </w:r>
+      <w:proofErr w:type="spellEnd"/>
+      <w:r>
+        <w:rPr>
+          <w:rFonts w:ascii="Arial" w:hAnsi="Arial" w:cs="Arial"/>
+        </w:rPr>
+        <w:t xml:space="preserve">. Za </w:t>
+      </w:r>
+      <w:proofErr w:type="spellStart"/>
+      <w:r>
+        <w:rPr>
+          <w:rFonts w:ascii="Arial" w:hAnsi="Arial" w:cs="Arial"/>
+        </w:rPr>
+        <w:t>iscrtavanje</w:t>
+      </w:r>
+      <w:proofErr w:type="spellEnd"/>
+      <w:r>
+        <w:rPr>
+          <w:rFonts w:ascii="Arial" w:hAnsi="Arial" w:cs="Arial"/>
+        </w:rPr>
+        <w:t xml:space="preserve"> </w:t>
+      </w:r>
+      <w:proofErr w:type="spellStart"/>
+      <w:r>
+        <w:rPr>
+          <w:rFonts w:ascii="Arial" w:hAnsi="Arial" w:cs="Arial"/>
+        </w:rPr>
+        <w:t>zmija</w:t>
+      </w:r>
+      <w:proofErr w:type="spellEnd"/>
+      <w:r>
+        <w:rPr>
+          <w:rFonts w:ascii="Arial" w:hAnsi="Arial" w:cs="Arial"/>
+        </w:rPr>
+        <w:t xml:space="preserve"> </w:t>
+      </w:r>
+      <w:proofErr w:type="spellStart"/>
+      <w:r>
+        <w:rPr>
+          <w:rFonts w:ascii="Arial" w:hAnsi="Arial" w:cs="Arial"/>
+        </w:rPr>
+        <w:t>pobrinuo</w:t>
+      </w:r>
+      <w:proofErr w:type="spellEnd"/>
+      <w:r>
+        <w:rPr>
+          <w:rFonts w:ascii="Arial" w:hAnsi="Arial" w:cs="Arial"/>
+        </w:rPr>
+        <w:t xml:space="preserve"> se </w:t>
+      </w:r>
+      <w:proofErr w:type="spellStart"/>
+      <w:r>
+        <w:rPr>
+          <w:rFonts w:ascii="Arial" w:hAnsi="Arial" w:cs="Arial"/>
+        </w:rPr>
+        <w:t>paintEvent</w:t>
+      </w:r>
+      <w:proofErr w:type="spellEnd"/>
+      <w:r>
+        <w:rPr>
+          <w:rFonts w:ascii="Arial" w:hAnsi="Arial" w:cs="Arial"/>
+        </w:rPr>
+        <w:t xml:space="preserve"> koji </w:t>
+      </w:r>
+      <w:proofErr w:type="spellStart"/>
+      <w:r>
+        <w:rPr>
+          <w:rFonts w:ascii="Arial" w:hAnsi="Arial" w:cs="Arial"/>
+        </w:rPr>
+        <w:t>pravi</w:t>
+      </w:r>
+      <w:proofErr w:type="spellEnd"/>
+      <w:r>
+        <w:rPr>
+          <w:rFonts w:ascii="Arial" w:hAnsi="Arial" w:cs="Arial"/>
+        </w:rPr>
+        <w:t xml:space="preserve"> </w:t>
+      </w:r>
+      <w:proofErr w:type="spellStart"/>
+      <w:r>
+        <w:rPr>
+          <w:rFonts w:ascii="Arial" w:hAnsi="Arial" w:cs="Arial"/>
+        </w:rPr>
+        <w:t>jasnu</w:t>
+      </w:r>
+      <w:proofErr w:type="spellEnd"/>
+      <w:r>
+        <w:rPr>
+          <w:rFonts w:ascii="Arial" w:hAnsi="Arial" w:cs="Arial"/>
+        </w:rPr>
+        <w:t xml:space="preserve"> </w:t>
+      </w:r>
+      <w:proofErr w:type="spellStart"/>
+      <w:r>
+        <w:rPr>
+          <w:rFonts w:ascii="Arial" w:hAnsi="Arial" w:cs="Arial"/>
+        </w:rPr>
+        <w:t>razliku</w:t>
+      </w:r>
+      <w:proofErr w:type="spellEnd"/>
+      <w:r>
+        <w:rPr>
+          <w:rFonts w:ascii="Arial" w:hAnsi="Arial" w:cs="Arial"/>
+        </w:rPr>
+        <w:t xml:space="preserve"> </w:t>
+      </w:r>
+      <w:proofErr w:type="spellStart"/>
+      <w:r>
+        <w:rPr>
+          <w:rFonts w:ascii="Arial" w:hAnsi="Arial" w:cs="Arial"/>
+        </w:rPr>
+        <w:t>između</w:t>
+      </w:r>
+      <w:proofErr w:type="spellEnd"/>
+      <w:r>
+        <w:rPr>
+          <w:rFonts w:ascii="Arial" w:hAnsi="Arial" w:cs="Arial"/>
+        </w:rPr>
+        <w:t xml:space="preserve"> </w:t>
+      </w:r>
+      <w:proofErr w:type="spellStart"/>
+      <w:r>
+        <w:rPr>
+          <w:rFonts w:ascii="Arial" w:hAnsi="Arial" w:cs="Arial"/>
+        </w:rPr>
+        <w:t>glave</w:t>
+      </w:r>
+      <w:proofErr w:type="spellEnd"/>
+      <w:r>
+        <w:rPr>
+          <w:rFonts w:ascii="Arial" w:hAnsi="Arial" w:cs="Arial"/>
+        </w:rPr>
+        <w:t xml:space="preserve">, </w:t>
+      </w:r>
+      <w:proofErr w:type="spellStart"/>
+      <w:r>
+        <w:rPr>
+          <w:rFonts w:ascii="Arial" w:hAnsi="Arial" w:cs="Arial"/>
+        </w:rPr>
+        <w:t>tela</w:t>
+      </w:r>
+      <w:proofErr w:type="spellEnd"/>
+      <w:r>
+        <w:rPr>
+          <w:rFonts w:ascii="Arial" w:hAnsi="Arial" w:cs="Arial"/>
+        </w:rPr>
+        <w:t xml:space="preserve"> </w:t>
+      </w:r>
+      <w:proofErr w:type="spellStart"/>
+      <w:r>
+        <w:rPr>
+          <w:rFonts w:ascii="Arial" w:hAnsi="Arial" w:cs="Arial"/>
+        </w:rPr>
+        <w:t>i</w:t>
+      </w:r>
+      <w:proofErr w:type="spellEnd"/>
+      <w:r>
+        <w:rPr>
+          <w:rFonts w:ascii="Arial" w:hAnsi="Arial" w:cs="Arial"/>
+        </w:rPr>
+        <w:t xml:space="preserve"> </w:t>
+      </w:r>
+      <w:proofErr w:type="spellStart"/>
+      <w:r>
+        <w:rPr>
+          <w:rFonts w:ascii="Arial" w:hAnsi="Arial" w:cs="Arial"/>
+        </w:rPr>
+        <w:t>repa</w:t>
+      </w:r>
+      <w:proofErr w:type="spellEnd"/>
+      <w:r>
+        <w:rPr>
+          <w:rFonts w:ascii="Arial" w:hAnsi="Arial" w:cs="Arial"/>
+        </w:rPr>
+        <w:t xml:space="preserve"> </w:t>
+      </w:r>
+      <w:proofErr w:type="spellStart"/>
+      <w:r>
+        <w:rPr>
+          <w:rFonts w:ascii="Arial" w:hAnsi="Arial" w:cs="Arial"/>
+        </w:rPr>
+        <w:t>svake</w:t>
+      </w:r>
+      <w:proofErr w:type="spellEnd"/>
+      <w:r>
+        <w:rPr>
+          <w:rFonts w:ascii="Arial" w:hAnsi="Arial" w:cs="Arial"/>
+        </w:rPr>
+        <w:t xml:space="preserve"> </w:t>
+      </w:r>
+      <w:proofErr w:type="spellStart"/>
+      <w:r>
+        <w:rPr>
+          <w:rFonts w:ascii="Arial" w:hAnsi="Arial" w:cs="Arial"/>
+        </w:rPr>
+        <w:t>zmije</w:t>
+      </w:r>
+      <w:proofErr w:type="spellEnd"/>
+      <w:r>
+        <w:rPr>
+          <w:rFonts w:ascii="Arial" w:hAnsi="Arial" w:cs="Arial"/>
+        </w:rPr>
+        <w:t xml:space="preserve">. Za </w:t>
+      </w:r>
+      <w:proofErr w:type="spellStart"/>
+      <w:r>
+        <w:rPr>
+          <w:rFonts w:ascii="Arial" w:hAnsi="Arial" w:cs="Arial"/>
+        </w:rPr>
+        <w:t>iscrtavanje</w:t>
+      </w:r>
+      <w:proofErr w:type="spellEnd"/>
+      <w:r>
+        <w:rPr>
+          <w:rFonts w:ascii="Arial" w:hAnsi="Arial" w:cs="Arial"/>
+        </w:rPr>
+        <w:t xml:space="preserve"> se </w:t>
+      </w:r>
+      <w:proofErr w:type="spellStart"/>
+      <w:r>
+        <w:rPr>
+          <w:rFonts w:ascii="Arial" w:hAnsi="Arial" w:cs="Arial"/>
+        </w:rPr>
+        <w:t>koristi</w:t>
+      </w:r>
+      <w:proofErr w:type="spellEnd"/>
+      <w:r>
+        <w:rPr>
+          <w:rFonts w:ascii="Arial" w:hAnsi="Arial" w:cs="Arial"/>
+        </w:rPr>
+        <w:t xml:space="preserve"> </w:t>
+      </w:r>
+      <w:proofErr w:type="spellStart"/>
+      <w:r>
+        <w:rPr>
+          <w:rFonts w:ascii="Arial" w:hAnsi="Arial" w:cs="Arial"/>
+        </w:rPr>
+        <w:t>QPainter</w:t>
+      </w:r>
+      <w:proofErr w:type="spellEnd"/>
+      <w:r>
+        <w:rPr>
+          <w:rFonts w:ascii="Arial" w:hAnsi="Arial" w:cs="Arial"/>
+        </w:rPr>
+        <w:t>.</w:t>
+      </w:r>
+      <w:r>
+        <w:rPr>
+          <w:rFonts w:ascii="Arial" w:hAnsi="Arial" w:cs="Arial"/>
+        </w:rPr>
+        <w:t xml:space="preserve"> Pored </w:t>
+      </w:r>
+      <w:proofErr w:type="spellStart"/>
+      <w:r>
+        <w:rPr>
+          <w:rFonts w:ascii="Arial" w:hAnsi="Arial" w:cs="Arial"/>
+        </w:rPr>
+        <w:t>zmija</w:t>
+      </w:r>
+      <w:proofErr w:type="spellEnd"/>
+      <w:r>
+        <w:rPr>
+          <w:rFonts w:ascii="Arial" w:hAnsi="Arial" w:cs="Arial"/>
+        </w:rPr>
+        <w:t xml:space="preserve">, </w:t>
+      </w:r>
+      <w:proofErr w:type="spellStart"/>
+      <w:r>
+        <w:rPr>
+          <w:rFonts w:ascii="Arial" w:hAnsi="Arial" w:cs="Arial"/>
+        </w:rPr>
+        <w:t>ovaj</w:t>
+      </w:r>
+      <w:proofErr w:type="spellEnd"/>
+      <w:r>
+        <w:rPr>
+          <w:rFonts w:ascii="Arial" w:hAnsi="Arial" w:cs="Arial"/>
+        </w:rPr>
+        <w:t xml:space="preserve"> event </w:t>
+      </w:r>
+      <w:proofErr w:type="spellStart"/>
+      <w:r>
+        <w:rPr>
+          <w:rFonts w:ascii="Arial" w:hAnsi="Arial" w:cs="Arial"/>
+        </w:rPr>
+        <w:t>zadužen</w:t>
+      </w:r>
+      <w:proofErr w:type="spellEnd"/>
+      <w:r>
+        <w:rPr>
+          <w:rFonts w:ascii="Arial" w:hAnsi="Arial" w:cs="Arial"/>
+        </w:rPr>
+        <w:t xml:space="preserve"> je za </w:t>
+      </w:r>
+      <w:proofErr w:type="spellStart"/>
+      <w:r>
+        <w:rPr>
+          <w:rFonts w:ascii="Arial" w:hAnsi="Arial" w:cs="Arial"/>
+        </w:rPr>
+        <w:t>iscrtavanje</w:t>
+      </w:r>
+      <w:proofErr w:type="spellEnd"/>
+      <w:r>
+        <w:rPr>
+          <w:rFonts w:ascii="Arial" w:hAnsi="Arial" w:cs="Arial"/>
+        </w:rPr>
+        <w:t xml:space="preserve"> </w:t>
+      </w:r>
+      <w:proofErr w:type="spellStart"/>
+      <w:r>
+        <w:rPr>
+          <w:rFonts w:ascii="Arial" w:hAnsi="Arial" w:cs="Arial"/>
+        </w:rPr>
+        <w:t>hrane</w:t>
+      </w:r>
+      <w:proofErr w:type="spellEnd"/>
+      <w:r>
+        <w:rPr>
+          <w:rFonts w:ascii="Arial" w:hAnsi="Arial" w:cs="Arial"/>
+        </w:rPr>
+        <w:t xml:space="preserve">, </w:t>
+      </w:r>
+      <w:proofErr w:type="spellStart"/>
+      <w:r>
+        <w:rPr>
+          <w:rFonts w:ascii="Arial" w:hAnsi="Arial" w:cs="Arial"/>
+        </w:rPr>
+        <w:t>bonusa</w:t>
+      </w:r>
+      <w:proofErr w:type="spellEnd"/>
+      <w:r>
+        <w:rPr>
+          <w:rFonts w:ascii="Arial" w:hAnsi="Arial" w:cs="Arial"/>
+        </w:rPr>
+        <w:t xml:space="preserve"> </w:t>
+      </w:r>
+      <w:proofErr w:type="spellStart"/>
+      <w:r>
+        <w:rPr>
+          <w:rFonts w:ascii="Arial" w:hAnsi="Arial" w:cs="Arial"/>
+        </w:rPr>
+        <w:t>i</w:t>
+      </w:r>
+      <w:proofErr w:type="spellEnd"/>
+      <w:r>
+        <w:rPr>
+          <w:rFonts w:ascii="Arial" w:hAnsi="Arial" w:cs="Arial"/>
+        </w:rPr>
+        <w:t xml:space="preserve"> </w:t>
+      </w:r>
+      <w:proofErr w:type="spellStart"/>
+      <w:r>
+        <w:rPr>
+          <w:rFonts w:ascii="Arial" w:hAnsi="Arial" w:cs="Arial"/>
+        </w:rPr>
+        <w:t>malusa</w:t>
+      </w:r>
+      <w:proofErr w:type="spellEnd"/>
+      <w:r>
+        <w:rPr>
+          <w:rFonts w:ascii="Arial" w:hAnsi="Arial" w:cs="Arial"/>
+        </w:rPr>
+        <w:t xml:space="preserve">, </w:t>
+      </w:r>
+      <w:proofErr w:type="spellStart"/>
+      <w:r>
+        <w:rPr>
+          <w:rFonts w:ascii="Arial" w:hAnsi="Arial" w:cs="Arial"/>
+        </w:rPr>
+        <w:t>kao</w:t>
+      </w:r>
+      <w:proofErr w:type="spellEnd"/>
+      <w:r>
+        <w:rPr>
+          <w:rFonts w:ascii="Arial" w:hAnsi="Arial" w:cs="Arial"/>
+        </w:rPr>
+        <w:t xml:space="preserve"> </w:t>
+      </w:r>
+      <w:proofErr w:type="spellStart"/>
+      <w:r>
+        <w:rPr>
+          <w:rFonts w:ascii="Arial" w:hAnsi="Arial" w:cs="Arial"/>
+        </w:rPr>
+        <w:t>i</w:t>
+      </w:r>
+      <w:proofErr w:type="spellEnd"/>
+      <w:r>
+        <w:rPr>
+          <w:rFonts w:ascii="Arial" w:hAnsi="Arial" w:cs="Arial"/>
+        </w:rPr>
+        <w:t xml:space="preserve"> “</w:t>
+      </w:r>
+      <w:proofErr w:type="spellStart"/>
+      <w:r>
+        <w:rPr>
+          <w:rFonts w:ascii="Arial" w:hAnsi="Arial" w:cs="Arial"/>
+        </w:rPr>
+        <w:t>sjaja</w:t>
+      </w:r>
+      <w:proofErr w:type="spellEnd"/>
+      <w:r>
+        <w:rPr>
+          <w:rFonts w:ascii="Arial" w:hAnsi="Arial" w:cs="Arial"/>
+        </w:rPr>
+        <w:t xml:space="preserve">” </w:t>
+      </w:r>
+      <w:proofErr w:type="spellStart"/>
+      <w:r>
+        <w:rPr>
+          <w:rFonts w:ascii="Arial" w:hAnsi="Arial" w:cs="Arial"/>
+        </w:rPr>
+        <w:t>trenutno</w:t>
+      </w:r>
+      <w:proofErr w:type="spellEnd"/>
+      <w:r>
+        <w:rPr>
+          <w:rFonts w:ascii="Arial" w:hAnsi="Arial" w:cs="Arial"/>
+        </w:rPr>
+        <w:t xml:space="preserve"> </w:t>
+      </w:r>
+      <w:proofErr w:type="spellStart"/>
+      <w:r>
+        <w:rPr>
+          <w:rFonts w:ascii="Arial" w:hAnsi="Arial" w:cs="Arial"/>
+        </w:rPr>
+        <w:t>aktivne</w:t>
+      </w:r>
+      <w:proofErr w:type="spellEnd"/>
+      <w:r>
+        <w:rPr>
+          <w:rFonts w:ascii="Arial" w:hAnsi="Arial" w:cs="Arial"/>
+        </w:rPr>
+        <w:t xml:space="preserve"> </w:t>
+      </w:r>
+      <w:proofErr w:type="spellStart"/>
+      <w:r>
+        <w:rPr>
+          <w:rFonts w:ascii="Arial" w:hAnsi="Arial" w:cs="Arial"/>
+        </w:rPr>
+        <w:t>zmije</w:t>
+      </w:r>
+      <w:proofErr w:type="spellEnd"/>
+      <w:r>
+        <w:rPr>
+          <w:rFonts w:ascii="Arial" w:hAnsi="Arial" w:cs="Arial"/>
+        </w:rPr>
+        <w:t xml:space="preserve">. </w:t>
+      </w:r>
+      <w:proofErr w:type="spellStart"/>
+      <w:r>
+        <w:rPr>
+          <w:rFonts w:ascii="Arial" w:hAnsi="Arial" w:cs="Arial"/>
+        </w:rPr>
+        <w:t>Unutar</w:t>
+      </w:r>
+      <w:proofErr w:type="spellEnd"/>
+      <w:r>
+        <w:rPr>
+          <w:rFonts w:ascii="Arial" w:hAnsi="Arial" w:cs="Arial"/>
+        </w:rPr>
+        <w:t xml:space="preserve"> </w:t>
+      </w:r>
+      <w:proofErr w:type="spellStart"/>
+      <w:r>
+        <w:rPr>
+          <w:rFonts w:ascii="Arial" w:hAnsi="Arial" w:cs="Arial"/>
+        </w:rPr>
+        <w:t>klase</w:t>
+      </w:r>
+      <w:proofErr w:type="spellEnd"/>
+      <w:r>
+        <w:rPr>
+          <w:rFonts w:ascii="Arial" w:hAnsi="Arial" w:cs="Arial"/>
+        </w:rPr>
+        <w:t xml:space="preserve"> board se </w:t>
+      </w:r>
+      <w:proofErr w:type="spellStart"/>
+      <w:r>
+        <w:rPr>
+          <w:rFonts w:ascii="Arial" w:hAnsi="Arial" w:cs="Arial"/>
+        </w:rPr>
+        <w:t>nalazi</w:t>
+      </w:r>
+      <w:proofErr w:type="spellEnd"/>
+      <w:r>
+        <w:rPr>
+          <w:rFonts w:ascii="Arial" w:hAnsi="Arial" w:cs="Arial"/>
+        </w:rPr>
+        <w:t xml:space="preserve"> </w:t>
+      </w:r>
+      <w:proofErr w:type="spellStart"/>
+      <w:r>
+        <w:rPr>
+          <w:rFonts w:ascii="Arial" w:hAnsi="Arial" w:cs="Arial"/>
+        </w:rPr>
+        <w:t>i</w:t>
+      </w:r>
+      <w:proofErr w:type="spellEnd"/>
+      <w:r>
+        <w:rPr>
+          <w:rFonts w:ascii="Arial" w:hAnsi="Arial" w:cs="Arial"/>
+        </w:rPr>
+        <w:t xml:space="preserve"> </w:t>
+      </w:r>
+      <w:proofErr w:type="spellStart"/>
+      <w:r>
+        <w:rPr>
+          <w:rFonts w:ascii="Arial" w:hAnsi="Arial" w:cs="Arial"/>
+        </w:rPr>
+        <w:t>logika</w:t>
+      </w:r>
+      <w:proofErr w:type="spellEnd"/>
+      <w:r>
+        <w:rPr>
+          <w:rFonts w:ascii="Arial" w:hAnsi="Arial" w:cs="Arial"/>
+        </w:rPr>
+        <w:t xml:space="preserve"> </w:t>
       </w:r>
       <w:r>
         <w:rPr>
@@ -4121,7 +10722,57 @@
           <w:rFonts w:ascii="Arial" w:hAnsi="Arial" w:cs="Arial"/>
           <w:lang w:val="sr-Latn-RS"/>
         </w:rPr>
-        <w:t xml:space="preserve"> Ukoliko dođe do smrti aktivne zmije, funkcije koje vode brigu o kolizijama prvo proveravaju da li igrač čija je zmija „poginula“ ima još neku aktivnu zmiju. Ukoliko je odgovor da, ta zmija postaje aktivna. U suprotnom, igrač biva eliminisan i potez se predaje sledećem igraču. Igrač koji poslednji ostane u polju sa bar jednom zmijom postaje pobednik.</w:t>
+        <w:t xml:space="preserve"> Ukoliko dođe do smrti aktivne zmije, funkcije koje vode brigu o kolizijama prvo proveravaju da li igrač čija je zmija „poginula“ ima još neku aktivnu zmiju. Ukoliko je odgovor da, ta zmija postaje aktivna. U suprotnom, igrač biva eliminisan i potez se predaje sledećem igraču.</w:t>
+      </w:r>
+      <w:r>
+        <w:rPr>
+          <w:rFonts w:ascii="Arial" w:hAnsi="Arial" w:cs="Arial"/>
+          <w:lang w:val="sr-Latn-RS"/>
+        </w:rPr>
+        <w:t xml:space="preserve"> Tokom igre se u random generisanim trenucima u interavalima od 5 do 20 sekundi pojavljuju </w:t>
+      </w:r>
+      <w:r>
+        <w:rPr>
+          <w:rFonts w:ascii="Arial" w:hAnsi="Arial" w:cs="Arial"/>
+          <w:lang w:val="sr-Latn-RS"/>
+        </w:rPr>
+        <w:t xml:space="preserve">i </w:t>
+      </w:r>
+      <w:r>
+        <w:rPr>
+          <w:rFonts w:ascii="Arial" w:hAnsi="Arial" w:cs="Arial"/>
+          <w:lang w:val="sr-Latn-RS"/>
+        </w:rPr>
+        <w:t xml:space="preserve">neočekivane sile predstvaljene klasama bonus.py i malus.py. To je omogućeno pozivima </w:t>
+      </w:r>
+      <w:r>
+        <w:rPr>
+          <w:rFonts w:ascii="Arial" w:hAnsi="Arial" w:cs="Arial"/>
+          <w:lang w:val="sr-Latn-RS"/>
+        </w:rPr>
+        <w:t>funkcija deus_ex_machine_bonus i deus_ex_machine_malus u okviru board.py fajla</w:t>
+      </w:r>
+      <w:r>
+        <w:rPr>
+          <w:rFonts w:ascii="Arial" w:hAnsi="Arial" w:cs="Arial"/>
+          <w:lang w:val="sr-Latn-RS"/>
+        </w:rPr>
+        <w:t xml:space="preserve"> koje, takođe, nakon 2 sekunde primenjuju njihovo dejstvo.</w:t>
+      </w:r>
+    </w:p>
+    <w:p>
+      <w:pPr>
+        <w:rPr>
+          <w:rFonts w:ascii="Arial" w:hAnsi="Arial" w:cs="Arial"/>
+          <w:lang w:val="sr-Latn-RS"/>
+        </w:rPr>
+      </w:pPr>
+      <w:r>
+        <w:rPr>
+          <w:rFonts w:ascii="Arial" w:hAnsi="Arial" w:cs="Arial"/>
+          <w:lang w:val="sr-Latn-RS"/>
+        </w:rPr>
+        <w:t>Igrač koji poslednji ostane u polju sa bar jednom zmijom postaje pobednik.</w:t>
       </w:r>
     </w:p>
     <w:sectPr>
@@ -4230,6 +10881,7 @@
         <w:szCs w:val="20"/>
       </w:rPr>
     </w:pPr>
+    <w:proofErr w:type="spellStart"/>
     <w:r>
       <w:rPr>
         <w:rFonts w:ascii="Arial" w:eastAsia="Times New Roman" w:hAnsi="Arial" w:cs="Arial"/>
@@ -4237,8 +10889,69 @@
         <w:sz w:val="20"/>
         <w:szCs w:val="20"/>
       </w:rPr>
-      <w:t>Distribuirani računarski sistemi u elektroenergetici</w:t>
+      <w:t>Distribuirani</w:t>
     </w:r>
+    <w:proofErr w:type="spellEnd"/>
+    <w:r>
+      <w:rPr>
+        <w:rFonts w:ascii="Arial" w:eastAsia="Times New Roman" w:hAnsi="Arial" w:cs="Arial"/>
+        <w:color w:val="000000"/>
+        <w:sz w:val="20"/>
+        <w:szCs w:val="20"/>
+      </w:rPr>
+      <w:t xml:space="preserve"> </w:t>
+    </w:r>
+    <w:proofErr w:type="spellStart"/>
+    <w:r>
+      <w:rPr>
+        <w:rFonts w:ascii="Arial" w:eastAsia="Times New Roman" w:hAnsi="Arial" w:cs="Arial"/>
+        <w:color w:val="000000"/>
+        <w:sz w:val="20"/>
+        <w:szCs w:val="20"/>
+      </w:rPr>
+      <w:t>računarski</w:t>
+    </w:r>
+    <w:proofErr w:type="spellEnd"/>
+    <w:r>
+      <w:rPr>
+        <w:rFonts w:ascii="Arial" w:eastAsia="Times New Roman" w:hAnsi="Arial" w:cs="Arial"/>
+        <w:color w:val="000000"/>
+        <w:sz w:val="20"/>
+        <w:szCs w:val="20"/>
+      </w:rPr>
+      <w:t xml:space="preserve"> </w:t>
+    </w:r>
+    <w:proofErr w:type="spellStart"/>
+    <w:r>
+      <w:rPr>
+        <w:rFonts w:ascii="Arial" w:eastAsia="Times New Roman" w:hAnsi="Arial" w:cs="Arial"/>
+        <w:color w:val="000000"/>
+        <w:sz w:val="20"/>
+        <w:szCs w:val="20"/>
+      </w:rPr>
+      <w:t>sistemi</w:t>
+    </w:r>
+    <w:proofErr w:type="spellEnd"/>
+    <w:r>
+      <w:rPr>
+        <w:rFonts w:ascii="Arial" w:eastAsia="Times New Roman" w:hAnsi="Arial" w:cs="Arial"/>
+        <w:color w:val="000000"/>
+        <w:sz w:val="20"/>
+        <w:szCs w:val="20"/>
+      </w:rPr>
+      <w:t xml:space="preserve"> u </w:t>
+    </w:r>
+    <w:proofErr w:type="spellStart"/>
+    <w:r>
+      <w:rPr>
+        <w:rFonts w:ascii="Arial" w:eastAsia="Times New Roman" w:hAnsi="Arial" w:cs="Arial"/>
+        <w:color w:val="000000"/>
+        <w:sz w:val="20"/>
+        <w:szCs w:val="20"/>
+      </w:rPr>
+      <w:t>elektroenergetici</w:t>
+    </w:r>
+    <w:proofErr w:type="spellEnd"/>
   </w:p>
 </w:hdr>
 </file>
@@ -4701,6 +11414,7 @@
     <w:lsdException w:name="HTML Sample" w:semiHidden="1" w:unhideWhenUsed="1"/>
     <w:lsdException w:name="HTML Typewriter" w:semiHidden="1" w:unhideWhenUsed="1"/>
     <w:lsdException w:name="HTML Variable" w:semiHidden="1" w:unhideWhenUsed="1"/>
+    <w:lsdException w:name="Normal Table" w:semiHidden="1" w:unhideWhenUsed="1"/>
     <w:lsdException w:name="annotation subject" w:semiHidden="1" w:unhideWhenUsed="1"/>
     <w:lsdException w:name="No List" w:semiHidden="1" w:unhideWhenUsed="1"/>
     <w:lsdException w:name="Outline List 1" w:semiHidden="1" w:unhideWhenUsed="1"/>
@@ -4743,8 +11457,11 @@
     <w:lsdException w:name="Table Contemporary" w:semiHidden="1" w:unhideWhenUsed="1"/>
     <w:lsdException w:name="Table Elegant" w:semiHidden="1" w:unhideWhenUsed="1"/>
     <w:lsdException w:name="Table Professional" w:semiHidden="1" w:unhideWhenUsed="1"/>
+    <w:lsdException w:name="Table Subtle 1" w:semiHidden="1" w:unhideWhenUsed="1"/>
     <w:lsdException w:name="Table Subtle 2" w:semiHidden="1" w:unhideWhenUsed="1"/>
     <w:lsdException w:name="Table Web 1" w:semiHidden="1" w:unhideWhenUsed="1"/>
+    <w:lsdException w:name="Table Web 2" w:semiHidden="1" w:unhideWhenUsed="1"/>
+    <w:lsdException w:name="Table Web 3" w:semiHidden="1" w:unhideWhenUsed="1"/>
     <w:lsdException w:name="Balloon Text" w:semiHidden="1" w:unhideWhenUsed="1"/>
     <w:lsdException w:name="Table Grid" w:uiPriority="39"/>
     <w:lsdException w:name="Table Theme" w:semiHidden="1" w:unhideWhenUsed="1"/>

--- a/Snakes/SnakesDoc.docx
+++ b/Snakes/SnakesDoc.docx
@@ -1634,19 +1634,19 @@
     <w:p>
       <w:pPr>
         <w:rPr>
-          <w:rFonts w:ascii="Times New Roman" w:eastAsia="Times New Roman" w:hAnsi="Times New Roman" w:cs="Times New Roman"/>
-        </w:rPr>
-      </w:pPr>
-      <w:r>
-        <w:rPr>
-          <w:rFonts w:ascii="Times New Roman" w:eastAsia="Times New Roman" w:hAnsi="Times New Roman" w:cs="Times New Roman"/>
+          <w:rFonts w:eastAsia="Times New Roman" w:cstheme="minorHAnsi"/>
+        </w:rPr>
+      </w:pPr>
+      <w:r>
+        <w:rPr>
+          <w:rFonts w:eastAsia="Times New Roman" w:cstheme="minorHAnsi"/>
           <w:b/>
         </w:rPr>
         <w:t>Snakes</w:t>
       </w:r>
       <w:r>
         <w:rPr>
-          <w:rFonts w:ascii="Times New Roman" w:eastAsia="Times New Roman" w:hAnsi="Times New Roman" w:cs="Times New Roman"/>
+          <w:rFonts w:eastAsia="Times New Roman" w:cstheme="minorHAnsi"/>
         </w:rPr>
         <w:t xml:space="preserve"> je strateška igrica bazirana na jednoj od najpopularnijih igara ikada. </w:t>
       </w:r>
@@ -1655,176 +1655,176 @@
       <w:pPr>
         <w:spacing w:after="120"/>
         <w:rPr>
-          <w:rFonts w:ascii="Times New Roman" w:eastAsia="Times New Roman" w:hAnsi="Times New Roman" w:cs="Times New Roman"/>
-        </w:rPr>
-      </w:pPr>
-      <w:r>
-        <w:rPr>
-          <w:rFonts w:ascii="Times New Roman" w:eastAsia="Times New Roman" w:hAnsi="Times New Roman" w:cs="Times New Roman"/>
+          <w:rFonts w:eastAsia="Times New Roman" w:cstheme="minorHAnsi"/>
+        </w:rPr>
+      </w:pPr>
+      <w:r>
+        <w:rPr>
+          <w:rFonts w:eastAsia="Times New Roman" w:cstheme="minorHAnsi"/>
         </w:rPr>
         <w:t xml:space="preserve">Korisnik ima mogućnos da izabere od 2 do 4 igrača. Na početku igre, </w:t>
       </w:r>
       <w:r>
         <w:rPr>
-          <w:rFonts w:ascii="Times New Roman" w:eastAsia="Times New Roman" w:hAnsi="Times New Roman" w:cs="Times New Roman"/>
+          <w:rFonts w:eastAsia="Times New Roman" w:cstheme="minorHAnsi"/>
         </w:rPr>
         <w:t>igrač</w:t>
       </w:r>
       <w:r>
         <w:rPr>
-          <w:rFonts w:ascii="Times New Roman" w:eastAsia="Times New Roman" w:hAnsi="Times New Roman" w:cs="Times New Roman"/>
+          <w:rFonts w:eastAsia="Times New Roman" w:cstheme="minorHAnsi"/>
         </w:rPr>
         <w:t xml:space="preserve"> </w:t>
       </w:r>
       <w:r>
         <w:rPr>
-          <w:rFonts w:ascii="Times New Roman" w:eastAsia="Times New Roman" w:hAnsi="Times New Roman" w:cs="Times New Roman"/>
+          <w:rFonts w:eastAsia="Times New Roman" w:cstheme="minorHAnsi"/>
         </w:rPr>
         <w:t>bira da li želi da igra s</w:t>
       </w:r>
       <w:r>
         <w:rPr>
-          <w:rFonts w:ascii="Times New Roman" w:eastAsia="Times New Roman" w:hAnsi="Times New Roman" w:cs="Times New Roman"/>
+          <w:rFonts w:eastAsia="Times New Roman" w:cstheme="minorHAnsi"/>
         </w:rPr>
         <w:t xml:space="preserve"> jednom ili </w:t>
       </w:r>
       <w:r>
         <w:rPr>
-          <w:rFonts w:ascii="Times New Roman" w:eastAsia="Times New Roman" w:hAnsi="Times New Roman" w:cs="Times New Roman"/>
+          <w:rFonts w:eastAsia="Times New Roman" w:cstheme="minorHAnsi"/>
           <w:lang w:val="sr-Latn-RS"/>
         </w:rPr>
         <w:t>više</w:t>
       </w:r>
       <w:r>
         <w:rPr>
-          <w:rFonts w:ascii="Times New Roman" w:eastAsia="Times New Roman" w:hAnsi="Times New Roman" w:cs="Times New Roman"/>
+          <w:rFonts w:eastAsia="Times New Roman" w:cstheme="minorHAnsi"/>
         </w:rPr>
         <w:t xml:space="preserve">. Korisnik takođe ima mogućnost da izabere brzinu, odnosno vreme trajanja poteza (10s-15s). </w:t>
       </w:r>
       <w:r>
         <w:rPr>
-          <w:rFonts w:ascii="Times New Roman" w:eastAsia="Times New Roman" w:hAnsi="Times New Roman" w:cs="Times New Roman"/>
+          <w:rFonts w:eastAsia="Times New Roman" w:cstheme="minorHAnsi"/>
           <w:b/>
         </w:rPr>
         <w:t>Cilj</w:t>
       </w:r>
       <w:r>
         <w:rPr>
-          <w:rFonts w:ascii="Times New Roman" w:eastAsia="Times New Roman" w:hAnsi="Times New Roman" w:cs="Times New Roman"/>
+          <w:rFonts w:eastAsia="Times New Roman" w:cstheme="minorHAnsi"/>
         </w:rPr>
         <w:t xml:space="preserve"> igre je da igrač zarobi protivničku zmiju. Kada zmijica pojede jabuku njena dužina se povećava za jedan. Svaka zmija ima mogućnost da napravi onoliko koraka koliko je dugačka. U igrici se pojavljuju </w:t>
       </w:r>
       <w:r>
         <w:rPr>
-          <w:rFonts w:ascii="Times New Roman" w:eastAsia="Times New Roman" w:hAnsi="Times New Roman" w:cs="Times New Roman"/>
+          <w:rFonts w:eastAsia="Times New Roman" w:cstheme="minorHAnsi"/>
         </w:rPr>
         <w:t xml:space="preserve">i </w:t>
       </w:r>
       <w:r>
         <w:rPr>
-          <w:rFonts w:ascii="Times New Roman" w:eastAsia="Times New Roman" w:hAnsi="Times New Roman" w:cs="Times New Roman"/>
+          <w:rFonts w:eastAsia="Times New Roman" w:cstheme="minorHAnsi"/>
         </w:rPr>
         <w:t>dve pečurke, zelena i crvena. Ukoliko</w:t>
       </w:r>
       <w:r>
         <w:rPr>
-          <w:rFonts w:ascii="Times New Roman" w:eastAsia="Times New Roman" w:hAnsi="Times New Roman" w:cs="Times New Roman"/>
+          <w:rFonts w:eastAsia="Times New Roman" w:cstheme="minorHAnsi"/>
         </w:rPr>
         <w:t xml:space="preserve"> se neka</w:t>
       </w:r>
       <w:r>
         <w:rPr>
-          <w:rFonts w:ascii="Times New Roman" w:eastAsia="Times New Roman" w:hAnsi="Times New Roman" w:cs="Times New Roman"/>
+          <w:rFonts w:eastAsia="Times New Roman" w:cstheme="minorHAnsi"/>
         </w:rPr>
         <w:t xml:space="preserve"> zmijica </w:t>
       </w:r>
       <w:r>
         <w:rPr>
-          <w:rFonts w:ascii="Times New Roman" w:eastAsia="Times New Roman" w:hAnsi="Times New Roman" w:cs="Times New Roman"/>
+          <w:rFonts w:eastAsia="Times New Roman" w:cstheme="minorHAnsi"/>
         </w:rPr>
         <w:t>nadje 5 polja u svim pravcima od</w:t>
       </w:r>
       <w:r>
         <w:rPr>
-          <w:rFonts w:ascii="Times New Roman" w:eastAsia="Times New Roman" w:hAnsi="Times New Roman" w:cs="Times New Roman"/>
+          <w:rFonts w:eastAsia="Times New Roman" w:cstheme="minorHAnsi"/>
         </w:rPr>
         <w:t xml:space="preserve"> zelen</w:t>
       </w:r>
       <w:r>
         <w:rPr>
-          <w:rFonts w:ascii="Times New Roman" w:eastAsia="Times New Roman" w:hAnsi="Times New Roman" w:cs="Times New Roman"/>
+          <w:rFonts w:eastAsia="Times New Roman" w:cstheme="minorHAnsi"/>
         </w:rPr>
         <w:t>e</w:t>
       </w:r>
       <w:r>
         <w:rPr>
-          <w:rFonts w:ascii="Times New Roman" w:eastAsia="Times New Roman" w:hAnsi="Times New Roman" w:cs="Times New Roman"/>
+          <w:rFonts w:eastAsia="Times New Roman" w:cstheme="minorHAnsi"/>
         </w:rPr>
         <w:t xml:space="preserve"> pečurku njena dužina će se povećati za dva, </w:t>
       </w:r>
       <w:r>
         <w:rPr>
-          <w:rFonts w:ascii="Times New Roman" w:eastAsia="Times New Roman" w:hAnsi="Times New Roman" w:cs="Times New Roman"/>
+          <w:rFonts w:eastAsia="Times New Roman" w:cstheme="minorHAnsi"/>
         </w:rPr>
         <w:t xml:space="preserve">dok </w:t>
       </w:r>
       <w:r>
         <w:rPr>
-          <w:rFonts w:ascii="Times New Roman" w:eastAsia="Times New Roman" w:hAnsi="Times New Roman" w:cs="Times New Roman"/>
+          <w:rFonts w:eastAsia="Times New Roman" w:cstheme="minorHAnsi"/>
         </w:rPr>
         <w:t>ukoliko pojede crvenu</w:t>
       </w:r>
       <w:r>
         <w:rPr>
-          <w:rFonts w:ascii="Times New Roman" w:eastAsia="Times New Roman" w:hAnsi="Times New Roman" w:cs="Times New Roman"/>
+          <w:rFonts w:eastAsia="Times New Roman" w:cstheme="minorHAnsi"/>
         </w:rPr>
         <w:t>,</w:t>
       </w:r>
       <w:r>
         <w:rPr>
-          <w:rFonts w:ascii="Times New Roman" w:eastAsia="Times New Roman" w:hAnsi="Times New Roman" w:cs="Times New Roman"/>
+          <w:rFonts w:eastAsia="Times New Roman" w:cstheme="minorHAnsi"/>
         </w:rPr>
         <w:t xml:space="preserve"> njena dužina će se smanjiti za jedan.</w:t>
       </w:r>
       <w:r>
         <w:rPr>
-          <w:rFonts w:ascii="Times New Roman" w:eastAsia="Times New Roman" w:hAnsi="Times New Roman" w:cs="Times New Roman"/>
+          <w:rFonts w:eastAsia="Times New Roman" w:cstheme="minorHAnsi"/>
         </w:rPr>
         <w:t xml:space="preserve"> </w:t>
       </w:r>
       <w:r>
         <w:rPr>
-          <w:rFonts w:ascii="Times New Roman" w:eastAsia="Times New Roman" w:hAnsi="Times New Roman" w:cs="Times New Roman"/>
+          <w:rFonts w:eastAsia="Times New Roman" w:cstheme="minorHAnsi"/>
         </w:rPr>
         <w:t>Prilikom sudara zmijice sa</w:t>
       </w:r>
       <w:r>
         <w:rPr>
-          <w:rFonts w:ascii="Times New Roman" w:eastAsia="Times New Roman" w:hAnsi="Times New Roman" w:cs="Times New Roman"/>
+          <w:rFonts w:eastAsia="Times New Roman" w:cstheme="minorHAnsi"/>
         </w:rPr>
         <w:t xml:space="preserve"> zid</w:t>
       </w:r>
       <w:r>
         <w:rPr>
-          <w:rFonts w:ascii="Times New Roman" w:eastAsia="Times New Roman" w:hAnsi="Times New Roman" w:cs="Times New Roman"/>
+          <w:rFonts w:eastAsia="Times New Roman" w:cstheme="minorHAnsi"/>
         </w:rPr>
         <w:t>om, drugo</w:t>
       </w:r>
       <w:r>
         <w:rPr>
-          <w:rFonts w:ascii="Times New Roman" w:eastAsia="Times New Roman" w:hAnsi="Times New Roman" w:cs="Times New Roman"/>
+          <w:rFonts w:eastAsia="Times New Roman" w:cstheme="minorHAnsi"/>
         </w:rPr>
         <w:t>m</w:t>
       </w:r>
       <w:r>
         <w:rPr>
-          <w:rFonts w:ascii="Times New Roman" w:eastAsia="Times New Roman" w:hAnsi="Times New Roman" w:cs="Times New Roman"/>
+          <w:rFonts w:eastAsia="Times New Roman" w:cstheme="minorHAnsi"/>
         </w:rPr>
         <w:t xml:space="preserve"> zmijom ili sa samom sobom, zmija</w:t>
       </w:r>
       <w:r>
         <w:rPr>
-          <w:rFonts w:ascii="Times New Roman" w:eastAsia="Times New Roman" w:hAnsi="Times New Roman" w:cs="Times New Roman"/>
+          <w:rFonts w:eastAsia="Times New Roman" w:cstheme="minorHAnsi"/>
         </w:rPr>
         <w:t xml:space="preserve"> umire.</w:t>
       </w:r>
@@ -1833,84 +1833,84 @@
       <w:pPr>
         <w:spacing w:after="120"/>
         <w:rPr>
-          <w:rFonts w:ascii="Times New Roman" w:eastAsia="Times New Roman" w:hAnsi="Times New Roman" w:cs="Times New Roman"/>
-        </w:rPr>
-      </w:pPr>
-      <w:r>
-        <w:rPr>
-          <w:rFonts w:ascii="Times New Roman" w:eastAsia="Times New Roman" w:hAnsi="Times New Roman" w:cs="Times New Roman"/>
+          <w:rFonts w:eastAsia="Times New Roman" w:cstheme="minorHAnsi"/>
+        </w:rPr>
+      </w:pPr>
+      <w:r>
+        <w:rPr>
+          <w:rFonts w:eastAsia="Times New Roman" w:cstheme="minorHAnsi"/>
         </w:rPr>
         <w:t>Igra omogućava korisniku da igra i kao single player</w:t>
       </w:r>
       <w:r>
         <w:rPr>
-          <w:rFonts w:ascii="Times New Roman" w:eastAsia="Times New Roman" w:hAnsi="Times New Roman" w:cs="Times New Roman"/>
+          <w:rFonts w:eastAsia="Times New Roman" w:cstheme="minorHAnsi"/>
         </w:rPr>
         <w:t>, u tom slučaju gore pomentua pravila ne važe.</w:t>
       </w:r>
       <w:r>
         <w:rPr>
-          <w:rFonts w:ascii="Times New Roman" w:eastAsia="Times New Roman" w:hAnsi="Times New Roman" w:cs="Times New Roman"/>
+          <w:rFonts w:eastAsia="Times New Roman" w:cstheme="minorHAnsi"/>
         </w:rPr>
         <w:t xml:space="preserve"> Ovde, igrač nema mogućnost da unapred s</w:t>
       </w:r>
       <w:r>
         <w:rPr>
-          <w:rFonts w:ascii="Times New Roman" w:eastAsia="Times New Roman" w:hAnsi="Times New Roman" w:cs="Times New Roman"/>
+          <w:rFonts w:eastAsia="Times New Roman" w:cstheme="minorHAnsi"/>
         </w:rPr>
         <w:t>mi</w:t>
       </w:r>
       <w:r>
         <w:rPr>
-          <w:rFonts w:ascii="Times New Roman" w:eastAsia="Times New Roman" w:hAnsi="Times New Roman" w:cs="Times New Roman"/>
+          <w:rFonts w:eastAsia="Times New Roman" w:cstheme="minorHAnsi"/>
         </w:rPr>
         <w:t>š</w:t>
       </w:r>
       <w:r>
         <w:rPr>
-          <w:rFonts w:ascii="Times New Roman" w:eastAsia="Times New Roman" w:hAnsi="Times New Roman" w:cs="Times New Roman"/>
+          <w:rFonts w:eastAsia="Times New Roman" w:cstheme="minorHAnsi"/>
         </w:rPr>
         <w:t>lja poteze. Z</w:t>
       </w:r>
       <w:r>
         <w:rPr>
-          <w:rFonts w:ascii="Times New Roman" w:eastAsia="Times New Roman" w:hAnsi="Times New Roman" w:cs="Times New Roman"/>
+          <w:rFonts w:eastAsia="Times New Roman" w:cstheme="minorHAnsi"/>
         </w:rPr>
         <w:t>mijica se kreće sama</w:t>
       </w:r>
       <w:r>
         <w:rPr>
-          <w:rFonts w:ascii="Times New Roman" w:eastAsia="Times New Roman" w:hAnsi="Times New Roman" w:cs="Times New Roman"/>
+          <w:rFonts w:eastAsia="Times New Roman" w:cstheme="minorHAnsi"/>
         </w:rPr>
         <w:t>, u smeru koji joj zada korisnik</w:t>
       </w:r>
       <w:r>
         <w:rPr>
-          <w:rFonts w:ascii="Times New Roman" w:eastAsia="Times New Roman" w:hAnsi="Times New Roman" w:cs="Times New Roman"/>
+          <w:rFonts w:eastAsia="Times New Roman" w:cstheme="minorHAnsi"/>
         </w:rPr>
         <w:t xml:space="preserve"> pomoću taster</w:t>
       </w:r>
       <w:r>
         <w:rPr>
-          <w:rFonts w:ascii="Times New Roman" w:eastAsia="Times New Roman" w:hAnsi="Times New Roman" w:cs="Times New Roman"/>
+          <w:rFonts w:eastAsia="Times New Roman" w:cstheme="minorHAnsi"/>
         </w:rPr>
         <w:t>a</w:t>
       </w:r>
       <w:r>
         <w:rPr>
-          <w:rFonts w:ascii="Times New Roman" w:eastAsia="Times New Roman" w:hAnsi="Times New Roman" w:cs="Times New Roman"/>
+          <w:rFonts w:eastAsia="Times New Roman" w:cstheme="minorHAnsi"/>
         </w:rPr>
         <w:t xml:space="preserve"> strelica. Cilj ovakve igre jeste da</w:t>
       </w:r>
       <w:r>
         <w:rPr>
-          <w:rFonts w:ascii="Times New Roman" w:eastAsia="Times New Roman" w:hAnsi="Times New Roman" w:cs="Times New Roman"/>
+          <w:rFonts w:eastAsia="Times New Roman" w:cstheme="minorHAnsi"/>
         </w:rPr>
         <w:t xml:space="preserve"> zmija</w:t>
       </w:r>
       <w:r>
         <w:rPr>
-          <w:rFonts w:ascii="Times New Roman" w:eastAsia="Times New Roman" w:hAnsi="Times New Roman" w:cs="Times New Roman"/>
+          <w:rFonts w:eastAsia="Times New Roman" w:cstheme="minorHAnsi"/>
         </w:rPr>
         <w:t xml:space="preserve"> pojede što više jabuka i da pritom ne udari u zid ili samu sebe.</w:t>
       </w:r>
@@ -2286,6 +2286,7 @@
           <w:sz w:val="18"/>
           <w:szCs w:val="18"/>
         </w:rPr>
+        <w:lastRenderedPageBreak/>
         <w:t>Početni prozor</w:t>
       </w:r>
       <w:r>
@@ -2322,7 +2323,6 @@
         <w:rPr>
           <w:rFonts w:ascii="Times New Roman" w:eastAsia="Times New Roman" w:hAnsi="Times New Roman" w:cs="Times New Roman"/>
         </w:rPr>
-        <w:lastRenderedPageBreak/>
         <w:t>U nastavku sledi objašnje uokvirenih stavki sa slike.</w:t>
       </w:r>
     </w:p>
@@ -2643,6 +2643,7 @@
         </w:rPr>
       </w:pPr>
       <w:r>
+        <w:lastRenderedPageBreak/>
         <w:t xml:space="preserve">Otvara se novi prozor sa </w:t>
       </w:r>
       <w:r>
@@ -2675,7 +2676,6 @@
           <w:color w:val="000000"/>
           <w:bdr w:val="none" w:sz="0" w:space="0" w:color="auto" w:frame="1"/>
         </w:rPr>
-        <w:lastRenderedPageBreak/>
         <w:drawing>
           <wp:inline distT="0" distB="0" distL="0" distR="0" wp14:anchorId="2D332F6F" wp14:editId="16B99093">
             <wp:extent cx="5943089" cy="4724400"/>
@@ -3048,20 +3048,20 @@
         <w:spacing w:before="120" w:after="0" w:line="240" w:lineRule="auto"/>
         <w:jc w:val="both"/>
         <w:rPr>
-          <w:rFonts w:ascii="Arial" w:eastAsia="Times New Roman" w:hAnsi="Arial" w:cs="Arial"/>
-          <w:color w:val="000000"/>
-        </w:rPr>
-      </w:pPr>
-      <w:r>
-        <w:rPr>
-          <w:rFonts w:ascii="Arial" w:eastAsia="Times New Roman" w:hAnsi="Arial" w:cs="Arial"/>
+          <w:rFonts w:eastAsia="Times New Roman" w:cstheme="minorHAnsi"/>
+          <w:color w:val="000000"/>
+        </w:rPr>
+      </w:pPr>
+      <w:r>
+        <w:rPr>
+          <w:rFonts w:eastAsia="Times New Roman" w:cstheme="minorHAnsi"/>
           <w:color w:val="000000"/>
         </w:rPr>
         <w:t>Igrač počinje igricu sa</w:t>
       </w:r>
       <w:r>
         <w:rPr>
-          <w:rFonts w:ascii="Arial" w:eastAsia="Times New Roman" w:hAnsi="Arial" w:cs="Arial"/>
+          <w:rFonts w:eastAsia="Times New Roman" w:cstheme="minorHAnsi"/>
           <w:color w:val="000000"/>
         </w:rPr>
         <w:t xml:space="preserve"> jednom zmijicom. </w:t>
@@ -3077,27 +3077,28 @@
         <w:spacing w:before="120" w:after="0" w:line="240" w:lineRule="auto"/>
         <w:jc w:val="both"/>
         <w:rPr>
-          <w:rFonts w:ascii="Arial" w:eastAsia="Times New Roman" w:hAnsi="Arial" w:cs="Arial"/>
-          <w:color w:val="000000"/>
-        </w:rPr>
-      </w:pPr>
-      <w:r>
-        <w:rPr>
-          <w:rFonts w:ascii="Arial" w:eastAsia="Times New Roman" w:hAnsi="Arial" w:cs="Arial"/>
-          <w:color w:val="000000"/>
-        </w:rPr>
+          <w:rFonts w:eastAsia="Times New Roman" w:cstheme="minorHAnsi"/>
+          <w:color w:val="000000"/>
+        </w:rPr>
+      </w:pPr>
+      <w:r>
+        <w:rPr>
+          <w:rFonts w:eastAsia="Times New Roman" w:cstheme="minorHAnsi"/>
+          <w:color w:val="000000"/>
+        </w:rPr>
+        <w:lastRenderedPageBreak/>
         <w:t>Ukoliko je otka</w:t>
       </w:r>
       <w:r>
         <w:rPr>
-          <w:rFonts w:ascii="Arial" w:eastAsia="Times New Roman" w:hAnsi="Arial" w:cs="Arial"/>
+          <w:rFonts w:eastAsia="Times New Roman" w:cstheme="minorHAnsi"/>
           <w:color w:val="000000"/>
         </w:rPr>
         <w:t xml:space="preserve">čena stavka “Multiple snakes” igrač može dodati još jednu zmijicu pritiskom na </w:t>
       </w:r>
       <w:r>
         <w:rPr>
-          <w:rFonts w:ascii="Arial" w:eastAsia="Times New Roman" w:hAnsi="Arial" w:cs="Arial"/>
+          <w:rFonts w:eastAsia="Times New Roman" w:cstheme="minorHAnsi"/>
           <w:b/>
           <w:color w:val="000000"/>
         </w:rPr>
@@ -3105,7 +3106,7 @@
       </w:r>
       <w:r>
         <w:rPr>
-          <w:rFonts w:ascii="Arial" w:eastAsia="Times New Roman" w:hAnsi="Arial" w:cs="Arial"/>
+          <w:rFonts w:eastAsia="Times New Roman" w:cstheme="minorHAnsi"/>
           <w:b/>
           <w:color w:val="000000"/>
         </w:rPr>
@@ -3113,7 +3114,7 @@
       </w:r>
       <w:r>
         <w:rPr>
-          <w:rFonts w:ascii="Arial" w:eastAsia="Times New Roman" w:hAnsi="Arial" w:cs="Arial"/>
+          <w:rFonts w:eastAsia="Times New Roman" w:cstheme="minorHAnsi"/>
           <w:color w:val="000000"/>
         </w:rPr>
         <w:t xml:space="preserve">. </w:t>
@@ -3129,34 +3130,33 @@
         <w:spacing w:before="120" w:after="0" w:line="240" w:lineRule="auto"/>
         <w:jc w:val="both"/>
         <w:rPr>
-          <w:rFonts w:ascii="Times New Roman" w:eastAsia="Times New Roman" w:hAnsi="Times New Roman" w:cs="Times New Roman"/>
-        </w:rPr>
-      </w:pPr>
-      <w:r>
-        <w:rPr>
-          <w:rFonts w:ascii="Arial" w:eastAsia="Times New Roman" w:hAnsi="Arial" w:cs="Arial"/>
-          <w:color w:val="000000"/>
-        </w:rPr>
-        <w:lastRenderedPageBreak/>
+          <w:rFonts w:eastAsia="Times New Roman" w:cstheme="minorHAnsi"/>
+        </w:rPr>
+      </w:pPr>
+      <w:r>
+        <w:rPr>
+          <w:rFonts w:eastAsia="Times New Roman" w:cstheme="minorHAnsi"/>
+          <w:color w:val="000000"/>
+        </w:rPr>
         <w:t>Za menjanje zmijica jednog igrača</w:t>
       </w:r>
       <w:r>
         <w:rPr>
-          <w:rFonts w:ascii="Arial" w:eastAsia="Times New Roman" w:hAnsi="Arial" w:cs="Arial"/>
+          <w:rFonts w:eastAsia="Times New Roman" w:cstheme="minorHAnsi"/>
           <w:color w:val="000000"/>
         </w:rPr>
         <w:t>,</w:t>
       </w:r>
       <w:r>
         <w:rPr>
-          <w:rFonts w:ascii="Arial" w:eastAsia="Times New Roman" w:hAnsi="Arial" w:cs="Arial"/>
+          <w:rFonts w:eastAsia="Times New Roman" w:cstheme="minorHAnsi"/>
           <w:color w:val="000000"/>
         </w:rPr>
         <w:t xml:space="preserve"> potrebno je pritisnuti </w:t>
       </w:r>
       <w:r>
         <w:rPr>
-          <w:rFonts w:ascii="Arial" w:eastAsia="Times New Roman" w:hAnsi="Arial" w:cs="Arial"/>
+          <w:rFonts w:eastAsia="Times New Roman" w:cstheme="minorHAnsi"/>
           <w:b/>
           <w:color w:val="000000"/>
         </w:rPr>
@@ -3164,7 +3164,7 @@
       </w:r>
       <w:r>
         <w:rPr>
-          <w:rFonts w:ascii="Arial" w:eastAsia="Times New Roman" w:hAnsi="Arial" w:cs="Arial"/>
+          <w:rFonts w:eastAsia="Times New Roman" w:cstheme="minorHAnsi"/>
           <w:b/>
           <w:color w:val="000000"/>
         </w:rPr>
@@ -3172,7 +3172,7 @@
       </w:r>
       <w:r>
         <w:rPr>
-          <w:rFonts w:ascii="Arial" w:eastAsia="Times New Roman" w:hAnsi="Arial" w:cs="Arial"/>
+          <w:rFonts w:eastAsia="Times New Roman" w:cstheme="minorHAnsi"/>
           <w:b/>
           <w:color w:val="000000"/>
         </w:rPr>
@@ -3180,7 +3180,7 @@
       </w:r>
       <w:r>
         <w:rPr>
-          <w:rFonts w:ascii="Arial" w:eastAsia="Times New Roman" w:hAnsi="Arial" w:cs="Arial"/>
+          <w:rFonts w:eastAsia="Times New Roman" w:cstheme="minorHAnsi"/>
           <w:color w:val="000000"/>
         </w:rPr>
         <w:t xml:space="preserve">. </w:t>
@@ -3196,19 +3196,19 @@
         <w:spacing w:before="120" w:after="0" w:line="240" w:lineRule="auto"/>
         <w:jc w:val="both"/>
         <w:rPr>
-          <w:rFonts w:ascii="Times New Roman" w:eastAsia="Times New Roman" w:hAnsi="Times New Roman" w:cs="Times New Roman"/>
-        </w:rPr>
-      </w:pPr>
-      <w:r>
-        <w:rPr>
-          <w:rFonts w:ascii="Arial" w:eastAsia="Times New Roman" w:hAnsi="Arial" w:cs="Arial"/>
+          <w:rFonts w:eastAsia="Times New Roman" w:cstheme="minorHAnsi"/>
+        </w:rPr>
+      </w:pPr>
+      <w:r>
+        <w:rPr>
+          <w:rFonts w:eastAsia="Times New Roman" w:cstheme="minorHAnsi"/>
           <w:color w:val="000000"/>
         </w:rPr>
         <w:t xml:space="preserve">Igrač pomera zmijice pomoću </w:t>
       </w:r>
       <w:r>
         <w:rPr>
-          <w:rFonts w:ascii="Arial" w:eastAsia="Times New Roman" w:hAnsi="Arial" w:cs="Arial"/>
+          <w:rFonts w:eastAsia="Times New Roman" w:cstheme="minorHAnsi"/>
           <w:b/>
           <w:color w:val="000000"/>
         </w:rPr>
@@ -3216,7 +3216,7 @@
       </w:r>
       <w:r>
         <w:rPr>
-          <w:rFonts w:ascii="Arial" w:eastAsia="Times New Roman" w:hAnsi="Arial" w:cs="Arial"/>
+          <w:rFonts w:eastAsia="Times New Roman" w:cstheme="minorHAnsi"/>
           <w:color w:val="000000"/>
         </w:rPr>
         <w:t>.</w:t>
@@ -3243,19 +3243,19 @@
       <w:pPr>
         <w:spacing w:after="0" w:line="240" w:lineRule="auto"/>
         <w:rPr>
-          <w:rFonts w:ascii="Times New Roman" w:eastAsia="Times New Roman" w:hAnsi="Times New Roman" w:cs="Times New Roman"/>
-        </w:rPr>
-      </w:pPr>
-      <w:r>
-        <w:rPr>
-          <w:rFonts w:ascii="Arial" w:eastAsia="Times New Roman" w:hAnsi="Arial" w:cs="Arial"/>
+          <w:rFonts w:eastAsia="Times New Roman" w:cstheme="minorHAnsi"/>
+        </w:rPr>
+      </w:pPr>
+      <w:r>
+        <w:rPr>
+          <w:rFonts w:eastAsia="Times New Roman" w:cstheme="minorHAnsi"/>
           <w:color w:val="000000"/>
         </w:rPr>
         <w:t xml:space="preserve">Prilikom pokretanja igre otvara se sledeći prozor </w:t>
       </w:r>
       <w:r>
         <w:rPr>
-          <w:rFonts w:ascii="Arial" w:eastAsia="Times New Roman" w:hAnsi="Arial" w:cs="Arial"/>
+          <w:rFonts w:eastAsia="Times New Roman" w:cstheme="minorHAnsi"/>
           <w:i/>
           <w:iCs/>
           <w:color w:val="000000"/>
@@ -3264,7 +3264,7 @@
       </w:r>
       <w:r>
         <w:rPr>
-          <w:rFonts w:ascii="Arial" w:eastAsia="Times New Roman" w:hAnsi="Arial" w:cs="Arial"/>
+          <w:rFonts w:eastAsia="Times New Roman" w:cstheme="minorHAnsi"/>
           <w:color w:val="000000"/>
         </w:rPr>
         <w:t>.</w:t>
@@ -3369,40 +3369,40 @@
         <w:spacing w:before="120" w:after="0" w:line="240" w:lineRule="auto"/>
         <w:jc w:val="both"/>
         <w:rPr>
-          <w:rFonts w:ascii="Times New Roman" w:eastAsia="Times New Roman" w:hAnsi="Times New Roman" w:cs="Times New Roman"/>
-        </w:rPr>
-      </w:pPr>
-      <w:r>
-        <w:rPr>
-          <w:rFonts w:ascii="Arial" w:eastAsia="Times New Roman" w:hAnsi="Arial" w:cs="Arial"/>
+          <w:rFonts w:eastAsia="Times New Roman" w:cstheme="minorHAnsi"/>
+        </w:rPr>
+      </w:pPr>
+      <w:r>
+        <w:rPr>
+          <w:rFonts w:eastAsia="Times New Roman" w:cstheme="minorHAnsi"/>
           <w:color w:val="000000"/>
         </w:rPr>
         <w:t>U donjem desnom uglu</w:t>
       </w:r>
       <w:r>
         <w:rPr>
-          <w:rFonts w:ascii="Arial" w:eastAsia="Times New Roman" w:hAnsi="Arial" w:cs="Arial"/>
+          <w:rFonts w:eastAsia="Times New Roman" w:cstheme="minorHAnsi"/>
           <w:color w:val="000000"/>
         </w:rPr>
         <w:t xml:space="preserve"> “Table”</w:t>
       </w:r>
       <w:r>
         <w:rPr>
-          <w:rFonts w:ascii="Arial" w:eastAsia="Times New Roman" w:hAnsi="Arial" w:cs="Arial"/>
+          <w:rFonts w:eastAsia="Times New Roman" w:cstheme="minorHAnsi"/>
           <w:color w:val="000000"/>
         </w:rPr>
         <w:t xml:space="preserve">, moguće je videti koji igrač je na potezu i koliko vremena ima da odigra </w:t>
       </w:r>
       <w:r>
         <w:rPr>
-          <w:rFonts w:ascii="Arial" w:eastAsia="Times New Roman" w:hAnsi="Arial" w:cs="Arial"/>
+          <w:rFonts w:eastAsia="Times New Roman" w:cstheme="minorHAnsi"/>
           <w:color w:val="000000"/>
         </w:rPr>
         <w:t>trenutni</w:t>
       </w:r>
       <w:r>
         <w:rPr>
-          <w:rFonts w:ascii="Arial" w:eastAsia="Times New Roman" w:hAnsi="Arial" w:cs="Arial"/>
+          <w:rFonts w:eastAsia="Times New Roman" w:cstheme="minorHAnsi"/>
           <w:color w:val="000000"/>
         </w:rPr>
         <w:t xml:space="preserve"> potez.</w:t>
@@ -3413,19 +3413,19 @@
         <w:spacing w:before="120" w:after="0" w:line="240" w:lineRule="auto"/>
         <w:jc w:val="both"/>
         <w:rPr>
-          <w:rFonts w:ascii="Times New Roman" w:eastAsia="Times New Roman" w:hAnsi="Times New Roman" w:cs="Times New Roman"/>
-        </w:rPr>
-      </w:pPr>
-      <w:r>
-        <w:rPr>
-          <w:rFonts w:ascii="Arial" w:eastAsia="Times New Roman" w:hAnsi="Arial" w:cs="Arial"/>
+          <w:rFonts w:eastAsia="Times New Roman" w:cstheme="minorHAnsi"/>
+        </w:rPr>
+      </w:pPr>
+      <w:r>
+        <w:rPr>
+          <w:rFonts w:eastAsia="Times New Roman" w:cstheme="minorHAnsi"/>
           <w:color w:val="000000"/>
         </w:rPr>
         <w:t xml:space="preserve">Za bonus i malus su implementirane dve pečurke </w:t>
       </w:r>
       <w:r>
         <w:rPr>
-          <w:rFonts w:ascii="Arial" w:eastAsia="Times New Roman" w:hAnsi="Arial" w:cs="Arial"/>
+          <w:rFonts w:eastAsia="Times New Roman" w:cstheme="minorHAnsi"/>
           <w:i/>
           <w:iCs/>
           <w:color w:val="000000"/>
@@ -3434,7 +3434,7 @@
       </w:r>
       <w:r>
         <w:rPr>
-          <w:rFonts w:ascii="Arial" w:eastAsia="Times New Roman" w:hAnsi="Arial" w:cs="Arial"/>
+          <w:rFonts w:eastAsia="Times New Roman" w:cstheme="minorHAnsi"/>
           <w:i/>
           <w:iCs/>
           <w:color w:val="000000"/>
@@ -3443,7 +3443,7 @@
       </w:r>
       <w:r>
         <w:rPr>
-          <w:rFonts w:ascii="Arial" w:eastAsia="Times New Roman" w:hAnsi="Arial" w:cs="Arial"/>
+          <w:rFonts w:eastAsia="Times New Roman" w:cstheme="minorHAnsi"/>
           <w:i/>
           <w:iCs/>
           <w:color w:val="000000"/>
@@ -3607,125 +3607,125 @@
         <w:spacing w:after="0" w:line="240" w:lineRule="auto"/>
         <w:jc w:val="both"/>
         <w:rPr>
-          <w:rFonts w:ascii="Arial" w:eastAsia="Times New Roman" w:hAnsi="Arial" w:cs="Arial"/>
-          <w:color w:val="000000"/>
-        </w:rPr>
-      </w:pPr>
-      <w:r>
-        <w:rPr>
-          <w:rFonts w:ascii="Arial" w:eastAsia="Times New Roman" w:hAnsi="Arial" w:cs="Arial"/>
+          <w:rFonts w:eastAsia="Times New Roman" w:cstheme="minorHAnsi"/>
+          <w:color w:val="000000"/>
+        </w:rPr>
+      </w:pPr>
+      <w:r>
+        <w:rPr>
+          <w:rFonts w:eastAsia="Times New Roman" w:cstheme="minorHAnsi"/>
           <w:color w:val="000000"/>
         </w:rPr>
         <w:t xml:space="preserve">Ukoliko </w:t>
       </w:r>
       <w:r>
         <w:rPr>
-          <w:rFonts w:ascii="Arial" w:eastAsia="Times New Roman" w:hAnsi="Arial" w:cs="Arial"/>
+          <w:rFonts w:eastAsia="Times New Roman" w:cstheme="minorHAnsi"/>
           <w:color w:val="000000"/>
         </w:rPr>
         <w:t xml:space="preserve">se </w:t>
       </w:r>
       <w:r>
         <w:rPr>
-          <w:rFonts w:ascii="Arial" w:eastAsia="Times New Roman" w:hAnsi="Arial" w:cs="Arial"/>
+          <w:rFonts w:eastAsia="Times New Roman" w:cstheme="minorHAnsi"/>
           <w:color w:val="000000"/>
         </w:rPr>
         <w:t xml:space="preserve">zmijica </w:t>
       </w:r>
       <w:r>
         <w:rPr>
-          <w:rFonts w:ascii="Arial" w:eastAsia="Times New Roman" w:hAnsi="Arial" w:cs="Arial"/>
+          <w:rFonts w:eastAsia="Times New Roman" w:cstheme="minorHAnsi"/>
           <w:color w:val="000000"/>
         </w:rPr>
         <w:t xml:space="preserve">nađe glavom </w:t>
       </w:r>
       <w:r>
         <w:rPr>
-          <w:rFonts w:ascii="Arial" w:eastAsia="Times New Roman" w:hAnsi="Arial" w:cs="Arial"/>
+          <w:rFonts w:eastAsia="Times New Roman" w:cstheme="minorHAnsi"/>
           <w:color w:val="000000"/>
         </w:rPr>
         <w:t xml:space="preserve">unutar </w:t>
       </w:r>
       <w:r>
         <w:rPr>
-          <w:rFonts w:ascii="Arial" w:eastAsia="Times New Roman" w:hAnsi="Arial" w:cs="Arial"/>
+          <w:rFonts w:eastAsia="Times New Roman" w:cstheme="minorHAnsi"/>
           <w:color w:val="000000"/>
         </w:rPr>
         <w:t>5 polja u svim pravcima od</w:t>
       </w:r>
       <w:r>
         <w:rPr>
-          <w:rFonts w:ascii="Arial" w:eastAsia="Times New Roman" w:hAnsi="Arial" w:cs="Arial"/>
+          <w:rFonts w:eastAsia="Times New Roman" w:cstheme="minorHAnsi"/>
           <w:color w:val="000000"/>
         </w:rPr>
         <w:t xml:space="preserve"> zelen</w:t>
       </w:r>
       <w:r>
         <w:rPr>
-          <w:rFonts w:ascii="Arial" w:eastAsia="Times New Roman" w:hAnsi="Arial" w:cs="Arial"/>
+          <w:rFonts w:eastAsia="Times New Roman" w:cstheme="minorHAnsi"/>
           <w:color w:val="000000"/>
         </w:rPr>
         <w:t>e</w:t>
       </w:r>
       <w:r>
         <w:rPr>
-          <w:rFonts w:ascii="Arial" w:eastAsia="Times New Roman" w:hAnsi="Arial" w:cs="Arial"/>
+          <w:rFonts w:eastAsia="Times New Roman" w:cstheme="minorHAnsi"/>
           <w:color w:val="000000"/>
         </w:rPr>
         <w:t xml:space="preserve"> pečurk</w:t>
       </w:r>
       <w:r>
         <w:rPr>
-          <w:rFonts w:ascii="Arial" w:eastAsia="Times New Roman" w:hAnsi="Arial" w:cs="Arial"/>
+          <w:rFonts w:eastAsia="Times New Roman" w:cstheme="minorHAnsi"/>
           <w:color w:val="000000"/>
         </w:rPr>
         <w:t>e,</w:t>
       </w:r>
       <w:r>
         <w:rPr>
-          <w:rFonts w:ascii="Arial" w:eastAsia="Times New Roman" w:hAnsi="Arial" w:cs="Arial"/>
+          <w:rFonts w:eastAsia="Times New Roman" w:cstheme="minorHAnsi"/>
           <w:color w:val="000000"/>
         </w:rPr>
         <w:t xml:space="preserve"> povećaće se za dva, a ukoliko pojede crvenu</w:t>
       </w:r>
       <w:r>
         <w:rPr>
-          <w:rFonts w:ascii="Arial" w:eastAsia="Times New Roman" w:hAnsi="Arial" w:cs="Arial"/>
+          <w:rFonts w:eastAsia="Times New Roman" w:cstheme="minorHAnsi"/>
           <w:color w:val="000000"/>
         </w:rPr>
         <w:t xml:space="preserve"> pečurku</w:t>
       </w:r>
       <w:r>
         <w:rPr>
-          <w:rFonts w:ascii="Arial" w:eastAsia="Times New Roman" w:hAnsi="Arial" w:cs="Arial"/>
+          <w:rFonts w:eastAsia="Times New Roman" w:cstheme="minorHAnsi"/>
           <w:color w:val="000000"/>
         </w:rPr>
         <w:t xml:space="preserve"> smanjiće se za jedan</w:t>
       </w:r>
       <w:r>
         <w:rPr>
-          <w:rFonts w:ascii="Arial" w:eastAsia="Times New Roman" w:hAnsi="Arial" w:cs="Arial"/>
+          <w:rFonts w:eastAsia="Times New Roman" w:cstheme="minorHAnsi"/>
           <w:color w:val="000000"/>
         </w:rPr>
         <w:t>.</w:t>
       </w:r>
       <w:r>
         <w:rPr>
-          <w:rFonts w:ascii="Arial" w:eastAsia="Times New Roman" w:hAnsi="Arial" w:cs="Arial"/>
+          <w:rFonts w:eastAsia="Times New Roman" w:cstheme="minorHAnsi"/>
           <w:color w:val="000000"/>
         </w:rPr>
         <w:t xml:space="preserve"> </w:t>
       </w:r>
       <w:r>
         <w:rPr>
-          <w:rFonts w:ascii="Arial" w:eastAsia="Times New Roman" w:hAnsi="Arial" w:cs="Arial"/>
+          <w:rFonts w:eastAsia="Times New Roman" w:cstheme="minorHAnsi"/>
           <w:color w:val="000000"/>
         </w:rPr>
         <w:t>V</w:t>
       </w:r>
       <w:r>
         <w:rPr>
-          <w:rFonts w:ascii="Arial" w:eastAsia="Times New Roman" w:hAnsi="Arial" w:cs="Arial"/>
+          <w:rFonts w:eastAsia="Times New Roman" w:cstheme="minorHAnsi"/>
           <w:color w:val="000000"/>
         </w:rPr>
         <w:t>reme postojanja ovih pečurki je ograničeno na dve sekunde.</w:t>
@@ -3736,7 +3736,7 @@
         <w:spacing w:after="0" w:line="240" w:lineRule="auto"/>
         <w:jc w:val="both"/>
         <w:rPr>
-          <w:rFonts w:ascii="Arial" w:eastAsia="Times New Roman" w:hAnsi="Arial" w:cs="Arial"/>
+          <w:rFonts w:eastAsia="Times New Roman" w:cstheme="minorHAnsi"/>
           <w:color w:val="000000"/>
         </w:rPr>
       </w:pPr>
@@ -3768,62 +3768,62 @@
     <w:p>
       <w:pPr>
         <w:rPr>
-          <w:rFonts w:ascii="Arial" w:hAnsi="Arial" w:cs="Arial"/>
-          <w:lang w:val="sr-Latn-RS"/>
-        </w:rPr>
-      </w:pPr>
-      <w:r>
-        <w:rPr>
-          <w:rFonts w:ascii="Arial" w:hAnsi="Arial" w:cs="Arial"/>
+          <w:rFonts w:cstheme="minorHAnsi"/>
+          <w:lang w:val="sr-Latn-RS"/>
+        </w:rPr>
+      </w:pPr>
+      <w:r>
+        <w:rPr>
+          <w:rFonts w:cstheme="minorHAnsi"/>
           <w:lang w:val="sr-Latn-RS"/>
         </w:rPr>
         <w:t xml:space="preserve">Početna logika igrice kreće iz fajla splash.py koji je zadužen za sami prikaz </w:t>
       </w:r>
       <w:r>
         <w:rPr>
-          <w:rFonts w:ascii="Arial" w:hAnsi="Arial" w:cs="Arial"/>
+          <w:rFonts w:cstheme="minorHAnsi"/>
           <w:lang w:val="sr-Latn-RS"/>
         </w:rPr>
         <w:t xml:space="preserve">splash screen-a. U zavisnosti od </w:t>
       </w:r>
       <w:r>
         <w:rPr>
-          <w:rFonts w:ascii="Arial" w:hAnsi="Arial" w:cs="Arial"/>
+          <w:rFonts w:cstheme="minorHAnsi"/>
           <w:lang w:val="sr-Latn-RS"/>
         </w:rPr>
         <w:t>toga koliko igrača je izabrano na početnom ekranu, pokreće se odgovarajuća klasa za unos korisničkih imena. Iz te klase</w:t>
       </w:r>
       <w:r>
         <w:rPr>
-          <w:rFonts w:ascii="Arial" w:hAnsi="Arial" w:cs="Arial"/>
+          <w:rFonts w:cstheme="minorHAnsi"/>
           <w:lang w:val="sr-Latn-RS"/>
         </w:rPr>
         <w:t xml:space="preserve"> pokreće se game.py skripta, tj. klasa SnakeGame. Ukoliko se odabere klasična zmijica, pokreće se klasa ClassicSnake</w:t>
       </w:r>
       <w:r>
         <w:rPr>
-          <w:rFonts w:ascii="Arial" w:hAnsi="Arial" w:cs="Arial"/>
+          <w:rFonts w:cstheme="minorHAnsi"/>
           <w:lang w:val="sr-Latn-RS"/>
         </w:rPr>
         <w:t>, ne omogućujući unos korisničkog imena</w:t>
       </w:r>
       <w:r>
         <w:rPr>
-          <w:rFonts w:ascii="Arial" w:hAnsi="Arial" w:cs="Arial"/>
+          <w:rFonts w:cstheme="minorHAnsi"/>
           <w:lang w:val="sr-Latn-RS"/>
         </w:rPr>
         <w:t xml:space="preserve">. Obe klase pozivaju zasebne board elemente, SnakeGame Board u fajlu board.py, dok ClassicSnake </w:t>
       </w:r>
       <w:r>
         <w:rPr>
-          <w:rFonts w:ascii="Arial" w:hAnsi="Arial" w:cs="Arial"/>
+          <w:rFonts w:cstheme="minorHAnsi"/>
           <w:lang w:val="sr-Latn-RS"/>
         </w:rPr>
         <w:t>poziva</w:t>
       </w:r>
       <w:r>
         <w:rPr>
-          <w:rFonts w:ascii="Arial" w:hAnsi="Arial" w:cs="Arial"/>
+          <w:rFonts w:cstheme="minorHAnsi"/>
           <w:lang w:val="sr-Latn-RS"/>
         </w:rPr>
         <w:t xml:space="preserve"> fajl classic_snake.py. </w:t>
@@ -3898,18 +3898,18 @@
     <w:p>
       <w:pPr>
         <w:rPr>
-          <w:rFonts w:ascii="Arial" w:hAnsi="Arial" w:cs="Arial"/>
-        </w:rPr>
-      </w:pPr>
-      <w:r>
-        <w:rPr>
-          <w:rFonts w:ascii="Arial" w:hAnsi="Arial" w:cs="Arial"/>
+          <w:rFonts w:cstheme="minorHAnsi"/>
+        </w:rPr>
+      </w:pPr>
+      <w:r>
+        <w:rPr>
+          <w:rFonts w:cstheme="minorHAnsi"/>
         </w:rPr>
         <w:t xml:space="preserve">Za potrebe praćenja trajanja poteza kao i odbrojavanje preostalog vremena za potez, koristi se timer iz biblioteke </w:t>
       </w:r>
       <w:r>
         <w:rPr>
-          <w:rFonts w:ascii="Arial" w:hAnsi="Arial" w:cs="Arial"/>
+          <w:rFonts w:cstheme="minorHAnsi"/>
           <w:b/>
           <w:bCs/>
         </w:rPr>
@@ -3917,19 +3917,19 @@
       </w:r>
       <w:r>
         <w:rPr>
-          <w:rFonts w:ascii="Arial" w:hAnsi="Arial" w:cs="Arial"/>
+          <w:rFonts w:cstheme="minorHAnsi"/>
         </w:rPr>
         <w:t xml:space="preserve">. Prilikom pokretanja igrice pozivaju se iz fajla helpers.py iz klase PerpetualTimer. Kao argumente primaju </w:t>
       </w:r>
       <w:r>
         <w:rPr>
-          <w:rFonts w:ascii="Arial" w:hAnsi="Arial" w:cs="Arial"/>
+          <w:rFonts w:cstheme="minorHAnsi"/>
         </w:rPr>
         <w:t xml:space="preserve">vremenski interval nakon kojeg bi se izvrsavale (repetitivno) i funkcija koju ce izvrsavati. Ukoliko igrač završi potez pre vremena, ima opciju da odmah preda potez protivniku pritiskom na </w:t>
       </w:r>
       <w:r>
         <w:rPr>
-          <w:rFonts w:ascii="Arial" w:hAnsi="Arial" w:cs="Arial"/>
+          <w:rFonts w:cstheme="minorHAnsi"/>
           <w:b/>
           <w:bCs/>
         </w:rPr>
@@ -3937,13 +3937,13 @@
       </w:r>
       <w:r>
         <w:rPr>
-          <w:rFonts w:ascii="Arial" w:hAnsi="Arial" w:cs="Arial"/>
+          <w:rFonts w:cstheme="minorHAnsi"/>
         </w:rPr>
         <w:t xml:space="preserve">. Prilikom pritiska na </w:t>
       </w:r>
       <w:r>
         <w:rPr>
-          <w:rFonts w:ascii="Arial" w:hAnsi="Arial" w:cs="Arial"/>
+          <w:rFonts w:cstheme="minorHAnsi"/>
           <w:b/>
           <w:bCs/>
         </w:rPr>
@@ -3951,7 +3951,7 @@
       </w:r>
       <w:r>
         <w:rPr>
-          <w:rFonts w:ascii="Arial" w:hAnsi="Arial" w:cs="Arial"/>
+          <w:rFonts w:cstheme="minorHAnsi"/>
         </w:rPr>
         <w:t>, oba tajmera se zaustavljaju te se odmah zatim ponovo pokreću kako bi poslužili narednom igraču.</w:t>
       </w:r>
@@ -3959,20 +3959,20 @@
     <w:p>
       <w:pPr>
         <w:rPr>
-          <w:rFonts w:ascii="Arial" w:hAnsi="Arial" w:cs="Arial"/>
-          <w:lang w:val="sr-Latn-RS"/>
-        </w:rPr>
-      </w:pPr>
-      <w:r>
-        <w:rPr>
-          <w:rFonts w:ascii="Arial" w:hAnsi="Arial" w:cs="Arial"/>
+          <w:rFonts w:cstheme="minorHAnsi"/>
+          <w:lang w:val="sr-Latn-RS"/>
+        </w:rPr>
+      </w:pPr>
+      <w:r>
+        <w:rPr>
+          <w:rFonts w:cstheme="minorHAnsi"/>
         </w:rPr>
         <w:lastRenderedPageBreak/>
         <w:t xml:space="preserve">U zavisnosti od izabranog broja igrača kreira se odgovarajući broj instanci klase Player, te se svakom igraču dodeljuje po jedna početna zmija </w:t>
       </w:r>
       <w:r>
         <w:rPr>
-          <w:rFonts w:ascii="Arial" w:hAnsi="Arial" w:cs="Arial"/>
+          <w:rFonts w:cstheme="minorHAnsi"/>
           <w:b/>
           <w:bCs/>
         </w:rPr>
@@ -3980,116 +3980,110 @@
       </w:r>
       <w:r>
         <w:rPr>
-          <w:rFonts w:ascii="Arial" w:hAnsi="Arial" w:cs="Arial"/>
-        </w:rPr>
-        <w:t>. Igrač broj jedan kreće iz donjeg levog, drugi iz gornjeg desnog, treći iz gornjeg levog, dok četvrti polazi iz donjeg desnog ćoška. Za iscrtavanje zmija pobrinuo se paintEvent koji pravi jasnu razliku između glave, tela i repa svake zmije. Za iscrtavanje se koristi QPainter.</w:t>
-      </w:r>
-      <w:r>
-        <w:rPr>
-          <w:rFonts w:ascii="Arial" w:hAnsi="Arial" w:cs="Arial"/>
-        </w:rPr>
-        <w:t xml:space="preserve"> Pored zmija, ovaj event zadužen je za iscrtavanje hrane, bonusa i malusa, kao i “sjaja” trenutno aktivne zmije. </w:t>
-      </w:r>
-      <w:r>
-        <w:rPr>
-          <w:rFonts w:ascii="Arial" w:hAnsi="Arial" w:cs="Arial"/>
+          <w:rFonts w:cstheme="minorHAnsi"/>
+        </w:rPr>
+        <w:t xml:space="preserve">. Igrač broj jedan kreće iz donjeg levog, drugi iz gornjeg desnog, treći iz gornjeg levog, dok četvrti polazi iz donjeg desnog ćoška. Za iscrtavanje zmija pobrinuo se paintEvent koji pravi jasnu razliku između glave, tela i repa svake zmije. Za iscrtavanje se koristi QPainter. Pored zmija, ovaj event zadužen je za iscrtavanje hrane, bonusa i malusa, kao i “sjaja” trenutno aktivne zmije. </w:t>
+      </w:r>
+      <w:r>
+        <w:rPr>
+          <w:rFonts w:cstheme="minorHAnsi"/>
         </w:rPr>
         <w:t xml:space="preserve">Unutar klase board se nalazi i logika </w:t>
       </w:r>
       <w:r>
         <w:rPr>
-          <w:rFonts w:ascii="Arial" w:hAnsi="Arial" w:cs="Arial"/>
+          <w:rFonts w:cstheme="minorHAnsi"/>
           <w:lang w:val="sr-Latn-RS"/>
         </w:rPr>
         <w:t>za kretanje zmije</w:t>
       </w:r>
       <w:r>
         <w:rPr>
-          <w:rFonts w:ascii="Arial" w:hAnsi="Arial" w:cs="Arial"/>
+          <w:rFonts w:cstheme="minorHAnsi"/>
           <w:lang w:val="sr-Latn-RS"/>
         </w:rPr>
         <w:t xml:space="preserve"> kao funkcija move_snake</w:t>
       </w:r>
       <w:r>
         <w:rPr>
-          <w:rFonts w:ascii="Arial" w:hAnsi="Arial" w:cs="Arial"/>
+          <w:rFonts w:cstheme="minorHAnsi"/>
           <w:lang w:val="sr-Latn-RS"/>
         </w:rPr>
         <w:t xml:space="preserve"> (zmija može da se kreće onoliko polja koliko je duga)</w:t>
       </w:r>
       <w:r>
         <w:rPr>
-          <w:rFonts w:ascii="Arial" w:hAnsi="Arial" w:cs="Arial"/>
+          <w:rFonts w:cstheme="minorHAnsi"/>
           <w:lang w:val="sr-Latn-RS"/>
         </w:rPr>
         <w:t xml:space="preserve">. Za praćenje kretanja aktivne zmije zadužen je poseban thread. </w:t>
       </w:r>
       <w:r>
         <w:rPr>
-          <w:rFonts w:ascii="Arial" w:hAnsi="Arial" w:cs="Arial"/>
+          <w:rFonts w:cstheme="minorHAnsi"/>
           <w:lang w:val="sr-Latn-RS"/>
         </w:rPr>
         <w:t xml:space="preserve">S obzirom da je igrica turn-based, nema potrebe da proveravanja kolizije budu unutar </w:t>
       </w:r>
       <w:r>
         <w:rPr>
-          <w:rFonts w:ascii="Arial" w:hAnsi="Arial" w:cs="Arial"/>
+          <w:rFonts w:cstheme="minorHAnsi"/>
           <w:lang w:val="sr-Latn-RS"/>
         </w:rPr>
         <w:t>nekog posebnog</w:t>
       </w:r>
       <w:r>
         <w:rPr>
-          <w:rFonts w:ascii="Arial" w:hAnsi="Arial" w:cs="Arial"/>
+          <w:rFonts w:cstheme="minorHAnsi"/>
           <w:lang w:val="sr-Latn-RS"/>
         </w:rPr>
         <w:t xml:space="preserve"> tajmera i</w:t>
       </w:r>
       <w:r>
         <w:rPr>
-          <w:rFonts w:ascii="Arial" w:hAnsi="Arial" w:cs="Arial"/>
+          <w:rFonts w:cstheme="minorHAnsi"/>
           <w:lang w:val="sr-Latn-RS"/>
         </w:rPr>
         <w:t xml:space="preserve">li threada gde bi </w:t>
       </w:r>
       <w:r>
         <w:rPr>
-          <w:rFonts w:ascii="Arial" w:hAnsi="Arial" w:cs="Arial"/>
+          <w:rFonts w:cstheme="minorHAnsi"/>
           <w:lang w:val="sr-Latn-RS"/>
         </w:rPr>
         <w:t>uzalud troš</w:t>
       </w:r>
       <w:r>
         <w:rPr>
-          <w:rFonts w:ascii="Arial" w:hAnsi="Arial" w:cs="Arial"/>
+          <w:rFonts w:cstheme="minorHAnsi"/>
           <w:lang w:val="sr-Latn-RS"/>
         </w:rPr>
         <w:t>ile</w:t>
       </w:r>
       <w:r>
         <w:rPr>
-          <w:rFonts w:ascii="Arial" w:hAnsi="Arial" w:cs="Arial"/>
+          <w:rFonts w:cstheme="minorHAnsi"/>
           <w:lang w:val="sr-Latn-RS"/>
         </w:rPr>
         <w:t xml:space="preserve"> procesorsko vreme. Umesto toga, proveravanje kolizija se izvršava svaki put kada se zmija pomeri. Kada igrač </w:t>
       </w:r>
       <w:r>
         <w:rPr>
-          <w:rFonts w:ascii="Arial" w:hAnsi="Arial" w:cs="Arial"/>
+          <w:rFonts w:cstheme="minorHAnsi"/>
           <w:lang w:val="sr-Latn-RS"/>
         </w:rPr>
         <w:t>konzumira hranu bar 5 puta</w:t>
       </w:r>
       <w:r>
         <w:rPr>
-          <w:rFonts w:ascii="Arial" w:hAnsi="Arial" w:cs="Arial"/>
+          <w:rFonts w:cstheme="minorHAnsi"/>
           <w:lang w:val="sr-Latn-RS"/>
         </w:rPr>
         <w:t xml:space="preserve">, pritiskom na </w:t>
       </w:r>
       <w:r>
         <w:rPr>
-          <w:rFonts w:ascii="Arial" w:hAnsi="Arial" w:cs="Arial"/>
+          <w:rFonts w:cstheme="minorHAnsi"/>
           <w:b/>
           <w:bCs/>
           <w:lang w:val="sr-Latn-RS"/>
@@ -4098,91 +4092,91 @@
       </w:r>
       <w:r>
         <w:rPr>
-          <w:rFonts w:ascii="Arial" w:hAnsi="Arial" w:cs="Arial"/>
+          <w:rFonts w:cstheme="minorHAnsi"/>
           <w:lang w:val="sr-Latn-RS"/>
         </w:rPr>
         <w:t>može da stvori još jednu zmiju koju će zatim moći da kontroliše</w:t>
       </w:r>
       <w:r>
         <w:rPr>
-          <w:rFonts w:ascii="Arial" w:hAnsi="Arial" w:cs="Arial"/>
+          <w:rFonts w:cstheme="minorHAnsi"/>
           <w:lang w:val="sr-Latn-RS"/>
         </w:rPr>
         <w:t>, pri čemu se već postojeća zmija smanjuje za dužinu novonastale zmije</w:t>
       </w:r>
       <w:r>
         <w:rPr>
-          <w:rFonts w:ascii="Arial" w:hAnsi="Arial" w:cs="Arial"/>
+          <w:rFonts w:cstheme="minorHAnsi"/>
           <w:lang w:val="sr-Latn-RS"/>
         </w:rPr>
         <w:t>.</w:t>
       </w:r>
       <w:r>
         <w:rPr>
-          <w:rFonts w:ascii="Arial" w:hAnsi="Arial" w:cs="Arial"/>
+          <w:rFonts w:cstheme="minorHAnsi"/>
           <w:lang w:val="sr-Latn-RS"/>
         </w:rPr>
         <w:t xml:space="preserve"> Svakim deljenjem, brojač konzumirane hrane restartuje se na 0.</w:t>
       </w:r>
       <w:r>
         <w:rPr>
-          <w:rFonts w:ascii="Arial" w:hAnsi="Arial" w:cs="Arial"/>
+          <w:rFonts w:cstheme="minorHAnsi"/>
           <w:lang w:val="sr-Latn-RS"/>
         </w:rPr>
         <w:t xml:space="preserve"> Da bi se obezbedilo da igrač nema više od 2 aktivne zmije u jednom trenutku pobrinuće se </w:t>
       </w:r>
       <w:r>
         <w:rPr>
-          <w:rFonts w:ascii="Arial" w:hAnsi="Arial" w:cs="Arial"/>
+          <w:rFonts w:cstheme="minorHAnsi"/>
           <w:lang w:val="sr-Latn-RS"/>
         </w:rPr>
         <w:t xml:space="preserve">funkcija </w:t>
       </w:r>
       <w:r>
         <w:rPr>
-          <w:rFonts w:ascii="Arial" w:hAnsi="Arial" w:cs="Arial"/>
+          <w:rFonts w:cstheme="minorHAnsi"/>
           <w:lang w:val="sr-Latn-RS"/>
         </w:rPr>
         <w:t>check_number_of_live_snakes unutar player.py skripte.</w:t>
       </w:r>
       <w:r>
         <w:rPr>
-          <w:rFonts w:ascii="Arial" w:hAnsi="Arial" w:cs="Arial"/>
+          <w:rFonts w:cstheme="minorHAnsi"/>
           <w:lang w:val="sr-Latn-RS"/>
         </w:rPr>
         <w:t xml:space="preserve"> Prebacivanje na </w:t>
       </w:r>
       <w:r>
         <w:rPr>
-          <w:rFonts w:ascii="Arial" w:hAnsi="Arial" w:cs="Arial"/>
+          <w:rFonts w:cstheme="minorHAnsi"/>
           <w:lang w:val="sr-Latn-RS"/>
         </w:rPr>
         <w:t xml:space="preserve">novonastalu zmiju </w:t>
       </w:r>
       <w:r>
         <w:rPr>
-          <w:rFonts w:ascii="Arial" w:hAnsi="Arial" w:cs="Arial"/>
+          <w:rFonts w:cstheme="minorHAnsi"/>
           <w:lang w:val="sr-Latn-RS"/>
         </w:rPr>
         <w:t xml:space="preserve">vrši </w:t>
       </w:r>
       <w:r>
         <w:rPr>
-          <w:rFonts w:ascii="Arial" w:hAnsi="Arial" w:cs="Arial"/>
+          <w:rFonts w:cstheme="minorHAnsi"/>
           <w:lang w:val="sr-Latn-RS"/>
         </w:rPr>
         <w:t xml:space="preserve">se </w:t>
       </w:r>
       <w:r>
         <w:rPr>
-          <w:rFonts w:ascii="Arial" w:hAnsi="Arial" w:cs="Arial"/>
+          <w:rFonts w:cstheme="minorHAnsi"/>
           <w:lang w:val="sr-Latn-RS"/>
         </w:rPr>
         <w:t xml:space="preserve">pritiskom na </w:t>
       </w:r>
       <w:r>
         <w:rPr>
-          <w:rFonts w:ascii="Arial" w:hAnsi="Arial" w:cs="Arial"/>
+          <w:rFonts w:cstheme="minorHAnsi"/>
           <w:b/>
           <w:bCs/>
           <w:lang w:val="sr-Latn-RS"/>
@@ -4191,7 +4185,7 @@
       </w:r>
       <w:r>
         <w:rPr>
-          <w:rFonts w:ascii="Arial" w:hAnsi="Arial" w:cs="Arial"/>
+          <w:rFonts w:cstheme="minorHAnsi"/>
           <w:b/>
           <w:bCs/>
           <w:lang w:val="sr-Latn-RS"/>
@@ -4200,7 +4194,7 @@
       </w:r>
       <w:r>
         <w:rPr>
-          <w:rFonts w:ascii="Arial" w:hAnsi="Arial" w:cs="Arial"/>
+          <w:rFonts w:cstheme="minorHAnsi"/>
           <w:b/>
           <w:bCs/>
           <w:lang w:val="sr-Latn-RS"/>
@@ -4209,14 +4203,14 @@
       </w:r>
       <w:r>
         <w:rPr>
-          <w:rFonts w:ascii="Arial" w:hAnsi="Arial" w:cs="Arial"/>
+          <w:rFonts w:cstheme="minorHAnsi"/>
           <w:lang w:val="sr-Latn-RS"/>
         </w:rPr>
         <w:t>koji poziva funkciju change_active_snake iz snake.py fajla</w:t>
       </w:r>
       <w:r>
         <w:rPr>
-          <w:rFonts w:ascii="Arial" w:hAnsi="Arial" w:cs="Arial"/>
+          <w:rFonts w:cstheme="minorHAnsi"/>
           <w:b/>
           <w:bCs/>
           <w:lang w:val="sr-Latn-RS"/>
@@ -4225,53 +4219,60 @@
       </w:r>
       <w:r>
         <w:rPr>
+          <w:rFonts w:cstheme="minorHAnsi"/>
+          <w:lang w:val="sr-Latn-RS"/>
+        </w:rPr>
+        <w:t>Ma koliko da je trenutna zmija dugačka, novonastala zmija će biti početne dužine 5. Za to je zadužena funkcija split_snake koja se nalazi unutar snake.py skripte. Pre nego što igrač uspe da stvori novu zmiju, mora se postarati da nova zmija neće naići ni na kakvu koliziju. Pri svakom pokušaju stvaranja nove zmije, poziva se funkcija check_split_collision iz collisions.py fajla. Ta funkcija vraća boolean koji, nakon izvršenih provera, vraća potvrdan ili odričan odgovor na igračev zahtev za stvaranjem nove zmije. Unutar tog fajla se takođe nalaze i ostale kolizije, kao što su kolizija zmije sa hranom (zmija raste, dropuje se nova hrana), sa zidom, sa samom sobom (samoubistvo) i sa drugom zmijom. Ukoliko dodje do sudara dveju zmija, umire samo ona koja je inicirala pokret koji je doveo do kolizije.</w:t>
+      </w:r>
+      <w:r>
+        <w:rPr>
+          <w:rFonts w:cstheme="minorHAnsi"/>
+          <w:lang w:val="sr-Latn-RS"/>
+        </w:rPr>
+        <w:t xml:space="preserve"> Ukoliko dođe do smrti aktivne zmije, funkcije koje vode brigu o kolizijama prvo proveravaju da li igrač čija je zmija „poginula“ ima još neku aktivnu zmiju. Ukoliko je odgovor da, ta zmija postaje aktivna. U suprotnom, igrač biva eliminisan i potez se predaje sledećem igraču.</w:t>
+      </w:r>
+      <w:r>
+        <w:rPr>
+          <w:rFonts w:cstheme="minorHAnsi"/>
+          <w:lang w:val="sr-Latn-RS"/>
+        </w:rPr>
+        <w:t xml:space="preserve"> Tokom igre se u random generisanim trenucima u interavalima od 5 do 20 sekundi pojavljuju </w:t>
+      </w:r>
+      <w:r>
+        <w:rPr>
+          <w:rFonts w:cstheme="minorHAnsi"/>
+          <w:lang w:val="sr-Latn-RS"/>
+        </w:rPr>
+        <w:t xml:space="preserve">i </w:t>
+      </w:r>
+      <w:r>
+        <w:rPr>
+          <w:rFonts w:cstheme="minorHAnsi"/>
+          <w:lang w:val="sr-Latn-RS"/>
+        </w:rPr>
+        <w:t>neočekivane sile predstvaljene klasama bonus.py i malus.py. To je omogućeno pozivima funkcija deus_ex_machine_bonus i deus_ex_machine_malus u okviru board.py fajla koje, takođe, nakon 2 sekunde primenjuju njihovo dejstvo.</w:t>
+      </w:r>
+    </w:p>
+    <w:p>
+      <w:pPr>
+        <w:rPr>
           <w:rFonts w:ascii="Arial" w:hAnsi="Arial" w:cs="Arial"/>
           <w:lang w:val="sr-Latn-RS"/>
         </w:rPr>
-        <w:t>Ma koliko da je trenutna zmija dugačka, novonastala zmija će biti početne dužine 5. Za to je zadužena funkcija split_snake koja se nalazi unutar snake.py skripte. Pre nego što igrač uspe da stvori novu zmiju, mora se postarati da nova zmija neće naići ni na kakvu koliziju. Pri svakom pokušaju stvaranja nove zmije, poziva se funkcija check_split_collision iz collisions.py fajla. Ta funkcija vraća boolean koji, nakon izvršenih provera, vraća potvrdan ili odričan odgovor na igračev zahtev za stvaranjem nove zmije. Unutar tog fajla se takođe nalaze i ostale kolizije, kao što su kolizija zmije sa hranom (zmija raste, dropuje se nova hrana), sa zidom, sa samom sobom (samoubistvo) i sa drugom zmijom. Ukoliko dodje do sudara dveju zmija, umire samo ona koja je inicirala pokret koji je doveo do kolizije.</w:t>
+      </w:pPr>
+      <w:r>
+        <w:rPr>
+          <w:rFonts w:cstheme="minorHAnsi"/>
+          <w:lang w:val="sr-Latn-RS"/>
+        </w:rPr>
+        <w:t>Igrač koji poslednji ostane u polju sa bar jednom zmijom postaje pobednik</w:t>
       </w:r>
       <w:r>
         <w:rPr>
           <w:rFonts w:ascii="Arial" w:hAnsi="Arial" w:cs="Arial"/>
           <w:lang w:val="sr-Latn-RS"/>
         </w:rPr>
-        <w:t xml:space="preserve"> Ukoliko dođe do smrti aktivne zmije, funkcije koje vode brigu o kolizijama prvo proveravaju da li igrač čija je zmija „poginula“ ima još neku aktivnu zmiju. Ukoliko je odgovor da, ta zmija postaje aktivna. U suprotnom, igrač biva eliminisan i potez se predaje sledećem igraču.</w:t>
-      </w:r>
-      <w:r>
-        <w:rPr>
-          <w:rFonts w:ascii="Arial" w:hAnsi="Arial" w:cs="Arial"/>
-          <w:lang w:val="sr-Latn-RS"/>
-        </w:rPr>
-        <w:t xml:space="preserve"> Tokom igre se u random generisanim trenucima u interavalima od 5 do 20 sekundi pojavljuju </w:t>
-      </w:r>
-      <w:r>
-        <w:rPr>
-          <w:rFonts w:ascii="Arial" w:hAnsi="Arial" w:cs="Arial"/>
-          <w:lang w:val="sr-Latn-RS"/>
-        </w:rPr>
-        <w:t xml:space="preserve">i </w:t>
-      </w:r>
-      <w:r>
-        <w:rPr>
-          <w:rFonts w:ascii="Arial" w:hAnsi="Arial" w:cs="Arial"/>
-          <w:lang w:val="sr-Latn-RS"/>
-        </w:rPr>
-        <w:t>neočekivane sile predstvaljene klasama bonus.py i malus.py. To je omogućeno pozivima funkcija deus_ex_machine_bonus i deus_ex_machine_malus u okviru board.py fajla koje, takođe, nakon 2 sekunde primenjuju njihovo dejstvo.</w:t>
-      </w:r>
-    </w:p>
-    <w:p>
-      <w:pPr>
-        <w:rPr>
-          <w:rFonts w:ascii="Arial" w:hAnsi="Arial" w:cs="Arial"/>
-          <w:lang w:val="sr-Latn-RS"/>
-        </w:rPr>
-      </w:pPr>
-      <w:r>
-        <w:rPr>
-          <w:rFonts w:ascii="Arial" w:hAnsi="Arial" w:cs="Arial"/>
-          <w:lang w:val="sr-Latn-RS"/>
-        </w:rPr>
-        <w:t>Igrač koji poslednji ostane u polju sa bar jednom zmijom postaje pobednik.</w:t>
+        <w:t>.</w:t>
       </w:r>
     </w:p>
     <w:sectPr>

--- a/Snakes/SnakesDoc.docx
+++ b/Snakes/SnakesDoc.docx
@@ -3843,10 +3843,10 @@
           <w:lang w:val="sr-Latn-RS"/>
         </w:rPr>
         <w:drawing>
-          <wp:inline distT="0" distB="0" distL="0" distR="0" wp14:anchorId="2F327772" wp14:editId="18463CF5">
-            <wp:extent cx="5943600" cy="4818380"/>
-            <wp:effectExtent l="0" t="0" r="0" b="1270"/>
-            <wp:docPr id="1" name="Picture 1"/>
+          <wp:inline distT="0" distB="0" distL="0" distR="0" wp14:anchorId="7F9D325C" wp14:editId="5B74C3F7">
+            <wp:extent cx="5943600" cy="5093335"/>
+            <wp:effectExtent l="0" t="0" r="0" b="0"/>
+            <wp:docPr id="2" name="Picture 2"/>
             <wp:cNvGraphicFramePr>
               <a:graphicFrameLocks xmlns:a="http://schemas.openxmlformats.org/drawingml/2006/main" noChangeAspect="1"/>
             </wp:cNvGraphicFramePr>
@@ -3866,7 +3866,7 @@
                   <pic:spPr>
                     <a:xfrm>
                       <a:off x="0" y="0"/>
-                      <a:ext cx="5943600" cy="4818380"/>
+                      <a:ext cx="5943600" cy="5093335"/>
                     </a:xfrm>
                     <a:prstGeom prst="rect">
                       <a:avLst/>
@@ -3925,7 +3925,14 @@
         <w:rPr>
           <w:rFonts w:cstheme="minorHAnsi"/>
         </w:rPr>
-        <w:t xml:space="preserve">vremenski interval nakon kojeg bi se izvrsavale (repetitivno) i funkcija koju ce izvrsavati. Ukoliko igrač završi potez pre vremena, ima opciju da odmah preda potez protivniku pritiskom na </w:t>
+        <w:t xml:space="preserve">vremenski interval nakon kojeg bi se izvrsavale (repetitivno) i funkcija koju ce izvrsavati. Ukoliko igrač završi potez pre vremena, ima opciju da odmah preda potez protivniku pritiskom </w:t>
+      </w:r>
+      <w:r>
+        <w:rPr>
+          <w:rFonts w:cstheme="minorHAnsi"/>
+        </w:rPr>
+        <w:lastRenderedPageBreak/>
+        <w:t xml:space="preserve">na </w:t>
       </w:r>
       <w:r>
         <w:rPr>
@@ -3967,7 +3974,6 @@
         <w:rPr>
           <w:rFonts w:cstheme="minorHAnsi"/>
         </w:rPr>
-        <w:lastRenderedPageBreak/>
         <w:t xml:space="preserve">U zavisnosti od izabranog broja igrača kreira se odgovarajući broj instanci klase Player, te se svakom igraču dodeljuje po jedna početna zmija </w:t>
       </w:r>
       <w:r>
